--- a/.idea/out/production/java.learn/j32_Abstract/ABSTRACT.docx
+++ b/.idea/out/production/java.learn/j32_Abstract/ABSTRACT.docx
@@ -1,6 +1,6 @@
 
 <file path=word/document.xml><?xml version="1.0" encoding="utf-8"?>
-<w:document xmlns:wpc="http://schemas.microsoft.com/office/word/2010/wordprocessingCanvas" xmlns:mc="http://schemas.openxmlformats.org/markup-compatibility/2006" xmlns:o="urn:schemas-microsoft-com:office:office" xmlns:r="http://schemas.openxmlformats.org/officeDocument/2006/relationships" xmlns:m="http://schemas.openxmlformats.org/officeDocument/2006/math" xmlns:v="urn:schemas-microsoft-com:vml" xmlns:wp14="http://schemas.microsoft.com/office/word/2010/wordprocessingDrawing" xmlns:wp="http://schemas.openxmlformats.org/drawingml/2006/wordprocessingDrawing" xmlns:w10="urn:schemas-microsoft-com:office:word" xmlns:w="http://schemas.openxmlformats.org/wordprocessingml/2006/main" xmlns:w14="http://schemas.microsoft.com/office/word/2010/wordml" xmlns:wpg="http://schemas.microsoft.com/office/word/2010/wordprocessingGroup" xmlns:wpi="http://schemas.microsoft.com/office/word/2010/wordprocessingInk" xmlns:wne="http://schemas.microsoft.com/office/word/2006/wordml" xmlns:wps="http://schemas.microsoft.com/office/word/2010/wordprocessingShape" mc:Ignorable="w14 wp14">
+<w:document xmlns:wpc="http://schemas.microsoft.com/office/word/2010/wordprocessingCanvas" xmlns:cx="http://schemas.microsoft.com/office/drawing/2014/chartex" xmlns:cx1="http://schemas.microsoft.com/office/drawing/2015/9/8/chartex" xmlns:cx2="http://schemas.microsoft.com/office/drawing/2015/10/21/chartex" xmlns:cx3="http://schemas.microsoft.com/office/drawing/2016/5/9/chartex" xmlns:cx4="http://schemas.microsoft.com/office/drawing/2016/5/10/chartex" xmlns:cx5="http://schemas.microsoft.com/office/drawing/2016/5/11/chartex" xmlns:cx6="http://schemas.microsoft.com/office/drawing/2016/5/12/chartex" xmlns:cx7="http://schemas.microsoft.com/office/drawing/2016/5/13/chartex" xmlns:cx8="http://schemas.microsoft.com/office/drawing/2016/5/14/chartex" xmlns:mc="http://schemas.openxmlformats.org/markup-compatibility/2006" xmlns:aink="http://schemas.microsoft.com/office/drawing/2016/ink" xmlns:am3d="http://schemas.microsoft.com/office/drawing/2017/model3d" xmlns:o="urn:schemas-microsoft-com:office:office" xmlns:r="http://schemas.openxmlformats.org/officeDocument/2006/relationships" xmlns:m="http://schemas.openxmlformats.org/officeDocument/2006/math" xmlns:v="urn:schemas-microsoft-com:vml" xmlns:wp14="http://schemas.microsoft.com/office/word/2010/wordprocessingDrawing" xmlns:wp="http://schemas.openxmlformats.org/drawingml/2006/wordprocessingDrawing" xmlns:w10="urn:schemas-microsoft-com:office:word" xmlns:w="http://schemas.openxmlformats.org/wordprocessingml/2006/main" xmlns:w14="http://schemas.microsoft.com/office/word/2010/wordml" xmlns:w15="http://schemas.microsoft.com/office/word/2012/wordml" xmlns:w16cid="http://schemas.microsoft.com/office/word/2016/wordml/cid" xmlns:w16se="http://schemas.microsoft.com/office/word/2015/wordml/symex" xmlns:wpg="http://schemas.microsoft.com/office/word/2010/wordprocessingGroup" xmlns:wpi="http://schemas.microsoft.com/office/word/2010/wordprocessingInk" xmlns:wne="http://schemas.microsoft.com/office/word/2006/wordml" xmlns:wps="http://schemas.microsoft.com/office/word/2010/wordprocessingShape" mc:Ignorable="w14 w15 w16se w16cid wp14">
   <w:body>
     <w:p>
       <w:r>
@@ -107,11 +107,11 @@
                             </w:pPr>
                             <w:proofErr w:type="gramStart"/>
                             <w:r>
-                              <w:t>motor</w:t>
+                              <w:t>motor(</w:t>
                             </w:r>
                             <w:proofErr w:type="gramEnd"/>
                             <w:r>
-                              <w:t>();                  deri(){“koltuklar deri”}</w:t>
+                              <w:t>);                  deri(){“koltuklar deri”}</w:t>
                             </w:r>
                           </w:p>
                           <w:p>
@@ -141,7 +141,7 @@
           </mc:Choice>
           <mc:Fallback>
             <w:pict>
-              <v:rect id="Dikdörtgen 1" o:spid="_x0000_s1026" style="position:absolute;margin-left:123.7pt;margin-top:18.6pt;width:124.6pt;height:46.15pt;z-index:251665408;visibility:visible;mso-wrap-style:square;mso-width-percent:0;mso-height-percent:0;mso-wrap-distance-left:9pt;mso-wrap-distance-top:0;mso-wrap-distance-right:9pt;mso-wrap-distance-bottom:0;mso-position-horizontal:absolute;mso-position-horizontal-relative:text;mso-position-vertical:absolute;mso-position-vertical-relative:text;mso-width-percent:0;mso-height-percent:0;mso-width-relative:margin;mso-height-relative:margin;v-text-anchor:middle" o:gfxdata="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" fillcolor="window" strokecolor="#f79646" strokeweight="2pt">
+              <v:rect w14:anchorId="11FAB919" id="Dikdörtgen 1" o:spid="_x0000_s1026" style="position:absolute;margin-left:123.7pt;margin-top:18.6pt;width:124.6pt;height:46.15pt;z-index:251665408;visibility:visible;mso-wrap-style:square;mso-width-percent:0;mso-height-percent:0;mso-wrap-distance-left:9pt;mso-wrap-distance-top:0;mso-wrap-distance-right:9pt;mso-wrap-distance-bottom:0;mso-position-horizontal:absolute;mso-position-horizontal-relative:text;mso-position-vertical:absolute;mso-position-vertical-relative:text;mso-width-percent:0;mso-height-percent:0;mso-width-relative:margin;mso-height-relative:margin;v-text-anchor:middle" o:gfxdata="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" fillcolor="window" strokecolor="#f79646" strokeweight="2pt">
                 <v:textbox>
                   <w:txbxContent>
                     <w:p>
@@ -150,11 +150,11 @@
                       </w:pPr>
                       <w:proofErr w:type="gramStart"/>
                       <w:r>
-                        <w:t>motor</w:t>
+                        <w:t>motor(</w:t>
                       </w:r>
                       <w:proofErr w:type="gramEnd"/>
                       <w:r>
-                        <w:t>();                  deri(){“koltuklar deri”}</w:t>
+                        <w:t>);                  deri(){“koltuklar deri”}</w:t>
                       </w:r>
                     </w:p>
                     <w:p>
@@ -173,12 +173,26 @@
         <w:rPr>
           <w:color w:val="FF0000"/>
         </w:rPr>
-        <w:t>(melek gibi beden yok)</w:t>
-      </w:r>
+        <w:t>(</w:t>
+      </w:r>
+      <w:proofErr w:type="gramStart"/>
       <w:r>
         <w:rPr>
           <w:color w:val="FF0000"/>
         </w:rPr>
+        <w:t>melek</w:t>
+      </w:r>
+      <w:proofErr w:type="gramEnd"/>
+      <w:r>
+        <w:rPr>
+          <w:color w:val="FF0000"/>
+        </w:rPr>
+        <w:t xml:space="preserve"> gibi beden yok)</w:t>
+      </w:r>
+      <w:r>
+        <w:rPr>
+          <w:color w:val="FF0000"/>
+        </w:rPr>
         <w:t xml:space="preserve">     </w:t>
       </w:r>
       <w:r>
@@ -216,7 +230,6 @@
         <w:t xml:space="preserve"> </w:t>
       </w:r>
       <w:proofErr w:type="spellStart"/>
-      <w:proofErr w:type="gramStart"/>
       <w:r>
         <w:rPr>
           <w:color w:val="FF0000"/>
@@ -233,7 +246,6 @@
       <w:r>
         <w:t>Honda</w:t>
       </w:r>
-      <w:proofErr w:type="gramEnd"/>
       <w:r>
         <w:t>{</w:t>
       </w:r>
@@ -315,7 +327,7 @@
           </mc:Choice>
           <mc:Fallback>
             <w:pict>
-              <v:shapetype id="_x0000_t32" coordsize="21600,21600" o:spt="32" o:oned="t" path="m,l21600,21600e" filled="f">
+              <v:shapetype w14:anchorId="523574EA" id="_x0000_t32" coordsize="21600,21600" o:spt="32" o:oned="t" path="m,l21600,21600e" filled="f">
                 <v:path arrowok="t" fillok="f" o:connecttype="none"/>
                 <o:lock v:ext="edit" shapetype="t"/>
               </v:shapetype>
@@ -395,7 +407,7 @@
           </mc:Choice>
           <mc:Fallback>
             <w:pict>
-              <v:shape id="Düz Ok Bağlayıcısı 6" o:spid="_x0000_s1026" type="#_x0000_t32" style="position:absolute;margin-left:-1.2pt;margin-top:7.65pt;width:122.3pt;height:94.15pt;flip:y;z-index:251666432;visibility:visible;mso-wrap-style:square;mso-width-percent:0;mso-height-percent:0;mso-wrap-distance-left:9pt;mso-wrap-distance-top:0;mso-wrap-distance-right:9pt;mso-wrap-distance-bottom:0;mso-position-horizontal:absolute;mso-position-horizontal-relative:text;mso-position-vertical:absolute;mso-position-vertical-relative:text;mso-width-percent:0;mso-height-percent:0;mso-width-relative:margin;mso-height-relative:margin" o:gfxdata="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" strokecolor="#4579b8 [3044]">
+              <v:shape w14:anchorId="6B3976E4" id="Düz Ok Bağlayıcısı 6" o:spid="_x0000_s1026" type="#_x0000_t32" style="position:absolute;margin-left:-1.2pt;margin-top:7.65pt;width:122.3pt;height:94.15pt;flip:y;z-index:251666432;visibility:visible;mso-wrap-style:square;mso-width-percent:0;mso-height-percent:0;mso-wrap-distance-left:9pt;mso-wrap-distance-top:0;mso-wrap-distance-right:9pt;mso-wrap-distance-bottom:0;mso-position-horizontal:absolute;mso-position-horizontal-relative:text;mso-position-vertical:absolute;mso-position-vertical-relative:text;mso-width-percent:0;mso-height-percent:0;mso-width-relative:margin;mso-height-relative:margin" o:gfxdata="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" strokecolor="#4579b8 [3044]">
                 <v:stroke endarrow="open"/>
               </v:shape>
             </w:pict>
@@ -487,7 +499,7 @@
           </mc:Choice>
           <mc:Fallback>
             <w:pict>
-              <v:shape id="Düz Ok Bağlayıcısı 8" o:spid="_x0000_s1026" type="#_x0000_t32" style="position:absolute;margin-left:251.05pt;margin-top:4.8pt;width:41.1pt;height:20.55pt;flip:x y;z-index:251668480;visibility:visible;mso-wrap-style:square;mso-width-percent:0;mso-height-percent:0;mso-wrap-distance-left:9pt;mso-wrap-distance-top:0;mso-wrap-distance-right:9pt;mso-wrap-distance-bottom:0;mso-position-horizontal:absolute;mso-position-horizontal-relative:text;mso-position-vertical:absolute;mso-position-vertical-relative:text;mso-width-percent:0;mso-height-percent:0;mso-width-relative:margin;mso-height-relative:margin" o:gfxdata="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" strokecolor="#4579b8 [3044]">
+              <v:shape w14:anchorId="02308DCD" id="Düz Ok Bağlayıcısı 8" o:spid="_x0000_s1026" type="#_x0000_t32" style="position:absolute;margin-left:251.05pt;margin-top:4.8pt;width:41.1pt;height:20.55pt;flip:x y;z-index:251668480;visibility:visible;mso-wrap-style:square;mso-width-percent:0;mso-height-percent:0;mso-wrap-distance-left:9pt;mso-wrap-distance-top:0;mso-wrap-distance-right:9pt;mso-wrap-distance-bottom:0;mso-position-horizontal:absolute;mso-position-horizontal-relative:text;mso-position-vertical:absolute;mso-position-vertical-relative:text;mso-width-percent:0;mso-height-percent:0;mso-width-relative:margin;mso-height-relative:margin" o:gfxdata="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" strokecolor="#4579b8 [3044]">
                 <v:stroke endarrow="open"/>
               </v:shape>
             </w:pict>
@@ -562,7 +574,7 @@
           </mc:Choice>
           <mc:Fallback>
             <w:pict>
-              <v:shape id="Düz Ok Bağlayıcısı 7" o:spid="_x0000_s1026" type="#_x0000_t32" style="position:absolute;margin-left:153.2pt;margin-top:10.75pt;width:0;height:22.6pt;flip:y;z-index:251667456;visibility:visible;mso-wrap-style:square;mso-width-percent:0;mso-height-percent:0;mso-wrap-distance-left:9pt;mso-wrap-distance-top:0;mso-wrap-distance-right:9pt;mso-wrap-distance-bottom:0;mso-position-horizontal:absolute;mso-position-horizontal-relative:text;mso-position-vertical:absolute;mso-position-vertical-relative:text;mso-width-percent:0;mso-height-percent:0;mso-width-relative:margin;mso-height-relative:margin" o:gfxdata="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" strokecolor="#4579b8 [3044]">
+              <v:shape w14:anchorId="6E5C335C" id="Düz Ok Bağlayıcısı 7" o:spid="_x0000_s1026" type="#_x0000_t32" style="position:absolute;margin-left:153.2pt;margin-top:10.75pt;width:0;height:22.6pt;flip:y;z-index:251667456;visibility:visible;mso-wrap-style:square;mso-width-percent:0;mso-height-percent:0;mso-wrap-distance-left:9pt;mso-wrap-distance-top:0;mso-wrap-distance-right:9pt;mso-wrap-distance-bottom:0;mso-position-horizontal:absolute;mso-position-horizontal-relative:text;mso-position-vertical:absolute;mso-position-vertical-relative:text;mso-width-percent:0;mso-height-percent:0;mso-width-relative:margin;mso-height-relative:margin" o:gfxdata="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" strokecolor="#4579b8 [3044]">
                 <v:stroke endarrow="open"/>
               </v:shape>
             </w:pict>
@@ -643,11 +655,11 @@
                             </w:pPr>
                             <w:proofErr w:type="gramStart"/>
                             <w:r>
-                              <w:t>motor</w:t>
+                              <w:t>motor(</w:t>
                             </w:r>
                             <w:proofErr w:type="gramEnd"/>
                             <w:r>
-                              <w:t>(){2.5}         deri(){“gerçek deri”}</w:t>
+                              <w:t>){2.5}         deri(){“gerçek deri”}</w:t>
                             </w:r>
                           </w:p>
                           <w:p>
@@ -677,7 +689,7 @@
           </mc:Choice>
           <mc:Fallback>
             <w:pict>
-              <v:rect id="Dikdörtgen 5" o:spid="_x0000_s1027" style="position:absolute;left:0;text-align:left;margin-left:384.9pt;margin-top:16.9pt;width:125.75pt;height:40.4pt;z-index:251663360;visibility:visible;mso-wrap-style:square;mso-width-percent:0;mso-height-percent:0;mso-wrap-distance-left:9pt;mso-wrap-distance-top:0;mso-wrap-distance-right:9pt;mso-wrap-distance-bottom:0;mso-position-horizontal:absolute;mso-position-horizontal-relative:text;mso-position-vertical:absolute;mso-position-vertical-relative:text;mso-width-percent:0;mso-height-percent:0;mso-width-relative:margin;mso-height-relative:margin;v-text-anchor:middle" o:gfxdata="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" fillcolor="white [3201]" strokecolor="#f79646 [3209]" strokeweight="2pt">
+              <v:rect w14:anchorId="24CE9133" id="Dikdörtgen 5" o:spid="_x0000_s1027" style="position:absolute;left:0;text-align:left;margin-left:384.9pt;margin-top:16.9pt;width:125.75pt;height:40.4pt;z-index:251663360;visibility:visible;mso-wrap-style:square;mso-width-percent:0;mso-height-percent:0;mso-wrap-distance-left:9pt;mso-wrap-distance-top:0;mso-wrap-distance-right:9pt;mso-wrap-distance-bottom:0;mso-position-horizontal:absolute;mso-position-horizontal-relative:text;mso-position-vertical:absolute;mso-position-vertical-relative:text;mso-width-percent:0;mso-height-percent:0;mso-width-relative:margin;mso-height-relative:margin;v-text-anchor:middle" o:gfxdata="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" fillcolor="white [3201]" strokecolor="#f79646 [3209]" strokeweight="2pt">
                 <v:textbox>
                   <w:txbxContent>
                     <w:p>
@@ -686,11 +698,11 @@
                       </w:pPr>
                       <w:proofErr w:type="gramStart"/>
                       <w:r>
-                        <w:t>motor</w:t>
+                        <w:t>motor(</w:t>
                       </w:r>
                       <w:proofErr w:type="gramEnd"/>
                       <w:r>
-                        <w:t>(){2.5}         deri(){“gerçek deri”}</w:t>
+                        <w:t>){2.5}         deri(){“gerçek deri”}</w:t>
                       </w:r>
                     </w:p>
                     <w:p>
@@ -765,11 +777,11 @@
                             </w:pPr>
                             <w:proofErr w:type="gramStart"/>
                             <w:r>
-                              <w:t>motor</w:t>
+                              <w:t>motor(</w:t>
                             </w:r>
                             <w:proofErr w:type="gramEnd"/>
                             <w:r>
-                              <w:t>(){2.0}         deri(){“suni”}</w:t>
+                              <w:t>){2.0}         deri(){“suni”}</w:t>
                             </w:r>
                           </w:p>
                         </w:txbxContent>
@@ -794,7 +806,7 @@
           </mc:Choice>
           <mc:Fallback>
             <w:pict>
-              <v:rect id="Dikdörtgen 4" o:spid="_x0000_s1028" style="position:absolute;left:0;text-align:left;margin-left:230.75pt;margin-top:19pt;width:141.2pt;height:37.15pt;z-index:251662336;visibility:visible;mso-wrap-style:square;mso-width-percent:0;mso-height-percent:0;mso-wrap-distance-left:9pt;mso-wrap-distance-top:0;mso-wrap-distance-right:9pt;mso-wrap-distance-bottom:0;mso-position-horizontal:absolute;mso-position-horizontal-relative:text;mso-position-vertical:absolute;mso-position-vertical-relative:text;mso-width-percent:0;mso-height-percent:0;mso-width-relative:margin;mso-height-relative:margin;v-text-anchor:middle" o:gfxdata="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" fillcolor="white [3201]" strokecolor="#f79646 [3209]" strokeweight="2pt">
+              <v:rect w14:anchorId="1042F07F" id="Dikdörtgen 4" o:spid="_x0000_s1028" style="position:absolute;left:0;text-align:left;margin-left:230.75pt;margin-top:19pt;width:141.2pt;height:37.15pt;z-index:251662336;visibility:visible;mso-wrap-style:square;mso-width-percent:0;mso-height-percent:0;mso-wrap-distance-left:9pt;mso-wrap-distance-top:0;mso-wrap-distance-right:9pt;mso-wrap-distance-bottom:0;mso-position-horizontal:absolute;mso-position-horizontal-relative:text;mso-position-vertical:absolute;mso-position-vertical-relative:text;mso-width-percent:0;mso-height-percent:0;mso-width-relative:margin;mso-height-relative:margin;v-text-anchor:middle" o:gfxdata="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" fillcolor="white [3201]" strokecolor="#f79646 [3209]" strokeweight="2pt">
                 <v:textbox>
                   <w:txbxContent>
                     <w:p>
@@ -803,11 +815,11 @@
                       </w:pPr>
                       <w:proofErr w:type="gramStart"/>
                       <w:r>
-                        <w:t>motor</w:t>
+                        <w:t>motor(</w:t>
                       </w:r>
                       <w:proofErr w:type="gramEnd"/>
                       <w:r>
-                        <w:t>(){2.0}         deri(){“suni”}</w:t>
+                        <w:t>){2.0}         deri(){“suni”}</w:t>
                       </w:r>
                     </w:p>
                   </w:txbxContent>
@@ -877,11 +889,11 @@
                             </w:pPr>
                             <w:proofErr w:type="gramStart"/>
                             <w:r>
-                              <w:t>motor</w:t>
+                              <w:t>motor(</w:t>
                             </w:r>
                             <w:proofErr w:type="gramEnd"/>
                             <w:r>
-                              <w:t xml:space="preserve">(){1.6}          </w:t>
+                              <w:t xml:space="preserve">){1.6}          </w:t>
                             </w:r>
                           </w:p>
                         </w:txbxContent>
@@ -906,7 +918,7 @@
           </mc:Choice>
           <mc:Fallback>
             <w:pict>
-              <v:rect id="Dikdörtgen 3" o:spid="_x0000_s1029" style="position:absolute;left:0;text-align:left;margin-left:76.6pt;margin-top:21.05pt;width:140.55pt;height:25.6pt;z-index:251661312;visibility:visible;mso-wrap-style:square;mso-width-percent:0;mso-height-percent:0;mso-wrap-distance-left:9pt;mso-wrap-distance-top:0;mso-wrap-distance-right:9pt;mso-wrap-distance-bottom:0;mso-position-horizontal:absolute;mso-position-horizontal-relative:text;mso-position-vertical:absolute;mso-position-vertical-relative:text;mso-width-percent:0;mso-height-percent:0;mso-width-relative:margin;mso-height-relative:margin;v-text-anchor:middle" o:gfxdata="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" fillcolor="white [3201]" strokecolor="#f79646 [3209]" strokeweight="2pt">
+              <v:rect w14:anchorId="6A16542F" id="Dikdörtgen 3" o:spid="_x0000_s1029" style="position:absolute;left:0;text-align:left;margin-left:76.6pt;margin-top:21.05pt;width:140.55pt;height:25.6pt;z-index:251661312;visibility:visible;mso-wrap-style:square;mso-width-percent:0;mso-height-percent:0;mso-wrap-distance-left:9pt;mso-wrap-distance-top:0;mso-wrap-distance-right:9pt;mso-wrap-distance-bottom:0;mso-position-horizontal:absolute;mso-position-horizontal-relative:text;mso-position-vertical:absolute;mso-position-vertical-relative:text;mso-width-percent:0;mso-height-percent:0;mso-width-relative:margin;mso-height-relative:margin;v-text-anchor:middle" o:gfxdata="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" fillcolor="white [3201]" strokecolor="#f79646 [3209]" strokeweight="2pt">
                 <v:textbox>
                   <w:txbxContent>
                     <w:p>
@@ -915,11 +927,11 @@
                       </w:pPr>
                       <w:proofErr w:type="gramStart"/>
                       <w:r>
-                        <w:t>motor</w:t>
+                        <w:t>motor(</w:t>
                       </w:r>
                       <w:proofErr w:type="gramEnd"/>
                       <w:r>
-                        <w:t xml:space="preserve">(){1.6}          </w:t>
+                        <w:t xml:space="preserve">){1.6}          </w:t>
                       </w:r>
                     </w:p>
                   </w:txbxContent>
@@ -944,6 +956,7 @@
         <w:t xml:space="preserve">                                  </w:t>
       </w:r>
       <w:proofErr w:type="spellStart"/>
+      <w:proofErr w:type="gramStart"/>
       <w:r>
         <w:rPr>
           <w:color w:val="FF0000"/>
@@ -953,6 +966,7 @@
         <w:t>public</w:t>
       </w:r>
       <w:proofErr w:type="spellEnd"/>
+      <w:proofErr w:type="gramEnd"/>
       <w:r>
         <w:rPr>
           <w:color w:val="FF0000"/>
@@ -1051,7 +1065,6 @@
         <w:t xml:space="preserve"> </w:t>
       </w:r>
       <w:proofErr w:type="spellStart"/>
-      <w:proofErr w:type="gramStart"/>
       <w:r>
         <w:rPr>
           <w:color w:val="FF0000"/>
@@ -1074,15 +1087,7 @@
           <w:sz w:val="20"/>
           <w:szCs w:val="20"/>
         </w:rPr>
-        <w:t>Accord</w:t>
-      </w:r>
-      <w:proofErr w:type="gramEnd"/>
-      <w:r>
-        <w:rPr>
-          <w:sz w:val="20"/>
-          <w:szCs w:val="20"/>
-        </w:rPr>
-        <w:t xml:space="preserve"> </w:t>
+        <w:t xml:space="preserve">Accord </w:t>
       </w:r>
       <w:proofErr w:type="spellStart"/>
       <w:r>
@@ -1296,7 +1301,7 @@
           </mc:Choice>
           <mc:Fallback>
             <w:pict>
-              <v:rect id="Dikdörtgen 2" o:spid="_x0000_s1030" style="position:absolute;left:0;text-align:left;margin-left:-45.45pt;margin-top:19.1pt;width:111.25pt;height:24.45pt;z-index:251660288;visibility:visible;mso-wrap-style:square;mso-width-percent:0;mso-height-percent:0;mso-wrap-distance-left:9pt;mso-wrap-distance-top:0;mso-wrap-distance-right:9pt;mso-wrap-distance-bottom:0;mso-position-horizontal:absolute;mso-position-horizontal-relative:text;mso-position-vertical:absolute;mso-position-vertical-relative:text;mso-width-percent:0;mso-height-percent:0;mso-width-relative:margin;mso-height-relative:margin;v-text-anchor:middle" o:gfxdata="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" fillcolor="white [3201]" strokecolor="#f79646 [3209]" strokeweight="2pt">
+              <v:rect w14:anchorId="68E7F164" id="Dikdörtgen 2" o:spid="_x0000_s1030" style="position:absolute;left:0;text-align:left;margin-left:-45.45pt;margin-top:19.1pt;width:111.25pt;height:24.45pt;z-index:251660288;visibility:visible;mso-wrap-style:square;mso-width-percent:0;mso-height-percent:0;mso-wrap-distance-left:9pt;mso-wrap-distance-top:0;mso-wrap-distance-right:9pt;mso-wrap-distance-bottom:0;mso-position-horizontal:absolute;mso-position-horizontal-relative:text;mso-position-vertical:absolute;mso-position-vertical-relative:text;mso-width-percent:0;mso-height-percent:0;mso-width-relative:margin;mso-height-relative:margin;v-text-anchor:middle" o:gfxdata="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" fillcolor="white [3201]" strokecolor="#f79646 [3209]" strokeweight="2pt">
                 <v:textbox>
                   <w:txbxContent>
                     <w:p>
@@ -1312,6 +1317,7 @@
         </mc:AlternateContent>
       </w:r>
       <w:proofErr w:type="spellStart"/>
+      <w:proofErr w:type="gramStart"/>
       <w:r>
         <w:rPr>
           <w:color w:val="FF0000"/>
@@ -1321,6 +1327,7 @@
         <w:t>public</w:t>
       </w:r>
       <w:proofErr w:type="spellEnd"/>
+      <w:proofErr w:type="gramEnd"/>
       <w:r>
         <w:rPr>
           <w:color w:val="FF0000"/>
@@ -1385,29 +1392,20 @@
           <w:sz w:val="20"/>
           <w:szCs w:val="20"/>
         </w:rPr>
-        <w:t xml:space="preserve"> Honda</w:t>
-      </w:r>
-      <w:proofErr w:type="gramStart"/>
+        <w:t xml:space="preserve"> Honda{</w:t>
+      </w:r>
       <w:r>
         <w:rPr>
           <w:sz w:val="20"/>
           <w:szCs w:val="20"/>
         </w:rPr>
-        <w:t>{</w:t>
-      </w:r>
-      <w:proofErr w:type="gramEnd"/>
+        <w:t xml:space="preserve">    </w:t>
+      </w:r>
       <w:r>
         <w:rPr>
           <w:sz w:val="20"/>
           <w:szCs w:val="20"/>
         </w:rPr>
-        <w:t xml:space="preserve">    </w:t>
-      </w:r>
-      <w:r>
-        <w:rPr>
-          <w:sz w:val="20"/>
-          <w:szCs w:val="20"/>
-        </w:rPr>
         <w:t xml:space="preserve">        </w:t>
       </w:r>
     </w:p>
@@ -1791,10 +1789,12 @@
     </w:p>
     <w:p>
       <w:proofErr w:type="spellStart"/>
+      <w:proofErr w:type="gramStart"/>
       <w:r>
         <w:t>abstract</w:t>
       </w:r>
       <w:proofErr w:type="spellEnd"/>
+      <w:proofErr w:type="gramEnd"/>
       <w:r>
         <w:t xml:space="preserve"> </w:t>
       </w:r>
@@ -1804,1128 +1804,6932 @@
       </w:r>
       <w:proofErr w:type="spellEnd"/>
       <w:r>
-        <w:t xml:space="preserve"> oluşturmak için;   a</w:t>
+        <w:t xml:space="preserve"> oluşturmak için;   a)”{ }”  body kısmını yazmayın                                                                                            </w:t>
+      </w:r>
+    </w:p>
+    <w:p>
+      <w:r>
+        <w:t xml:space="preserve">                                               </w:t>
+      </w:r>
+      <w:r>
+        <w:tab/>
+        <w:t xml:space="preserve">   </w:t>
       </w:r>
       <w:proofErr w:type="gramStart"/>
       <w:r>
+        <w:t>b)Access</w:t>
+      </w:r>
+      <w:proofErr w:type="gramEnd"/>
+      <w:r>
+        <w:t xml:space="preserve"> </w:t>
+      </w:r>
+      <w:proofErr w:type="spellStart"/>
+      <w:r>
+        <w:t>modifier</w:t>
+      </w:r>
+      <w:proofErr w:type="spellEnd"/>
+      <w:r>
+        <w:t xml:space="preserve"> dan sonra </w:t>
+      </w:r>
+      <w:proofErr w:type="spellStart"/>
+      <w:r>
+        <w:t>abstract</w:t>
+      </w:r>
+      <w:proofErr w:type="spellEnd"/>
+      <w:r>
+        <w:t xml:space="preserve"> </w:t>
+      </w:r>
+      <w:proofErr w:type="spellStart"/>
+      <w:r>
+        <w:t>keyword</w:t>
+      </w:r>
+      <w:proofErr w:type="spellEnd"/>
+      <w:r>
+        <w:t xml:space="preserve"> ünü kullanın</w:t>
+      </w:r>
+      <w:r>
+        <w:t xml:space="preserve"> </w:t>
+      </w:r>
+      <w:r>
+        <w:sym w:font="Wingdings" w:char="F0E8"/>
+      </w:r>
+      <w:proofErr w:type="spellStart"/>
+      <w:r>
+        <w:t>public</w:t>
+      </w:r>
+      <w:proofErr w:type="spellEnd"/>
+      <w:r>
+        <w:t xml:space="preserve"> </w:t>
+      </w:r>
+      <w:proofErr w:type="spellStart"/>
+      <w:r>
+        <w:t>abstract</w:t>
+      </w:r>
+      <w:proofErr w:type="spellEnd"/>
+      <w:r>
+        <w:t xml:space="preserve"> </w:t>
+      </w:r>
+      <w:proofErr w:type="spellStart"/>
+      <w:r>
+        <w:t>void</w:t>
+      </w:r>
+      <w:proofErr w:type="spellEnd"/>
+      <w:r>
+        <w:t xml:space="preserve"> motor();</w:t>
+      </w:r>
+    </w:p>
+    <w:p>
+      <w:proofErr w:type="spellStart"/>
+      <w:r>
+        <w:t>abstract</w:t>
+      </w:r>
+      <w:proofErr w:type="spellEnd"/>
+      <w:r>
+        <w:t xml:space="preserve"> </w:t>
+      </w:r>
+      <w:proofErr w:type="spellStart"/>
+      <w:r>
+        <w:t>keyword</w:t>
+      </w:r>
+      <w:proofErr w:type="spellEnd"/>
+      <w:r>
+        <w:t xml:space="preserve"> ü ile {} </w:t>
+      </w:r>
+      <w:proofErr w:type="spellStart"/>
+      <w:r>
+        <w:t>metod</w:t>
+      </w:r>
+      <w:proofErr w:type="spellEnd"/>
+      <w:r>
+        <w:t xml:space="preserve"> body bir arada kullanılmaz.</w:t>
+      </w:r>
+    </w:p>
+    <w:p>
+      <w:proofErr w:type="spellStart"/>
+      <w:r>
+        <w:t>abstract</w:t>
+      </w:r>
+      <w:proofErr w:type="spellEnd"/>
+      <w:r>
+        <w:t xml:space="preserve"> </w:t>
+      </w:r>
+      <w:proofErr w:type="spellStart"/>
+      <w:r>
+        <w:t>metodlar</w:t>
+      </w:r>
+      <w:proofErr w:type="spellEnd"/>
+      <w:r>
+        <w:t xml:space="preserve"> sadece </w:t>
+      </w:r>
+      <w:proofErr w:type="spellStart"/>
+      <w:r>
+        <w:t>abstract</w:t>
+      </w:r>
+      <w:proofErr w:type="spellEnd"/>
+      <w:r>
+        <w:t xml:space="preserve"> </w:t>
+      </w:r>
+      <w:proofErr w:type="spellStart"/>
+      <w:r>
+        <w:t>class</w:t>
+      </w:r>
+      <w:proofErr w:type="spellEnd"/>
+      <w:r>
+        <w:t xml:space="preserve"> </w:t>
+      </w:r>
+      <w:proofErr w:type="spellStart"/>
+      <w:r>
+        <w:t>lar</w:t>
+      </w:r>
+      <w:proofErr w:type="spellEnd"/>
+      <w:r>
+        <w:t xml:space="preserve"> içinde oluşturulabilirler.</w:t>
+      </w:r>
+    </w:p>
+    <w:p>
+      <w:proofErr w:type="spellStart"/>
+      <w:proofErr w:type="gramStart"/>
+      <w:r>
+        <w:t>abstract</w:t>
+      </w:r>
+      <w:proofErr w:type="spellEnd"/>
+      <w:proofErr w:type="gramEnd"/>
+      <w:r>
+        <w:t xml:space="preserve"> </w:t>
+      </w:r>
+      <w:proofErr w:type="spellStart"/>
+      <w:r>
+        <w:t>class</w:t>
+      </w:r>
+      <w:proofErr w:type="spellEnd"/>
+      <w:r>
+        <w:t xml:space="preserve"> oluşturmak için Access </w:t>
+      </w:r>
+      <w:proofErr w:type="spellStart"/>
+      <w:r>
+        <w:t>modifier</w:t>
+      </w:r>
+      <w:proofErr w:type="spellEnd"/>
+      <w:r>
+        <w:t xml:space="preserve"> dan sonra </w:t>
+      </w:r>
+      <w:proofErr w:type="spellStart"/>
+      <w:r>
+        <w:t>abstract</w:t>
+      </w:r>
+      <w:proofErr w:type="spellEnd"/>
+      <w:r>
+        <w:t xml:space="preserve"> </w:t>
+      </w:r>
+      <w:proofErr w:type="spellStart"/>
+      <w:r>
+        <w:t>keyword</w:t>
+      </w:r>
+      <w:proofErr w:type="spellEnd"/>
+      <w:r>
+        <w:t xml:space="preserve"> ünü kullanın.</w:t>
+      </w:r>
+    </w:p>
+    <w:p>
+      <w:proofErr w:type="spellStart"/>
+      <w:r>
+        <w:t>abstract</w:t>
+      </w:r>
+      <w:proofErr w:type="spellEnd"/>
+      <w:r>
+        <w:t xml:space="preserve"> </w:t>
+      </w:r>
+      <w:proofErr w:type="spellStart"/>
+      <w:r>
+        <w:t>class</w:t>
+      </w:r>
+      <w:proofErr w:type="spellEnd"/>
+      <w:r>
+        <w:t xml:space="preserve"> içinde hem </w:t>
+      </w:r>
+      <w:proofErr w:type="spellStart"/>
+      <w:r>
+        <w:t>abstract</w:t>
+      </w:r>
+      <w:proofErr w:type="spellEnd"/>
+      <w:r>
+        <w:t xml:space="preserve"> hem de </w:t>
+      </w:r>
+      <w:proofErr w:type="spellStart"/>
+      <w:r>
+        <w:t>abstract</w:t>
+      </w:r>
+      <w:proofErr w:type="spellEnd"/>
+      <w:r>
+        <w:t xml:space="preserve"> olmayan (</w:t>
+      </w:r>
+      <w:proofErr w:type="spellStart"/>
+      <w:r>
+        <w:t>concrete</w:t>
+      </w:r>
+      <w:proofErr w:type="spellEnd"/>
+      <w:r>
+        <w:t xml:space="preserve">) </w:t>
+      </w:r>
+      <w:proofErr w:type="spellStart"/>
+      <w:r>
+        <w:t>metodlar</w:t>
+      </w:r>
+      <w:proofErr w:type="spellEnd"/>
+      <w:r>
+        <w:t xml:space="preserve"> kullanılabilirler.</w:t>
+      </w:r>
+      <w:r>
+        <w:t>[motor(); ve deri() {“koltuklar deri”}]</w:t>
+      </w:r>
+    </w:p>
+    <w:p>
+      <w:r>
+        <w:t xml:space="preserve">Bir </w:t>
+      </w:r>
+      <w:proofErr w:type="spellStart"/>
+      <w:r>
+        <w:t>concrete</w:t>
+      </w:r>
+      <w:proofErr w:type="spellEnd"/>
+      <w:r>
+        <w:t xml:space="preserve"> </w:t>
+      </w:r>
+      <w:proofErr w:type="spellStart"/>
+      <w:r>
+        <w:t>class</w:t>
+      </w:r>
+      <w:proofErr w:type="spellEnd"/>
+      <w:r>
+        <w:t xml:space="preserve"> (mesela </w:t>
+      </w:r>
+      <w:proofErr w:type="spellStart"/>
+      <w:r>
+        <w:t>child</w:t>
+      </w:r>
+      <w:proofErr w:type="spellEnd"/>
+      <w:r>
+        <w:t xml:space="preserve"> ı gibi ) </w:t>
+      </w:r>
+      <w:proofErr w:type="spellStart"/>
+      <w:r>
+        <w:t>abstract</w:t>
+      </w:r>
+      <w:proofErr w:type="spellEnd"/>
+      <w:r>
+        <w:t xml:space="preserve"> </w:t>
+      </w:r>
+      <w:proofErr w:type="spellStart"/>
+      <w:r>
+        <w:t>class</w:t>
+      </w:r>
+      <w:proofErr w:type="spellEnd"/>
+      <w:r>
+        <w:t xml:space="preserve"> a </w:t>
+      </w:r>
+      <w:proofErr w:type="spellStart"/>
+      <w:r>
+        <w:t>extend</w:t>
+      </w:r>
+      <w:proofErr w:type="spellEnd"/>
+      <w:r>
+        <w:t xml:space="preserve"> ettiğinde, </w:t>
+      </w:r>
+      <w:proofErr w:type="spellStart"/>
+      <w:r>
+        <w:t>abstract</w:t>
+      </w:r>
+      <w:proofErr w:type="spellEnd"/>
+      <w:r>
+        <w:t xml:space="preserve"> </w:t>
+      </w:r>
+      <w:proofErr w:type="spellStart"/>
+      <w:r>
+        <w:t>class</w:t>
+      </w:r>
+      <w:proofErr w:type="spellEnd"/>
+      <w:r>
+        <w:t xml:space="preserve"> içindeki tüm </w:t>
+      </w:r>
+      <w:proofErr w:type="spellStart"/>
+      <w:r>
+        <w:t>abstract</w:t>
+      </w:r>
+      <w:proofErr w:type="spellEnd"/>
+      <w:r>
+        <w:t xml:space="preserve"> </w:t>
+      </w:r>
+      <w:proofErr w:type="spellStart"/>
+      <w:r>
+        <w:t>metodları</w:t>
+      </w:r>
+      <w:proofErr w:type="spellEnd"/>
+      <w:r>
+        <w:t xml:space="preserve"> </w:t>
+      </w:r>
+      <w:proofErr w:type="spellStart"/>
+      <w:r>
+        <w:t>override</w:t>
+      </w:r>
+      <w:proofErr w:type="spellEnd"/>
+      <w:r>
+        <w:t xml:space="preserve"> etmek zorundadırlar. Aksi takdirde Java CTE verir. Fakat </w:t>
+      </w:r>
+      <w:proofErr w:type="spellStart"/>
+      <w:r>
+        <w:t>concrete</w:t>
+      </w:r>
+      <w:proofErr w:type="spellEnd"/>
+      <w:r>
+        <w:t xml:space="preserve"> </w:t>
+      </w:r>
+      <w:proofErr w:type="spellStart"/>
+      <w:r>
+        <w:t>metodları</w:t>
+      </w:r>
+      <w:proofErr w:type="spellEnd"/>
+      <w:r>
+        <w:t xml:space="preserve"> </w:t>
+      </w:r>
+      <w:proofErr w:type="spellStart"/>
+      <w:r>
+        <w:t>override</w:t>
+      </w:r>
+      <w:proofErr w:type="spellEnd"/>
+      <w:r>
+        <w:t xml:space="preserve"> etmek zorunda değildirler. </w:t>
+      </w:r>
+      <w:proofErr w:type="spellStart"/>
+      <w:r>
+        <w:t>Concrete</w:t>
+      </w:r>
+      <w:proofErr w:type="spellEnd"/>
+      <w:r>
+        <w:t xml:space="preserve"> </w:t>
+      </w:r>
+      <w:proofErr w:type="spellStart"/>
+      <w:r>
+        <w:t>metodların</w:t>
+      </w:r>
+      <w:proofErr w:type="spellEnd"/>
+      <w:r>
+        <w:t xml:space="preserve"> </w:t>
+      </w:r>
+      <w:proofErr w:type="spellStart"/>
+      <w:r>
+        <w:t>override</w:t>
+      </w:r>
+      <w:proofErr w:type="spellEnd"/>
+      <w:r>
+        <w:t xml:space="preserve"> edilmesi isteğe bağlıdır.(üstteki şekilde bu anlatılmış, Lastik </w:t>
+      </w:r>
+      <w:proofErr w:type="spellStart"/>
+      <w:r>
+        <w:t>class</w:t>
+      </w:r>
+      <w:proofErr w:type="spellEnd"/>
+      <w:r>
+        <w:t xml:space="preserve"> ı hariç).</w:t>
+      </w:r>
+    </w:p>
+    <w:p>
+      <w:r>
+        <w:t xml:space="preserve">Bir </w:t>
+      </w:r>
+      <w:proofErr w:type="spellStart"/>
+      <w:r>
+        <w:t>abstract</w:t>
+      </w:r>
+      <w:proofErr w:type="spellEnd"/>
+      <w:r>
+        <w:t xml:space="preserve"> </w:t>
+      </w:r>
+      <w:proofErr w:type="spellStart"/>
+      <w:r>
+        <w:t>class</w:t>
+      </w:r>
+      <w:proofErr w:type="spellEnd"/>
+      <w:r>
+        <w:t xml:space="preserve"> başka bir </w:t>
+      </w:r>
+      <w:proofErr w:type="spellStart"/>
+      <w:r>
+        <w:t>abstract</w:t>
+      </w:r>
+      <w:proofErr w:type="spellEnd"/>
+      <w:r>
+        <w:t xml:space="preserve"> </w:t>
+      </w:r>
+      <w:proofErr w:type="spellStart"/>
+      <w:r>
+        <w:t>class</w:t>
+      </w:r>
+      <w:proofErr w:type="spellEnd"/>
+      <w:r>
+        <w:t xml:space="preserve"> a </w:t>
+      </w:r>
+      <w:proofErr w:type="spellStart"/>
+      <w:r>
+        <w:t>extend</w:t>
+      </w:r>
+      <w:proofErr w:type="spellEnd"/>
+      <w:r>
+        <w:t xml:space="preserve"> ettiğinde herhangi bir metodu </w:t>
+      </w:r>
+      <w:proofErr w:type="spellStart"/>
+      <w:r>
+        <w:t>override</w:t>
+      </w:r>
+      <w:proofErr w:type="spellEnd"/>
+      <w:r>
+        <w:t xml:space="preserve"> etmek zorunda değildir (şekildeki Lastik </w:t>
+      </w:r>
+      <w:proofErr w:type="spellStart"/>
+      <w:r>
+        <w:t>abstract</w:t>
+      </w:r>
+      <w:proofErr w:type="spellEnd"/>
+      <w:r>
+        <w:t xml:space="preserve"> </w:t>
+      </w:r>
+      <w:proofErr w:type="spellStart"/>
+      <w:r>
+        <w:t>class</w:t>
+      </w:r>
+      <w:proofErr w:type="spellEnd"/>
+      <w:r>
+        <w:t xml:space="preserve"> ı gibi). İsterse </w:t>
+      </w:r>
+      <w:proofErr w:type="spellStart"/>
+      <w:r>
+        <w:t>override</w:t>
+      </w:r>
+      <w:proofErr w:type="spellEnd"/>
+      <w:r>
+        <w:t xml:space="preserve"> eder isterse etmez.</w:t>
+      </w:r>
+    </w:p>
+    <w:p>
+      <w:proofErr w:type="spellStart"/>
+      <w:r>
+        <w:t>Concrete</w:t>
+      </w:r>
+      <w:proofErr w:type="spellEnd"/>
+      <w:r>
+        <w:t xml:space="preserve"> </w:t>
+      </w:r>
+      <w:proofErr w:type="spellStart"/>
+      <w:r>
+        <w:t>class</w:t>
+      </w:r>
+      <w:proofErr w:type="spellEnd"/>
+      <w:r>
+        <w:t xml:space="preserve"> </w:t>
+      </w:r>
+      <w:proofErr w:type="spellStart"/>
+      <w:r>
+        <w:t>larda</w:t>
+      </w:r>
+      <w:proofErr w:type="spellEnd"/>
+      <w:r>
+        <w:t xml:space="preserve"> </w:t>
+      </w:r>
+      <w:proofErr w:type="spellStart"/>
+      <w:r>
+        <w:t>abstract</w:t>
+      </w:r>
+      <w:proofErr w:type="spellEnd"/>
+      <w:r>
+        <w:t xml:space="preserve"> </w:t>
+      </w:r>
+      <w:proofErr w:type="spellStart"/>
+      <w:r>
+        <w:t>metod</w:t>
+      </w:r>
+      <w:proofErr w:type="spellEnd"/>
+      <w:r>
+        <w:t xml:space="preserve"> üretilemez. (</w:t>
+      </w:r>
+      <w:proofErr w:type="spellStart"/>
+      <w:r>
+        <w:t>Civic</w:t>
+      </w:r>
+      <w:proofErr w:type="spellEnd"/>
+      <w:r>
+        <w:t xml:space="preserve"> </w:t>
+      </w:r>
+      <w:proofErr w:type="spellStart"/>
+      <w:r>
+        <w:t>class</w:t>
+      </w:r>
+      <w:proofErr w:type="spellEnd"/>
+      <w:r>
+        <w:t xml:space="preserve"> </w:t>
+      </w:r>
+      <w:proofErr w:type="spellStart"/>
+      <w:r>
+        <w:t>ında</w:t>
+      </w:r>
+      <w:proofErr w:type="spellEnd"/>
+      <w:r>
+        <w:t xml:space="preserve"> </w:t>
+      </w:r>
+      <w:proofErr w:type="spellStart"/>
+      <w:r>
+        <w:t>public</w:t>
+      </w:r>
+      <w:proofErr w:type="spellEnd"/>
+      <w:r>
+        <w:t xml:space="preserve"> </w:t>
+      </w:r>
+      <w:proofErr w:type="spellStart"/>
+      <w:r>
+        <w:t>abstract</w:t>
+      </w:r>
+      <w:proofErr w:type="spellEnd"/>
+      <w:r>
+        <w:t xml:space="preserve"> </w:t>
+      </w:r>
+      <w:proofErr w:type="spellStart"/>
+      <w:r>
+        <w:t>void</w:t>
+      </w:r>
+      <w:proofErr w:type="spellEnd"/>
+      <w:r>
+        <w:t xml:space="preserve"> </w:t>
+      </w:r>
+      <w:proofErr w:type="spellStart"/>
+      <w:r>
+        <w:t>yakit</w:t>
+      </w:r>
+      <w:proofErr w:type="spellEnd"/>
+      <w:r>
+        <w:t xml:space="preserve">(); şeklinde </w:t>
+      </w:r>
+      <w:proofErr w:type="spellStart"/>
+      <w:r>
+        <w:t>metod</w:t>
+      </w:r>
+      <w:proofErr w:type="spellEnd"/>
+      <w:r>
+        <w:t xml:space="preserve"> olamaz.)</w:t>
+      </w:r>
+    </w:p>
+    <w:p/>
+    <w:p/>
+    <w:p>
+      <w:r>
+        <w:t>“</w:t>
+      </w:r>
+      <w:r>
+        <w:t xml:space="preserve">final </w:t>
+      </w:r>
+      <w:proofErr w:type="spellStart"/>
+      <w:r>
+        <w:t>class</w:t>
+      </w:r>
+      <w:proofErr w:type="spellEnd"/>
+      <w:r>
+        <w:t>”</w:t>
+      </w:r>
+      <w:r>
+        <w:t xml:space="preserve"> </w:t>
+      </w:r>
+      <w:proofErr w:type="spellStart"/>
+      <w:r>
+        <w:t>ların</w:t>
+      </w:r>
+      <w:proofErr w:type="spellEnd"/>
+      <w:r>
+        <w:t xml:space="preserve"> </w:t>
+      </w:r>
+      <w:proofErr w:type="spellStart"/>
+      <w:r>
+        <w:t>child</w:t>
+      </w:r>
+      <w:proofErr w:type="spellEnd"/>
+      <w:r>
+        <w:t xml:space="preserve"> </w:t>
+      </w:r>
+      <w:proofErr w:type="spellStart"/>
+      <w:r>
+        <w:t>class</w:t>
+      </w:r>
+      <w:proofErr w:type="spellEnd"/>
+      <w:r>
+        <w:t xml:space="preserve"> ı olamaz (adı üstünde son </w:t>
+      </w:r>
+      <w:proofErr w:type="spellStart"/>
+      <w:r>
+        <w:t>class</w:t>
+      </w:r>
+      <w:proofErr w:type="spellEnd"/>
+      <w:r>
+        <w:t xml:space="preserve">, altında bir </w:t>
+      </w:r>
+      <w:proofErr w:type="spellStart"/>
+      <w:r>
+        <w:t>class</w:t>
+      </w:r>
+      <w:proofErr w:type="spellEnd"/>
+      <w:r>
+        <w:t xml:space="preserve"> olamaz ki </w:t>
+      </w:r>
+      <w:proofErr w:type="spellStart"/>
+      <w:r>
+        <w:t>child</w:t>
+      </w:r>
+      <w:proofErr w:type="spellEnd"/>
+      <w:r>
+        <w:t xml:space="preserve"> ı olsun). </w:t>
+      </w:r>
+      <w:proofErr w:type="spellStart"/>
+      <w:r>
+        <w:t>abstract</w:t>
+      </w:r>
+      <w:proofErr w:type="spellEnd"/>
+      <w:r>
+        <w:t xml:space="preserve"> </w:t>
+      </w:r>
+      <w:proofErr w:type="spellStart"/>
+      <w:r>
+        <w:t>class</w:t>
+      </w:r>
+      <w:proofErr w:type="spellEnd"/>
+      <w:r>
+        <w:t xml:space="preserve"> </w:t>
+      </w:r>
+      <w:proofErr w:type="spellStart"/>
+      <w:r>
+        <w:t>lar</w:t>
+      </w:r>
+      <w:proofErr w:type="spellEnd"/>
+      <w:r>
+        <w:t xml:space="preserve"> </w:t>
+      </w:r>
+      <w:proofErr w:type="spellStart"/>
+      <w:r>
+        <w:t>child</w:t>
+      </w:r>
+      <w:proofErr w:type="spellEnd"/>
+      <w:r>
+        <w:t xml:space="preserve"> </w:t>
+      </w:r>
+      <w:proofErr w:type="spellStart"/>
+      <w:r>
+        <w:t>class</w:t>
+      </w:r>
+      <w:proofErr w:type="spellEnd"/>
+      <w:r>
+        <w:t xml:space="preserve"> </w:t>
+      </w:r>
+      <w:proofErr w:type="spellStart"/>
+      <w:r>
+        <w:t>lara</w:t>
+      </w:r>
+      <w:proofErr w:type="spellEnd"/>
+      <w:r>
+        <w:t xml:space="preserve"> talimat vermek için oluşturulurlar.  Eğer bir </w:t>
+      </w:r>
+      <w:proofErr w:type="spellStart"/>
+      <w:r>
+        <w:t>class</w:t>
+      </w:r>
+      <w:proofErr w:type="spellEnd"/>
+      <w:r>
+        <w:t xml:space="preserve"> ı </w:t>
+      </w:r>
+      <w:r>
+        <w:t>“</w:t>
+      </w:r>
+      <w:r>
+        <w:t>final</w:t>
+      </w:r>
+      <w:r>
+        <w:t>”</w:t>
+      </w:r>
+      <w:r>
+        <w:t xml:space="preserve"> yaparsanız o </w:t>
+      </w:r>
+      <w:proofErr w:type="spellStart"/>
+      <w:r>
+        <w:t>class</w:t>
+      </w:r>
+      <w:proofErr w:type="spellEnd"/>
+      <w:r>
+        <w:t xml:space="preserve"> </w:t>
+      </w:r>
+      <w:proofErr w:type="spellStart"/>
+      <w:r>
+        <w:t>ın</w:t>
+      </w:r>
+      <w:proofErr w:type="spellEnd"/>
+      <w:r>
+        <w:t xml:space="preserve"> </w:t>
+      </w:r>
+      <w:proofErr w:type="spellStart"/>
+      <w:r>
+        <w:t>child</w:t>
+      </w:r>
+      <w:proofErr w:type="spellEnd"/>
+      <w:r>
+        <w:t xml:space="preserve"> </w:t>
+      </w:r>
+      <w:proofErr w:type="spellStart"/>
+      <w:r>
+        <w:t>class</w:t>
+      </w:r>
+      <w:proofErr w:type="spellEnd"/>
+      <w:r>
+        <w:t xml:space="preserve"> ı olamayacağından </w:t>
+      </w:r>
+      <w:proofErr w:type="spellStart"/>
+      <w:r>
+        <w:t>abstract</w:t>
+      </w:r>
+      <w:proofErr w:type="spellEnd"/>
+      <w:r>
+        <w:t xml:space="preserve"> olması mantıklı değildir. Bu yüzden Java </w:t>
+      </w:r>
+      <w:proofErr w:type="spellStart"/>
+      <w:r>
+        <w:t>a</w:t>
+      </w:r>
+      <w:r>
+        <w:t>bstract</w:t>
+      </w:r>
+      <w:proofErr w:type="spellEnd"/>
+      <w:r>
+        <w:t xml:space="preserve"> </w:t>
+      </w:r>
+      <w:proofErr w:type="spellStart"/>
+      <w:r>
+        <w:t>class</w:t>
+      </w:r>
+      <w:proofErr w:type="spellEnd"/>
+      <w:r>
+        <w:t xml:space="preserve"> </w:t>
+      </w:r>
+      <w:proofErr w:type="spellStart"/>
+      <w:r>
+        <w:t>ların</w:t>
+      </w:r>
+      <w:proofErr w:type="spellEnd"/>
+      <w:r>
+        <w:t xml:space="preserve"> “final” olmasına müsaade etmez.</w:t>
+      </w:r>
+    </w:p>
+    <w:p>
+      <w:proofErr w:type="spellStart"/>
+      <w:r>
+        <w:t>abstract</w:t>
+      </w:r>
+      <w:proofErr w:type="spellEnd"/>
+      <w:r>
+        <w:t xml:space="preserve"> </w:t>
+      </w:r>
+      <w:proofErr w:type="spellStart"/>
+      <w:r>
+        <w:t>metod</w:t>
+      </w:r>
+      <w:proofErr w:type="spellEnd"/>
+      <w:r>
+        <w:t xml:space="preserve"> üretmemizin sebebi </w:t>
+      </w:r>
+      <w:proofErr w:type="spellStart"/>
+      <w:r>
+        <w:t>child</w:t>
+      </w:r>
+      <w:proofErr w:type="spellEnd"/>
+      <w:r>
+        <w:t xml:space="preserve"> </w:t>
+      </w:r>
+      <w:proofErr w:type="spellStart"/>
+      <w:r>
+        <w:t>class</w:t>
+      </w:r>
+      <w:proofErr w:type="spellEnd"/>
+      <w:r>
+        <w:t xml:space="preserve"> </w:t>
+      </w:r>
+      <w:proofErr w:type="spellStart"/>
+      <w:r>
+        <w:t>ların</w:t>
+      </w:r>
+      <w:proofErr w:type="spellEnd"/>
+      <w:r>
+        <w:t xml:space="preserve"> kullanabilmesidir. Eğer metodu “final” yaparsak bu, o </w:t>
+      </w:r>
+      <w:proofErr w:type="spellStart"/>
+      <w:r>
+        <w:t>metod</w:t>
+      </w:r>
+      <w:proofErr w:type="spellEnd"/>
+      <w:r>
+        <w:t xml:space="preserve"> </w:t>
+      </w:r>
+      <w:proofErr w:type="spellStart"/>
+      <w:r>
+        <w:t>override</w:t>
+      </w:r>
+      <w:proofErr w:type="spellEnd"/>
+      <w:r>
+        <w:t xml:space="preserve"> edilemez demektir yani, </w:t>
+      </w:r>
+      <w:proofErr w:type="spellStart"/>
+      <w:r>
+        <w:t>child</w:t>
+      </w:r>
+      <w:proofErr w:type="spellEnd"/>
+      <w:r>
+        <w:t xml:space="preserve"> </w:t>
+      </w:r>
+      <w:proofErr w:type="spellStart"/>
+      <w:r>
+        <w:t>class</w:t>
+      </w:r>
+      <w:proofErr w:type="spellEnd"/>
+      <w:r>
+        <w:t xml:space="preserve"> </w:t>
+      </w:r>
+      <w:proofErr w:type="spellStart"/>
+      <w:r>
+        <w:t>lar</w:t>
+      </w:r>
+      <w:proofErr w:type="spellEnd"/>
+      <w:r>
+        <w:t xml:space="preserve"> kullanamaz demektir. Bu çelişkiden dolayı Java </w:t>
+      </w:r>
+      <w:proofErr w:type="spellStart"/>
+      <w:r>
+        <w:t>abstract</w:t>
+      </w:r>
+      <w:proofErr w:type="spellEnd"/>
+      <w:r>
+        <w:t xml:space="preserve"> </w:t>
+      </w:r>
+      <w:proofErr w:type="spellStart"/>
+      <w:r>
+        <w:t>metodların</w:t>
+      </w:r>
+      <w:proofErr w:type="spellEnd"/>
+      <w:r>
+        <w:t xml:space="preserve"> “final” olmasına müsaade etmez.</w:t>
+      </w:r>
+    </w:p>
+    <w:p>
+      <w:proofErr w:type="spellStart"/>
+      <w:r>
+        <w:t>a</w:t>
+      </w:r>
+      <w:r>
+        <w:t>bstract</w:t>
+      </w:r>
+      <w:proofErr w:type="spellEnd"/>
+      <w:r>
+        <w:t xml:space="preserve"> </w:t>
+      </w:r>
+      <w:proofErr w:type="spellStart"/>
+      <w:r>
+        <w:t>metod</w:t>
+      </w:r>
+      <w:proofErr w:type="spellEnd"/>
+      <w:r>
+        <w:t xml:space="preserve"> </w:t>
+      </w:r>
+      <w:proofErr w:type="spellStart"/>
+      <w:r>
+        <w:t>lar</w:t>
+      </w:r>
+      <w:proofErr w:type="spellEnd"/>
+      <w:r>
+        <w:t xml:space="preserve"> </w:t>
+      </w:r>
+      <w:proofErr w:type="spellStart"/>
+      <w:r>
+        <w:t>private</w:t>
+      </w:r>
+      <w:proofErr w:type="spellEnd"/>
+      <w:r>
+        <w:t xml:space="preserve"> olamazlar</w:t>
+      </w:r>
+      <w:r>
+        <w:t xml:space="preserve">, çünkü </w:t>
+      </w:r>
+      <w:proofErr w:type="spellStart"/>
+      <w:r>
+        <w:t>abstract</w:t>
+      </w:r>
+      <w:proofErr w:type="spellEnd"/>
+      <w:r>
+        <w:t xml:space="preserve"> </w:t>
+      </w:r>
+      <w:proofErr w:type="spellStart"/>
+      <w:r>
+        <w:t>metod</w:t>
+      </w:r>
+      <w:proofErr w:type="spellEnd"/>
+      <w:r>
+        <w:t xml:space="preserve"> </w:t>
+      </w:r>
+      <w:proofErr w:type="spellStart"/>
+      <w:r>
+        <w:t>lar</w:t>
+      </w:r>
+      <w:proofErr w:type="spellEnd"/>
+      <w:r>
+        <w:t xml:space="preserve"> başka </w:t>
+      </w:r>
+      <w:proofErr w:type="spellStart"/>
+      <w:r>
+        <w:t>class</w:t>
+      </w:r>
+      <w:proofErr w:type="spellEnd"/>
+      <w:r>
+        <w:t xml:space="preserve"> </w:t>
+      </w:r>
+      <w:proofErr w:type="spellStart"/>
+      <w:r>
+        <w:t>lar</w:t>
+      </w:r>
+      <w:proofErr w:type="spellEnd"/>
+      <w:r>
+        <w:t xml:space="preserve"> tarafından kullanılmak için üretilir. Halbuki </w:t>
+      </w:r>
+      <w:proofErr w:type="spellStart"/>
+      <w:r>
+        <w:t>private</w:t>
+      </w:r>
+      <w:proofErr w:type="spellEnd"/>
+      <w:r>
+        <w:t xml:space="preserve"> </w:t>
+      </w:r>
+      <w:proofErr w:type="spellStart"/>
+      <w:r>
+        <w:t>metodlar</w:t>
+      </w:r>
+      <w:proofErr w:type="spellEnd"/>
+      <w:r>
+        <w:t xml:space="preserve"> başka </w:t>
+      </w:r>
+      <w:proofErr w:type="spellStart"/>
+      <w:r>
+        <w:t>c</w:t>
+      </w:r>
+      <w:r>
+        <w:t>lass</w:t>
+      </w:r>
+      <w:proofErr w:type="spellEnd"/>
+      <w:r>
+        <w:t xml:space="preserve"> </w:t>
+      </w:r>
+      <w:proofErr w:type="spellStart"/>
+      <w:r>
+        <w:t>lar</w:t>
+      </w:r>
+      <w:proofErr w:type="spellEnd"/>
+      <w:r>
+        <w:t xml:space="preserve"> tarafından kullanılamazlar.</w:t>
+      </w:r>
+    </w:p>
+    <w:p>
+      <w:proofErr w:type="spellStart"/>
+      <w:r>
+        <w:t>abstract</w:t>
+      </w:r>
+      <w:proofErr w:type="spellEnd"/>
+      <w:r>
+        <w:t xml:space="preserve"> </w:t>
+      </w:r>
+      <w:proofErr w:type="spellStart"/>
+      <w:r>
+        <w:t>metod</w:t>
+      </w:r>
+      <w:proofErr w:type="spellEnd"/>
+      <w:r>
+        <w:t xml:space="preserve"> </w:t>
+      </w:r>
+      <w:proofErr w:type="spellStart"/>
+      <w:r>
+        <w:t>lar</w:t>
+      </w:r>
+      <w:proofErr w:type="spellEnd"/>
+      <w:r>
+        <w:t xml:space="preserve"> </w:t>
+      </w:r>
+      <w:proofErr w:type="spellStart"/>
+      <w:r>
+        <w:t>static</w:t>
+      </w:r>
+      <w:proofErr w:type="spellEnd"/>
+      <w:r>
+        <w:t xml:space="preserve"> olamazlar. Çünkü </w:t>
+      </w:r>
+      <w:proofErr w:type="spellStart"/>
+      <w:r>
+        <w:t>static</w:t>
+      </w:r>
+      <w:proofErr w:type="spellEnd"/>
+      <w:r>
+        <w:t xml:space="preserve"> </w:t>
+      </w:r>
+      <w:proofErr w:type="spellStart"/>
+      <w:r>
+        <w:t>metodlar</w:t>
+      </w:r>
+      <w:proofErr w:type="spellEnd"/>
+      <w:r>
+        <w:t xml:space="preserve"> </w:t>
+      </w:r>
+      <w:proofErr w:type="spellStart"/>
+      <w:r>
+        <w:t>override</w:t>
+      </w:r>
+      <w:proofErr w:type="spellEnd"/>
+      <w:r>
+        <w:t xml:space="preserve"> edilemezler. Halbuki biz </w:t>
+      </w:r>
+      <w:proofErr w:type="spellStart"/>
+      <w:r>
+        <w:t>abstract</w:t>
+      </w:r>
+      <w:proofErr w:type="spellEnd"/>
+      <w:r>
+        <w:t xml:space="preserve"> </w:t>
+      </w:r>
+      <w:proofErr w:type="spellStart"/>
+      <w:r>
+        <w:t>metodları</w:t>
+      </w:r>
+      <w:proofErr w:type="spellEnd"/>
+      <w:r>
+        <w:t xml:space="preserve"> </w:t>
+      </w:r>
+      <w:proofErr w:type="spellStart"/>
+      <w:r>
+        <w:t>override</w:t>
+      </w:r>
+      <w:proofErr w:type="spellEnd"/>
+      <w:r>
+        <w:t xml:space="preserve"> etmek için üretiriz.</w:t>
+      </w:r>
+    </w:p>
+    <w:p>
+      <w:pPr>
+        <w:rPr>
+          <w:b/>
+        </w:rPr>
+      </w:pPr>
+      <w:r>
+        <w:rPr>
+          <w:b/>
+        </w:rPr>
+        <w:t xml:space="preserve">ABSTRACT CLASS LARDAN OBJECT </w:t>
+      </w:r>
+      <w:proofErr w:type="gramStart"/>
+      <w:r>
+        <w:rPr>
+          <w:b/>
+        </w:rPr>
+        <w:t>ÜRETİLEMEZ!!!!</w:t>
+      </w:r>
+      <w:proofErr w:type="gramEnd"/>
+      <w:r>
+        <w:t xml:space="preserve"> </w:t>
+      </w:r>
+      <w:r>
+        <w:rPr>
+          <w:b/>
+        </w:rPr>
+        <w:t>Soyut Sınıf (</w:t>
+      </w:r>
+      <w:proofErr w:type="spellStart"/>
+      <w:r>
+        <w:rPr>
+          <w:b/>
+        </w:rPr>
+        <w:t>Abstract</w:t>
+      </w:r>
+      <w:proofErr w:type="spellEnd"/>
+      <w:r>
+        <w:rPr>
+          <w:b/>
+        </w:rPr>
+        <w:t xml:space="preserve"> Class)</w:t>
+      </w:r>
+    </w:p>
+    <w:p>
+      <w:pPr>
+        <w:rPr>
+          <w:b/>
+        </w:rPr>
+      </w:pPr>
+      <w:r>
+        <w:rPr>
+          <w:b/>
+        </w:rPr>
+        <w:t xml:space="preserve">  Nesne tabanlı programlamada sınıf hiyerarşisi oluşturulurken, bazen en tepede bulunan sınıf türünden nesneler programcılar için anlamlı olmayabilir.</w:t>
+      </w:r>
+    </w:p>
+    <w:p>
+      <w:pPr>
+        <w:rPr>
+          <w:b/>
+        </w:rPr>
+      </w:pPr>
+      <w:r>
+        <w:rPr>
+          <w:b/>
+        </w:rPr>
+        <w:t xml:space="preserve">  Hiyerarşinin en tepesinde bulunan sınıfın kendisinden türetilecek olan alt sınıflar için ortak bir </w:t>
+      </w:r>
+      <w:proofErr w:type="spellStart"/>
+      <w:r>
+        <w:rPr>
+          <w:b/>
+        </w:rPr>
+        <w:t>arayüz</w:t>
+      </w:r>
+      <w:proofErr w:type="spellEnd"/>
+      <w:r>
+        <w:rPr>
+          <w:b/>
+        </w:rPr>
+        <w:t xml:space="preserve"> (</w:t>
+      </w:r>
+      <w:proofErr w:type="spellStart"/>
+      <w:r>
+        <w:rPr>
+          <w:b/>
+        </w:rPr>
+        <w:t>interface</w:t>
+      </w:r>
+      <w:proofErr w:type="spellEnd"/>
+      <w:r>
+        <w:rPr>
+          <w:b/>
+        </w:rPr>
+        <w:t>) görevi yapması istenebilir.</w:t>
+      </w:r>
+    </w:p>
+    <w:p>
+      <w:pPr>
+        <w:rPr>
+          <w:b/>
+        </w:rPr>
+      </w:pPr>
+      <w:r>
+        <w:rPr>
+          <w:b/>
+        </w:rPr>
+        <w:t xml:space="preserve">  Bunun için çözüm olarak oluşturulan metotlara ve sınıflara soyut metot (</w:t>
+      </w:r>
+      <w:proofErr w:type="spellStart"/>
+      <w:r>
+        <w:rPr>
+          <w:b/>
+        </w:rPr>
+        <w:t>abstract</w:t>
+      </w:r>
+      <w:proofErr w:type="spellEnd"/>
+      <w:r>
+        <w:rPr>
+          <w:b/>
+        </w:rPr>
+        <w:t xml:space="preserve"> </w:t>
+      </w:r>
+      <w:proofErr w:type="spellStart"/>
+      <w:r>
+        <w:rPr>
+          <w:b/>
+        </w:rPr>
+        <w:t>method</w:t>
+      </w:r>
+      <w:proofErr w:type="spellEnd"/>
+      <w:r>
+        <w:rPr>
+          <w:b/>
+        </w:rPr>
+        <w:t>) ya da soyut sınıf (</w:t>
+      </w:r>
+      <w:proofErr w:type="spellStart"/>
+      <w:r>
+        <w:rPr>
+          <w:b/>
+        </w:rPr>
+        <w:t>abstract</w:t>
+      </w:r>
+      <w:proofErr w:type="spellEnd"/>
+      <w:r>
+        <w:rPr>
+          <w:b/>
+        </w:rPr>
+        <w:t xml:space="preserve"> </w:t>
+      </w:r>
+      <w:proofErr w:type="spellStart"/>
+      <w:r>
+        <w:rPr>
+          <w:b/>
+        </w:rPr>
+        <w:t>class</w:t>
+      </w:r>
+      <w:proofErr w:type="spellEnd"/>
+      <w:r>
+        <w:rPr>
+          <w:b/>
+        </w:rPr>
+        <w:t>) denir.</w:t>
+      </w:r>
+    </w:p>
+    <w:p>
+      <w:pPr>
+        <w:rPr>
+          <w:b/>
+        </w:rPr>
+      </w:pPr>
+      <w:r>
+        <w:rPr>
+          <w:b/>
+        </w:rPr>
+        <w:t xml:space="preserve">  Soyut sınıflar büyük projelerde kullanılırlar ve kalıtım özelliğini kullanarak kod tekrarını azaltırlar.</w:t>
+      </w:r>
+    </w:p>
+    <w:p>
+      <w:pPr>
+        <w:rPr>
+          <w:b/>
+        </w:rPr>
+      </w:pPr>
+      <w:r>
+        <w:rPr>
+          <w:b/>
+        </w:rPr>
+        <w:t xml:space="preserve">  Soyut sınıflar diğer sınıflara taban olmak için kullanılırlar. Nesne türetemezler. Önlerine “</w:t>
+      </w:r>
+      <w:proofErr w:type="spellStart"/>
+      <w:r>
+        <w:rPr>
+          <w:b/>
+        </w:rPr>
+        <w:t>abstract</w:t>
+      </w:r>
+      <w:proofErr w:type="spellEnd"/>
+      <w:r>
+        <w:rPr>
+          <w:b/>
+        </w:rPr>
+        <w:t>” sözcüğü yazılarak soyutlaştırılırlar.</w:t>
+      </w:r>
+    </w:p>
+    <w:p>
+      <w:pPr>
+        <w:rPr>
+          <w:b/>
+        </w:rPr>
+      </w:pPr>
+      <w:r>
+        <w:rPr>
+          <w:b/>
+        </w:rPr>
+        <w:t xml:space="preserve">  Önlerine "</w:t>
+      </w:r>
+      <w:proofErr w:type="spellStart"/>
+      <w:r>
+        <w:rPr>
+          <w:b/>
+        </w:rPr>
+        <w:t>virtual</w:t>
+      </w:r>
+      <w:proofErr w:type="spellEnd"/>
+      <w:r>
+        <w:rPr>
+          <w:b/>
+        </w:rPr>
+        <w:t>" yazılmaz çünkü “</w:t>
+      </w:r>
+      <w:proofErr w:type="spellStart"/>
+      <w:r>
+        <w:rPr>
+          <w:b/>
+        </w:rPr>
+        <w:t>abstract</w:t>
+      </w:r>
+      <w:proofErr w:type="spellEnd"/>
+      <w:r>
+        <w:rPr>
+          <w:b/>
+        </w:rPr>
+        <w:t>” sözcüğü uygulanan tüm sınıf ve metotlar zaten sanaldır.</w:t>
+      </w:r>
+    </w:p>
+    <w:p>
+      <w:pPr>
+        <w:rPr>
+          <w:b/>
+        </w:rPr>
+      </w:pPr>
+      <w:r>
+        <w:rPr>
+          <w:b/>
+        </w:rPr>
+        <w:t>Kullanırken dikkat edilmesi gerekenler:</w:t>
+      </w:r>
+    </w:p>
+    <w:p>
+      <w:pPr>
+        <w:rPr>
+          <w:b/>
+        </w:rPr>
+      </w:pPr>
+      <w:r>
+        <w:rPr>
+          <w:b/>
+        </w:rPr>
+        <w:t>•    Soyut sınıflar “</w:t>
+      </w:r>
+      <w:proofErr w:type="spellStart"/>
+      <w:r>
+        <w:rPr>
+          <w:b/>
+        </w:rPr>
+        <w:t>abstract</w:t>
+      </w:r>
+      <w:proofErr w:type="spellEnd"/>
+      <w:r>
+        <w:rPr>
+          <w:b/>
+        </w:rPr>
+        <w:t>” türünden nesneler tanımlamazlar.</w:t>
+      </w:r>
+    </w:p>
+    <w:p>
+      <w:pPr>
+        <w:rPr>
+          <w:b/>
+        </w:rPr>
+      </w:pPr>
+      <w:r>
+        <w:rPr>
+          <w:b/>
+        </w:rPr>
+        <w:t>•    Soyut sınıflar içerilerinde soyut olmayan metotlar da barındırabilir ancak soyut metotlar sadece soyut sınıflar içerisinde bildirilebilir.</w:t>
+      </w:r>
+    </w:p>
+    <w:p>
+      <w:pPr>
+        <w:rPr>
+          <w:b/>
+        </w:rPr>
+      </w:pPr>
+      <w:r>
+        <w:rPr>
+          <w:b/>
+        </w:rPr>
+        <w:t>•    Soyut metotlar türeyen sınıfta mutlaka bildirilmelidir.</w:t>
+      </w:r>
+    </w:p>
+    <w:p>
+      <w:pPr>
+        <w:rPr>
+          <w:b/>
+        </w:rPr>
+      </w:pPr>
+      <w:r>
+        <w:rPr>
+          <w:b/>
+        </w:rPr>
+        <w:t xml:space="preserve">•    Soyut metotlar </w:t>
+      </w:r>
+      <w:proofErr w:type="spellStart"/>
+      <w:r>
+        <w:rPr>
+          <w:b/>
+        </w:rPr>
+        <w:t>override</w:t>
+      </w:r>
+      <w:proofErr w:type="spellEnd"/>
+      <w:r>
+        <w:rPr>
+          <w:b/>
+        </w:rPr>
+        <w:t xml:space="preserve"> edilmek zorundadırlar, aksi takdirde derleyici hatası alınır.</w:t>
+      </w:r>
+    </w:p>
+    <w:p>
+      <w:pPr>
+        <w:rPr>
+          <w:b/>
+        </w:rPr>
+      </w:pPr>
+      <w:r>
+        <w:rPr>
+          <w:b/>
+        </w:rPr>
+        <w:t xml:space="preserve">• </w:t>
+      </w:r>
+      <w:proofErr w:type="gramStart"/>
+      <w:r>
+        <w:rPr>
+          <w:b/>
+        </w:rPr>
+        <w:t xml:space="preserve">   “</w:t>
+      </w:r>
+      <w:proofErr w:type="spellStart"/>
+      <w:proofErr w:type="gramEnd"/>
+      <w:r>
+        <w:rPr>
+          <w:b/>
+        </w:rPr>
+        <w:t>Static</w:t>
+      </w:r>
+      <w:proofErr w:type="spellEnd"/>
+      <w:r>
+        <w:rPr>
+          <w:b/>
+        </w:rPr>
+        <w:t>” metotlar soyut olarak tanımlanamazlar.</w:t>
+      </w:r>
+    </w:p>
+    <w:p>
+      <w:pPr>
+        <w:rPr>
+          <w:b/>
+        </w:rPr>
+      </w:pPr>
+      <w:r>
+        <w:rPr>
+          <w:b/>
+        </w:rPr>
+        <w:t>•    Soyut sınıflar “</w:t>
+      </w:r>
+      <w:proofErr w:type="spellStart"/>
+      <w:r>
+        <w:rPr>
+          <w:b/>
+        </w:rPr>
+        <w:t>private</w:t>
+      </w:r>
+      <w:proofErr w:type="spellEnd"/>
+      <w:r>
+        <w:rPr>
+          <w:b/>
+        </w:rPr>
+        <w:t>” olarak tanımlanamazlar ama “</w:t>
+      </w:r>
+      <w:proofErr w:type="spellStart"/>
+      <w:r>
+        <w:rPr>
+          <w:b/>
+        </w:rPr>
+        <w:t>public</w:t>
+      </w:r>
+      <w:proofErr w:type="spellEnd"/>
+      <w:r>
+        <w:rPr>
+          <w:b/>
+        </w:rPr>
+        <w:t>” ve “</w:t>
+      </w:r>
+      <w:proofErr w:type="spellStart"/>
+      <w:r>
+        <w:rPr>
+          <w:b/>
+        </w:rPr>
+        <w:t>protected</w:t>
+      </w:r>
+      <w:proofErr w:type="spellEnd"/>
+      <w:r>
+        <w:rPr>
+          <w:b/>
+        </w:rPr>
+        <w:t>” olarak tanımlanabilirler.</w:t>
+      </w:r>
+    </w:p>
+    <w:p>
+      <w:pPr>
+        <w:rPr>
+          <w:b/>
+        </w:rPr>
+      </w:pPr>
+      <w:r>
+        <w:rPr>
+          <w:b/>
+        </w:rPr>
+        <w:t>•    Soyut sınıflar “</w:t>
+      </w:r>
+      <w:proofErr w:type="spellStart"/>
+      <w:r>
+        <w:rPr>
+          <w:b/>
+        </w:rPr>
+        <w:t>sealed</w:t>
+      </w:r>
+      <w:proofErr w:type="spellEnd"/>
+      <w:r>
+        <w:rPr>
+          <w:b/>
+        </w:rPr>
+        <w:t>” anahtar sözcüğü ile ifade edilemezler.</w:t>
+      </w:r>
+    </w:p>
+    <w:p>
+      <w:pPr>
+        <w:rPr>
+          <w:b/>
+        </w:rPr>
+      </w:pPr>
+      <w:proofErr w:type="spellStart"/>
+      <w:proofErr w:type="gramStart"/>
+      <w:r>
+        <w:rPr>
+          <w:b/>
+        </w:rPr>
+        <w:lastRenderedPageBreak/>
+        <w:t>public</w:t>
+      </w:r>
+      <w:proofErr w:type="spellEnd"/>
+      <w:proofErr w:type="gramEnd"/>
+      <w:r>
+        <w:rPr>
+          <w:b/>
+        </w:rPr>
+        <w:t xml:space="preserve"> </w:t>
+      </w:r>
+      <w:proofErr w:type="spellStart"/>
+      <w:r>
+        <w:rPr>
+          <w:b/>
+        </w:rPr>
+        <w:t>abstract</w:t>
+      </w:r>
+      <w:proofErr w:type="spellEnd"/>
+      <w:r>
+        <w:rPr>
+          <w:b/>
+        </w:rPr>
+        <w:t xml:space="preserve"> </w:t>
+      </w:r>
+      <w:proofErr w:type="spellStart"/>
+      <w:r>
+        <w:rPr>
+          <w:b/>
+        </w:rPr>
+        <w:t>class</w:t>
+      </w:r>
+      <w:proofErr w:type="spellEnd"/>
+      <w:r>
+        <w:rPr>
+          <w:b/>
+        </w:rPr>
+        <w:t xml:space="preserve"> </w:t>
+      </w:r>
+      <w:proofErr w:type="spellStart"/>
+      <w:r>
+        <w:rPr>
+          <w:b/>
+        </w:rPr>
+        <w:t>SoyutSınıf</w:t>
+      </w:r>
+      <w:proofErr w:type="spellEnd"/>
+      <w:r>
+        <w:rPr>
+          <w:b/>
+        </w:rPr>
+        <w:t xml:space="preserve">  </w:t>
+      </w:r>
+      <w:r>
+        <w:rPr>
+          <w:b/>
+        </w:rPr>
+        <w:t>{</w:t>
+      </w:r>
+    </w:p>
+    <w:p>
+      <w:pPr>
+        <w:rPr>
+          <w:b/>
+        </w:rPr>
+      </w:pPr>
+      <w:r>
+        <w:rPr>
+          <w:b/>
+        </w:rPr>
+        <w:t xml:space="preserve">       </w:t>
+      </w:r>
+      <w:proofErr w:type="spellStart"/>
+      <w:proofErr w:type="gramStart"/>
+      <w:r>
+        <w:rPr>
+          <w:b/>
+        </w:rPr>
+        <w:t>abstract</w:t>
+      </w:r>
+      <w:proofErr w:type="spellEnd"/>
+      <w:proofErr w:type="gramEnd"/>
+      <w:r>
+        <w:rPr>
+          <w:b/>
+        </w:rPr>
+        <w:t xml:space="preserve"> </w:t>
+      </w:r>
+      <w:proofErr w:type="spellStart"/>
+      <w:r>
+        <w:rPr>
+          <w:b/>
+        </w:rPr>
+        <w:t>public</w:t>
+      </w:r>
+      <w:proofErr w:type="spellEnd"/>
+      <w:r>
+        <w:rPr>
+          <w:b/>
+        </w:rPr>
+        <w:t xml:space="preserve"> </w:t>
+      </w:r>
+      <w:proofErr w:type="spellStart"/>
+      <w:r>
+        <w:rPr>
+          <w:b/>
+        </w:rPr>
+        <w:t>void</w:t>
+      </w:r>
+      <w:proofErr w:type="spellEnd"/>
+      <w:r>
+        <w:rPr>
+          <w:b/>
+        </w:rPr>
+        <w:t xml:space="preserve"> </w:t>
+      </w:r>
+      <w:proofErr w:type="spellStart"/>
+      <w:r>
+        <w:rPr>
+          <w:b/>
+        </w:rPr>
+        <w:t>Soyut_Metot</w:t>
+      </w:r>
+      <w:proofErr w:type="spellEnd"/>
+      <w:r>
+        <w:rPr>
+          <w:b/>
+        </w:rPr>
+        <w:t>();//gövdesi olmayan metot</w:t>
+      </w:r>
+    </w:p>
+    <w:p>
+      <w:pPr>
+        <w:rPr>
+          <w:b/>
+        </w:rPr>
+      </w:pPr>
+      <w:r>
+        <w:rPr>
+          <w:b/>
+        </w:rPr>
+        <w:t xml:space="preserve">   </w:t>
+      </w:r>
+      <w:proofErr w:type="spellStart"/>
+      <w:proofErr w:type="gramStart"/>
+      <w:r>
+        <w:rPr>
+          <w:b/>
+        </w:rPr>
+        <w:t>public</w:t>
+      </w:r>
+      <w:proofErr w:type="spellEnd"/>
+      <w:proofErr w:type="gramEnd"/>
+      <w:r>
+        <w:rPr>
+          <w:b/>
+        </w:rPr>
+        <w:t xml:space="preserve"> </w:t>
+      </w:r>
+      <w:proofErr w:type="spellStart"/>
+      <w:r>
+        <w:rPr>
+          <w:b/>
+        </w:rPr>
+        <w:t>void</w:t>
+      </w:r>
+      <w:proofErr w:type="spellEnd"/>
+      <w:r>
+        <w:rPr>
+          <w:b/>
+        </w:rPr>
+        <w:t xml:space="preserve"> </w:t>
+      </w:r>
+      <w:proofErr w:type="spellStart"/>
+      <w:r>
+        <w:rPr>
+          <w:b/>
+        </w:rPr>
+        <w:t>Soyut_Olmayan_Metot</w:t>
+      </w:r>
+      <w:proofErr w:type="spellEnd"/>
+      <w:r>
+        <w:rPr>
+          <w:b/>
+        </w:rPr>
+        <w:t>()  //gövdesi olan metot</w:t>
+      </w:r>
+    </w:p>
+    <w:p>
+      <w:pPr>
+        <w:rPr>
+          <w:b/>
+        </w:rPr>
+      </w:pPr>
+      <w:r>
+        <w:rPr>
+          <w:b/>
+        </w:rPr>
+        <w:t xml:space="preserve">     {</w:t>
+      </w:r>
+    </w:p>
+    <w:p>
+      <w:pPr>
+        <w:rPr>
+          <w:b/>
+        </w:rPr>
+      </w:pPr>
+      <w:r>
+        <w:rPr>
+          <w:b/>
+        </w:rPr>
+        <w:t xml:space="preserve">        //metot gövdesi</w:t>
+      </w:r>
+    </w:p>
+    <w:p>
+      <w:pPr>
+        <w:rPr>
+          <w:b/>
+        </w:rPr>
+      </w:pPr>
+      <w:r>
+        <w:rPr>
+          <w:b/>
+        </w:rPr>
+        <w:t xml:space="preserve">      }</w:t>
+      </w:r>
+    </w:p>
+    <w:p>
+      <w:pPr>
+        <w:rPr>
+          <w:b/>
+        </w:rPr>
+      </w:pPr>
+      <w:r>
+        <w:rPr>
+          <w:b/>
+        </w:rPr>
+        <w:t>}</w:t>
+      </w:r>
+    </w:p>
+    <w:p>
+      <w:pPr>
+        <w:rPr>
+          <w:b/>
+        </w:rPr>
+      </w:pPr>
+      <w:r>
+        <w:rPr>
+          <w:b/>
+        </w:rPr>
+        <w:t xml:space="preserve">Soyut </w:t>
+      </w:r>
+      <w:proofErr w:type="gramStart"/>
+      <w:r>
+        <w:rPr>
+          <w:b/>
+        </w:rPr>
+        <w:t>sınıf  ve</w:t>
+      </w:r>
+      <w:proofErr w:type="gramEnd"/>
+      <w:r>
+        <w:rPr>
+          <w:b/>
+        </w:rPr>
+        <w:t xml:space="preserve"> </w:t>
+      </w:r>
+      <w:proofErr w:type="spellStart"/>
+      <w:r>
+        <w:rPr>
+          <w:b/>
+        </w:rPr>
+        <w:t>arayüz</w:t>
+      </w:r>
+      <w:proofErr w:type="spellEnd"/>
+      <w:r>
+        <w:rPr>
+          <w:b/>
+        </w:rPr>
+        <w:t xml:space="preserve"> arasındaki farklar ve benzerlikler:</w:t>
+      </w:r>
+    </w:p>
+    <w:p>
+      <w:pPr>
+        <w:rPr>
+          <w:b/>
+        </w:rPr>
+      </w:pPr>
+      <w:r>
+        <w:rPr>
+          <w:b/>
+        </w:rPr>
+        <w:t xml:space="preserve">•    </w:t>
+      </w:r>
+      <w:proofErr w:type="spellStart"/>
+      <w:r>
+        <w:rPr>
+          <w:b/>
+        </w:rPr>
+        <w:t>Arayüz</w:t>
+      </w:r>
+      <w:proofErr w:type="spellEnd"/>
+      <w:r>
+        <w:rPr>
+          <w:b/>
+        </w:rPr>
+        <w:t xml:space="preserve"> içerisindeki tüm öğelerin “</w:t>
+      </w:r>
+      <w:proofErr w:type="spellStart"/>
+      <w:r>
+        <w:rPr>
+          <w:b/>
+        </w:rPr>
+        <w:t>public</w:t>
+      </w:r>
+      <w:proofErr w:type="spellEnd"/>
+      <w:r>
+        <w:rPr>
+          <w:b/>
+        </w:rPr>
+        <w:t>” olması gerekirken soyut sınıflarda tüm öğelerin “</w:t>
+      </w:r>
+      <w:proofErr w:type="spellStart"/>
+      <w:r>
+        <w:rPr>
+          <w:b/>
+        </w:rPr>
+        <w:t>public</w:t>
+      </w:r>
+      <w:proofErr w:type="spellEnd"/>
+      <w:r>
+        <w:rPr>
+          <w:b/>
+        </w:rPr>
+        <w:t>” olması zorunlu değildir.</w:t>
+      </w:r>
+    </w:p>
+    <w:p>
+      <w:pPr>
+        <w:rPr>
+          <w:b/>
+        </w:rPr>
+      </w:pPr>
+      <w:r>
+        <w:rPr>
+          <w:b/>
+        </w:rPr>
+        <w:t xml:space="preserve">•    Bir sınıf sadece bir soyut sınıftan miras olarak tanımlanabilir ancak birçok </w:t>
+      </w:r>
+      <w:proofErr w:type="spellStart"/>
+      <w:r>
+        <w:rPr>
+          <w:b/>
+        </w:rPr>
+        <w:t>arayüz</w:t>
+      </w:r>
+      <w:proofErr w:type="spellEnd"/>
+      <w:r>
+        <w:rPr>
+          <w:b/>
+        </w:rPr>
+        <w:t xml:space="preserve"> tarafından bildirilebilir.</w:t>
+      </w:r>
+    </w:p>
+    <w:p>
+      <w:pPr>
+        <w:rPr>
+          <w:b/>
+        </w:rPr>
+      </w:pPr>
+      <w:r>
+        <w:rPr>
+          <w:b/>
+        </w:rPr>
+        <w:t xml:space="preserve">•    Soyut sınıf ve </w:t>
+      </w:r>
+      <w:proofErr w:type="spellStart"/>
+      <w:r>
+        <w:rPr>
+          <w:b/>
+        </w:rPr>
+        <w:t>arayüz</w:t>
+      </w:r>
+      <w:proofErr w:type="spellEnd"/>
+      <w:r>
+        <w:rPr>
+          <w:b/>
+        </w:rPr>
+        <w:t xml:space="preserve"> için yazılacak olan soyut metotların gövdeleri bulunmaz.</w:t>
+      </w:r>
+    </w:p>
+    <w:p>
+      <w:pPr>
+        <w:rPr>
+          <w:b/>
+        </w:rPr>
+      </w:pPr>
+      <w:r>
+        <w:rPr>
+          <w:b/>
+        </w:rPr>
+        <w:t xml:space="preserve">•    Soyut sınıflar çoklu ortamı desteklemezler ancak </w:t>
+      </w:r>
+      <w:proofErr w:type="spellStart"/>
+      <w:r>
+        <w:rPr>
+          <w:b/>
+        </w:rPr>
+        <w:t>arayüz</w:t>
+      </w:r>
+      <w:proofErr w:type="spellEnd"/>
+      <w:r>
+        <w:rPr>
+          <w:b/>
+        </w:rPr>
+        <w:t xml:space="preserve"> destekler.</w:t>
+      </w:r>
+    </w:p>
+    <w:p>
+      <w:pPr>
+        <w:rPr>
+          <w:b/>
+        </w:rPr>
+      </w:pPr>
+      <w:r>
+        <w:rPr>
+          <w:b/>
+        </w:rPr>
+        <w:t xml:space="preserve">•    Soyut sınıflar kullanım hızı açısından </w:t>
+      </w:r>
+      <w:proofErr w:type="spellStart"/>
+      <w:r>
+        <w:rPr>
+          <w:b/>
+        </w:rPr>
+        <w:t>arayüzden</w:t>
+      </w:r>
+      <w:proofErr w:type="spellEnd"/>
+      <w:r>
+        <w:rPr>
+          <w:b/>
+        </w:rPr>
+        <w:t xml:space="preserve"> daha avantajlıdır.</w:t>
+      </w:r>
+    </w:p>
+    <w:p>
+      <w:pPr>
+        <w:rPr>
+          <w:b/>
+        </w:rPr>
+      </w:pPr>
+      <w:r>
+        <w:rPr>
+          <w:b/>
+        </w:rPr>
+        <w:t xml:space="preserve">•    Soyut bir sınıfın tüm metotları soyut yapılırsa </w:t>
+      </w:r>
+      <w:proofErr w:type="spellStart"/>
+      <w:r>
+        <w:rPr>
+          <w:b/>
+        </w:rPr>
+        <w:t>arayüz</w:t>
+      </w:r>
+      <w:proofErr w:type="spellEnd"/>
+      <w:r>
+        <w:rPr>
+          <w:b/>
+        </w:rPr>
+        <w:t xml:space="preserve"> olarak kullanılabilir.</w:t>
+      </w:r>
+    </w:p>
+    <w:p>
+      <w:pPr>
+        <w:rPr>
+          <w:b/>
+        </w:rPr>
+      </w:pPr>
+      <w:r>
+        <w:rPr>
+          <w:b/>
+        </w:rPr>
+        <w:t>Uygulama</w:t>
+      </w:r>
+    </w:p>
+    <w:p>
+      <w:pPr>
+        <w:rPr>
+          <w:b/>
+        </w:rPr>
+      </w:pPr>
+      <w:r>
+        <w:rPr>
+          <w:b/>
+        </w:rPr>
+        <w:t>“</w:t>
+      </w:r>
+      <w:proofErr w:type="spellStart"/>
+      <w:r>
+        <w:rPr>
+          <w:b/>
+        </w:rPr>
+        <w:t>Soyut_Sınıf</w:t>
+      </w:r>
+      <w:proofErr w:type="spellEnd"/>
+      <w:r>
+        <w:rPr>
+          <w:b/>
+        </w:rPr>
+        <w:t>” adında bir soyut sınıf tanımlanır ve içine soyut olan ve olmayan metotlar eklenir.</w:t>
+      </w:r>
+    </w:p>
+    <w:p>
+      <w:pPr>
+        <w:rPr>
+          <w:b/>
+        </w:rPr>
+      </w:pPr>
+      <w:r>
+        <w:rPr>
+          <w:b/>
+        </w:rPr>
+        <w:t xml:space="preserve"> Gövdesi olmayan soyut metot ve soyut olmayan metot tanımlanmıştır.</w:t>
+      </w:r>
+    </w:p>
+    <w:p>
+      <w:pPr>
+        <w:rPr>
+          <w:b/>
+        </w:rPr>
+      </w:pPr>
+      <w:r>
+        <w:rPr>
+          <w:b/>
+        </w:rPr>
+        <w:t>“</w:t>
+      </w:r>
+      <w:proofErr w:type="spellStart"/>
+      <w:r>
+        <w:rPr>
+          <w:b/>
+        </w:rPr>
+        <w:t>Soyut_Sınıf”tan</w:t>
+      </w:r>
+      <w:proofErr w:type="spellEnd"/>
+      <w:r>
+        <w:rPr>
+          <w:b/>
+        </w:rPr>
+        <w:t xml:space="preserve"> </w:t>
+      </w:r>
+      <w:proofErr w:type="spellStart"/>
+      <w:r>
+        <w:rPr>
+          <w:b/>
+        </w:rPr>
+        <w:t>kalıtılan</w:t>
+      </w:r>
+      <w:proofErr w:type="spellEnd"/>
+      <w:r>
+        <w:rPr>
+          <w:b/>
+        </w:rPr>
+        <w:t xml:space="preserve"> “Program” adında sınıf tanımlanır. “</w:t>
+      </w:r>
+      <w:proofErr w:type="spellStart"/>
+      <w:r>
+        <w:rPr>
+          <w:b/>
+        </w:rPr>
+        <w:t>Soyut_Metot</w:t>
+      </w:r>
+      <w:proofErr w:type="spellEnd"/>
+      <w:r>
+        <w:rPr>
+          <w:b/>
+        </w:rPr>
+        <w:t xml:space="preserve">” </w:t>
+      </w:r>
+      <w:proofErr w:type="spellStart"/>
+      <w:r>
+        <w:rPr>
+          <w:b/>
+        </w:rPr>
+        <w:t>override</w:t>
+      </w:r>
+      <w:proofErr w:type="spellEnd"/>
+      <w:r>
+        <w:rPr>
+          <w:b/>
+        </w:rPr>
+        <w:t xml:space="preserve"> edilerek gövde kazandırılır.</w:t>
+      </w:r>
+    </w:p>
+    <w:p>
+      <w:pPr>
+        <w:rPr>
+          <w:b/>
+        </w:rPr>
+      </w:pPr>
+      <w:proofErr w:type="spellStart"/>
+      <w:proofErr w:type="gramStart"/>
+      <w:r>
+        <w:rPr>
+          <w:b/>
+        </w:rPr>
+        <w:t>using</w:t>
+      </w:r>
+      <w:proofErr w:type="spellEnd"/>
+      <w:proofErr w:type="gramEnd"/>
+      <w:r>
+        <w:rPr>
+          <w:b/>
+        </w:rPr>
+        <w:t xml:space="preserve"> </w:t>
+      </w:r>
+      <w:proofErr w:type="spellStart"/>
+      <w:r>
+        <w:rPr>
+          <w:b/>
+        </w:rPr>
+        <w:t>System</w:t>
+      </w:r>
+      <w:proofErr w:type="spellEnd"/>
+      <w:r>
+        <w:rPr>
+          <w:b/>
+        </w:rPr>
+        <w:t>;</w:t>
+      </w:r>
+    </w:p>
+    <w:p>
+      <w:pPr>
+        <w:rPr>
+          <w:b/>
+        </w:rPr>
+      </w:pPr>
+      <w:proofErr w:type="spellStart"/>
+      <w:proofErr w:type="gramStart"/>
+      <w:r>
+        <w:rPr>
+          <w:b/>
+        </w:rPr>
+        <w:t>using</w:t>
+      </w:r>
+      <w:proofErr w:type="spellEnd"/>
+      <w:proofErr w:type="gramEnd"/>
+      <w:r>
+        <w:rPr>
+          <w:b/>
+        </w:rPr>
+        <w:t xml:space="preserve"> </w:t>
+      </w:r>
+      <w:proofErr w:type="spellStart"/>
+      <w:r>
+        <w:rPr>
+          <w:b/>
+        </w:rPr>
+        <w:t>System.Collections.Generic</w:t>
+      </w:r>
+      <w:proofErr w:type="spellEnd"/>
+      <w:r>
+        <w:rPr>
+          <w:b/>
+        </w:rPr>
+        <w:t>;</w:t>
+      </w:r>
+    </w:p>
+    <w:p>
+      <w:pPr>
+        <w:rPr>
+          <w:b/>
+        </w:rPr>
+      </w:pPr>
+      <w:proofErr w:type="spellStart"/>
+      <w:proofErr w:type="gramStart"/>
+      <w:r>
+        <w:rPr>
+          <w:b/>
+        </w:rPr>
+        <w:t>using</w:t>
+      </w:r>
+      <w:proofErr w:type="spellEnd"/>
+      <w:proofErr w:type="gramEnd"/>
+      <w:r>
+        <w:rPr>
+          <w:b/>
+        </w:rPr>
+        <w:t xml:space="preserve"> </w:t>
+      </w:r>
+      <w:proofErr w:type="spellStart"/>
+      <w:r>
+        <w:rPr>
+          <w:b/>
+        </w:rPr>
+        <w:t>System.Linq</w:t>
+      </w:r>
+      <w:proofErr w:type="spellEnd"/>
+      <w:r>
+        <w:rPr>
+          <w:b/>
+        </w:rPr>
+        <w:t>;</w:t>
+      </w:r>
+    </w:p>
+    <w:p>
+      <w:pPr>
+        <w:rPr>
+          <w:b/>
+        </w:rPr>
+      </w:pPr>
+      <w:proofErr w:type="spellStart"/>
+      <w:proofErr w:type="gramStart"/>
+      <w:r>
+        <w:rPr>
+          <w:b/>
+        </w:rPr>
+        <w:t>using</w:t>
+      </w:r>
+      <w:proofErr w:type="spellEnd"/>
+      <w:proofErr w:type="gramEnd"/>
+      <w:r>
+        <w:rPr>
+          <w:b/>
+        </w:rPr>
+        <w:t xml:space="preserve"> </w:t>
+      </w:r>
+      <w:proofErr w:type="spellStart"/>
+      <w:r>
+        <w:rPr>
+          <w:b/>
+        </w:rPr>
+        <w:t>System.Text</w:t>
+      </w:r>
+      <w:proofErr w:type="spellEnd"/>
+      <w:r>
+        <w:rPr>
+          <w:b/>
+        </w:rPr>
+        <w:t>;</w:t>
+      </w:r>
+    </w:p>
+    <w:p>
+      <w:pPr>
+        <w:rPr>
+          <w:b/>
+        </w:rPr>
+      </w:pPr>
+      <w:proofErr w:type="spellStart"/>
+      <w:proofErr w:type="gramStart"/>
+      <w:r>
+        <w:rPr>
+          <w:b/>
+        </w:rPr>
+        <w:t>using</w:t>
+      </w:r>
+      <w:proofErr w:type="spellEnd"/>
+      <w:proofErr w:type="gramEnd"/>
+      <w:r>
+        <w:rPr>
+          <w:b/>
+        </w:rPr>
+        <w:t xml:space="preserve"> </w:t>
+      </w:r>
+      <w:proofErr w:type="spellStart"/>
+      <w:r>
+        <w:rPr>
+          <w:b/>
+        </w:rPr>
+        <w:t>System.Threading.Tasks</w:t>
+      </w:r>
+      <w:proofErr w:type="spellEnd"/>
+      <w:r>
+        <w:rPr>
+          <w:b/>
+        </w:rPr>
+        <w:t>;</w:t>
+      </w:r>
+    </w:p>
+    <w:p>
+      <w:pPr>
+        <w:rPr>
+          <w:b/>
+        </w:rPr>
+      </w:pPr>
+      <w:r>
+        <w:rPr>
+          <w:b/>
+        </w:rPr>
+        <w:t xml:space="preserve"> </w:t>
+      </w:r>
+      <w:proofErr w:type="spellStart"/>
+      <w:proofErr w:type="gramStart"/>
+      <w:r>
+        <w:rPr>
+          <w:b/>
+        </w:rPr>
+        <w:t>namespace</w:t>
+      </w:r>
+      <w:proofErr w:type="spellEnd"/>
+      <w:proofErr w:type="gramEnd"/>
+      <w:r>
+        <w:rPr>
+          <w:b/>
+        </w:rPr>
+        <w:t xml:space="preserve"> </w:t>
+      </w:r>
+      <w:proofErr w:type="spellStart"/>
+      <w:r>
+        <w:rPr>
+          <w:b/>
+        </w:rPr>
+        <w:t>Abstract</w:t>
+      </w:r>
+      <w:proofErr w:type="spellEnd"/>
+    </w:p>
+    <w:p>
+      <w:pPr>
+        <w:rPr>
+          <w:b/>
+        </w:rPr>
+      </w:pPr>
+      <w:r>
+        <w:rPr>
+          <w:b/>
+        </w:rPr>
+        <w:t>{</w:t>
+      </w:r>
+    </w:p>
+    <w:p>
+      <w:pPr>
+        <w:rPr>
+          <w:b/>
+        </w:rPr>
+      </w:pPr>
+      <w:r>
+        <w:rPr>
+          <w:b/>
+        </w:rPr>
+        <w:t xml:space="preserve">        </w:t>
+      </w:r>
+      <w:proofErr w:type="spellStart"/>
+      <w:proofErr w:type="gramStart"/>
+      <w:r>
+        <w:rPr>
+          <w:b/>
+        </w:rPr>
+        <w:t>abstract</w:t>
+      </w:r>
+      <w:proofErr w:type="spellEnd"/>
+      <w:proofErr w:type="gramEnd"/>
+      <w:r>
+        <w:rPr>
+          <w:b/>
+        </w:rPr>
+        <w:t xml:space="preserve"> </w:t>
+      </w:r>
+      <w:proofErr w:type="spellStart"/>
+      <w:r>
+        <w:rPr>
+          <w:b/>
+        </w:rPr>
+        <w:t>class</w:t>
+      </w:r>
+      <w:proofErr w:type="spellEnd"/>
+      <w:r>
+        <w:rPr>
+          <w:b/>
+        </w:rPr>
+        <w:t xml:space="preserve"> </w:t>
+      </w:r>
+      <w:proofErr w:type="spellStart"/>
+      <w:r>
+        <w:rPr>
+          <w:b/>
+        </w:rPr>
+        <w:t>Soyut_Sınıf</w:t>
+      </w:r>
+      <w:proofErr w:type="spellEnd"/>
+    </w:p>
+    <w:p>
+      <w:pPr>
+        <w:rPr>
+          <w:b/>
+        </w:rPr>
+      </w:pPr>
+      <w:r>
+        <w:rPr>
+          <w:b/>
+        </w:rPr>
+        <w:t xml:space="preserve">   {</w:t>
+      </w:r>
+    </w:p>
+    <w:p>
+      <w:pPr>
+        <w:rPr>
+          <w:b/>
+        </w:rPr>
+      </w:pPr>
+      <w:r>
+        <w:rPr>
+          <w:b/>
+        </w:rPr>
+        <w:lastRenderedPageBreak/>
+        <w:t xml:space="preserve">        </w:t>
+      </w:r>
+      <w:proofErr w:type="spellStart"/>
+      <w:proofErr w:type="gramStart"/>
+      <w:r>
+        <w:rPr>
+          <w:b/>
+        </w:rPr>
+        <w:t>public</w:t>
+      </w:r>
+      <w:proofErr w:type="spellEnd"/>
+      <w:proofErr w:type="gramEnd"/>
+      <w:r>
+        <w:rPr>
+          <w:b/>
+        </w:rPr>
+        <w:t xml:space="preserve"> </w:t>
+      </w:r>
+      <w:proofErr w:type="spellStart"/>
+      <w:r>
+        <w:rPr>
+          <w:b/>
+        </w:rPr>
+        <w:t>void</w:t>
+      </w:r>
+      <w:proofErr w:type="spellEnd"/>
+      <w:r>
+        <w:rPr>
+          <w:b/>
+        </w:rPr>
+        <w:t xml:space="preserve"> </w:t>
+      </w:r>
+      <w:proofErr w:type="spellStart"/>
+      <w:r>
+        <w:rPr>
+          <w:b/>
+        </w:rPr>
+        <w:t>Soyut_Olmayan_Metot</w:t>
+      </w:r>
+      <w:proofErr w:type="spellEnd"/>
+      <w:r>
+        <w:rPr>
+          <w:b/>
+        </w:rPr>
+        <w:t>()</w:t>
+      </w:r>
+    </w:p>
+    <w:p>
+      <w:pPr>
+        <w:rPr>
+          <w:b/>
+        </w:rPr>
+      </w:pPr>
+    </w:p>
+    <w:p>
+      <w:pPr>
+        <w:rPr>
+          <w:b/>
+        </w:rPr>
+      </w:pPr>
+      <w:r>
+        <w:rPr>
+          <w:b/>
+        </w:rPr>
+        <w:t xml:space="preserve">        </w:t>
+      </w:r>
+      <w:proofErr w:type="gramStart"/>
+      <w:r>
+        <w:rPr>
+          <w:b/>
+        </w:rPr>
+        <w:t xml:space="preserve">{  </w:t>
+      </w:r>
+      <w:proofErr w:type="gramEnd"/>
+      <w:r>
+        <w:rPr>
+          <w:b/>
+        </w:rPr>
+        <w:t xml:space="preserve">          </w:t>
+      </w:r>
+      <w:proofErr w:type="spellStart"/>
+      <w:r>
+        <w:rPr>
+          <w:b/>
+        </w:rPr>
+        <w:t>Console.WriteLine</w:t>
+      </w:r>
+      <w:proofErr w:type="spellEnd"/>
+      <w:r>
+        <w:rPr>
+          <w:b/>
+        </w:rPr>
+        <w:t>("Soyut Olmayan Metot");        }</w:t>
+      </w:r>
+    </w:p>
+    <w:p>
+      <w:pPr>
+        <w:rPr>
+          <w:b/>
+        </w:rPr>
+      </w:pPr>
+      <w:r>
+        <w:rPr>
+          <w:b/>
+        </w:rPr>
+        <w:t xml:space="preserve">        </w:t>
+      </w:r>
+      <w:proofErr w:type="spellStart"/>
+      <w:proofErr w:type="gramStart"/>
+      <w:r>
+        <w:rPr>
+          <w:b/>
+        </w:rPr>
+        <w:t>public</w:t>
+      </w:r>
+      <w:proofErr w:type="spellEnd"/>
+      <w:proofErr w:type="gramEnd"/>
+      <w:r>
+        <w:rPr>
+          <w:b/>
+        </w:rPr>
+        <w:t xml:space="preserve"> </w:t>
+      </w:r>
+      <w:proofErr w:type="spellStart"/>
+      <w:r>
+        <w:rPr>
+          <w:b/>
+        </w:rPr>
+        <w:t>abstract</w:t>
+      </w:r>
+      <w:proofErr w:type="spellEnd"/>
+      <w:r>
+        <w:rPr>
+          <w:b/>
+        </w:rPr>
+        <w:t xml:space="preserve"> </w:t>
+      </w:r>
+      <w:proofErr w:type="spellStart"/>
+      <w:r>
+        <w:rPr>
+          <w:b/>
+        </w:rPr>
+        <w:t>void</w:t>
+      </w:r>
+      <w:proofErr w:type="spellEnd"/>
+      <w:r>
+        <w:rPr>
+          <w:b/>
+        </w:rPr>
+        <w:t xml:space="preserve"> </w:t>
+      </w:r>
+      <w:proofErr w:type="spellStart"/>
+      <w:r>
+        <w:rPr>
+          <w:b/>
+        </w:rPr>
+        <w:t>Soyut_Metot</w:t>
+      </w:r>
+      <w:proofErr w:type="spellEnd"/>
+      <w:r>
+        <w:rPr>
+          <w:b/>
+        </w:rPr>
+        <w:t>(); //Soyut Metotlar gövdesi olmayan metotlardır.</w:t>
+      </w:r>
+    </w:p>
+    <w:p>
+      <w:pPr>
+        <w:rPr>
+          <w:b/>
+        </w:rPr>
+      </w:pPr>
+      <w:r>
+        <w:rPr>
+          <w:b/>
+        </w:rPr>
+        <w:t xml:space="preserve">   }</w:t>
+      </w:r>
+    </w:p>
+    <w:p>
+      <w:pPr>
+        <w:rPr>
+          <w:b/>
+        </w:rPr>
+      </w:pPr>
+      <w:r>
+        <w:rPr>
+          <w:b/>
+        </w:rPr>
+        <w:t xml:space="preserve">    </w:t>
+      </w:r>
+      <w:proofErr w:type="spellStart"/>
+      <w:proofErr w:type="gramStart"/>
+      <w:r>
+        <w:rPr>
+          <w:b/>
+        </w:rPr>
+        <w:t>class</w:t>
+      </w:r>
+      <w:proofErr w:type="spellEnd"/>
+      <w:proofErr w:type="gramEnd"/>
+      <w:r>
+        <w:rPr>
+          <w:b/>
+        </w:rPr>
+        <w:t xml:space="preserve"> Program : </w:t>
+      </w:r>
+      <w:proofErr w:type="spellStart"/>
+      <w:r>
+        <w:rPr>
+          <w:b/>
+        </w:rPr>
+        <w:t>Soyut_Sınıf</w:t>
+      </w:r>
+      <w:proofErr w:type="spellEnd"/>
+    </w:p>
+    <w:p>
+      <w:pPr>
+        <w:rPr>
+          <w:b/>
+        </w:rPr>
+      </w:pPr>
+      <w:r>
+        <w:rPr>
+          <w:b/>
+        </w:rPr>
+        <w:t xml:space="preserve">   {</w:t>
+      </w:r>
+    </w:p>
+    <w:p>
+      <w:pPr>
+        <w:rPr>
+          <w:b/>
+        </w:rPr>
+      </w:pPr>
+      <w:r>
+        <w:rPr>
+          <w:b/>
+        </w:rPr>
+        <w:t xml:space="preserve">        </w:t>
+      </w:r>
+      <w:proofErr w:type="spellStart"/>
+      <w:proofErr w:type="gramStart"/>
+      <w:r>
+        <w:rPr>
+          <w:b/>
+        </w:rPr>
+        <w:t>public</w:t>
+      </w:r>
+      <w:proofErr w:type="spellEnd"/>
+      <w:proofErr w:type="gramEnd"/>
+      <w:r>
+        <w:rPr>
+          <w:b/>
+        </w:rPr>
+        <w:t xml:space="preserve"> </w:t>
+      </w:r>
+      <w:proofErr w:type="spellStart"/>
+      <w:r>
+        <w:rPr>
+          <w:b/>
+        </w:rPr>
+        <w:t>override</w:t>
+      </w:r>
+      <w:proofErr w:type="spellEnd"/>
+      <w:r>
+        <w:rPr>
+          <w:b/>
+        </w:rPr>
+        <w:t xml:space="preserve"> </w:t>
+      </w:r>
+      <w:proofErr w:type="spellStart"/>
+      <w:r>
+        <w:rPr>
+          <w:b/>
+        </w:rPr>
+        <w:t>void</w:t>
+      </w:r>
+      <w:proofErr w:type="spellEnd"/>
+      <w:r>
+        <w:rPr>
+          <w:b/>
+        </w:rPr>
+        <w:t xml:space="preserve"> </w:t>
+      </w:r>
+      <w:proofErr w:type="spellStart"/>
+      <w:r>
+        <w:rPr>
+          <w:b/>
+        </w:rPr>
+        <w:t>Soyut_Metot</w:t>
+      </w:r>
+      <w:proofErr w:type="spellEnd"/>
+      <w:r>
+        <w:rPr>
+          <w:b/>
+        </w:rPr>
+        <w:t>()</w:t>
+      </w:r>
+    </w:p>
+    <w:p>
+      <w:pPr>
+        <w:rPr>
+          <w:b/>
+        </w:rPr>
+      </w:pPr>
+      <w:r>
+        <w:rPr>
+          <w:b/>
+        </w:rPr>
+        <w:t xml:space="preserve">     {</w:t>
+      </w:r>
+    </w:p>
+    <w:p>
+      <w:pPr>
+        <w:rPr>
+          <w:b/>
+        </w:rPr>
+      </w:pPr>
+      <w:r>
+        <w:rPr>
+          <w:b/>
+        </w:rPr>
+        <w:t xml:space="preserve">            </w:t>
+      </w:r>
+      <w:proofErr w:type="spellStart"/>
+      <w:r>
+        <w:rPr>
+          <w:b/>
+        </w:rPr>
+        <w:t>Console.WriteLine</w:t>
+      </w:r>
+      <w:proofErr w:type="spellEnd"/>
+      <w:r>
+        <w:rPr>
+          <w:b/>
+        </w:rPr>
+        <w:t>("Soyut Metot");</w:t>
+      </w:r>
+    </w:p>
+    <w:p>
+      <w:pPr>
+        <w:rPr>
+          <w:b/>
+        </w:rPr>
+      </w:pPr>
+    </w:p>
+    <w:p>
+      <w:pPr>
+        <w:rPr>
+          <w:b/>
+        </w:rPr>
+      </w:pPr>
+      <w:r>
+        <w:rPr>
+          <w:b/>
+        </w:rPr>
+        <w:t xml:space="preserve">    1- Bazı durumlarda </w:t>
+      </w:r>
+      <w:proofErr w:type="spellStart"/>
+      <w:r>
+        <w:rPr>
+          <w:b/>
+        </w:rPr>
+        <w:t>child</w:t>
+      </w:r>
+      <w:proofErr w:type="spellEnd"/>
+      <w:r>
+        <w:rPr>
+          <w:b/>
+        </w:rPr>
+        <w:t xml:space="preserve"> </w:t>
+      </w:r>
+      <w:proofErr w:type="spellStart"/>
+      <w:r>
+        <w:rPr>
+          <w:b/>
+        </w:rPr>
+        <w:t>classlar</w:t>
+      </w:r>
+      <w:proofErr w:type="spellEnd"/>
+      <w:r>
+        <w:rPr>
+          <w:b/>
+        </w:rPr>
+        <w:t xml:space="preserve"> </w:t>
+      </w:r>
+      <w:proofErr w:type="spellStart"/>
+      <w:r>
+        <w:rPr>
+          <w:b/>
+        </w:rPr>
+        <w:t>parent</w:t>
+      </w:r>
+      <w:proofErr w:type="spellEnd"/>
+      <w:r>
+        <w:rPr>
+          <w:b/>
+        </w:rPr>
+        <w:t xml:space="preserve"> </w:t>
+      </w:r>
+      <w:proofErr w:type="spellStart"/>
+      <w:r>
+        <w:rPr>
+          <w:b/>
+        </w:rPr>
+        <w:t>class</w:t>
+      </w:r>
+      <w:proofErr w:type="spellEnd"/>
+      <w:r>
+        <w:rPr>
+          <w:b/>
+        </w:rPr>
+        <w:t xml:space="preserve"> </w:t>
+      </w:r>
+      <w:proofErr w:type="spellStart"/>
+      <w:r>
+        <w:rPr>
+          <w:b/>
+        </w:rPr>
+        <w:t>daki</w:t>
+      </w:r>
+      <w:proofErr w:type="spellEnd"/>
+      <w:r>
+        <w:rPr>
+          <w:b/>
+        </w:rPr>
+        <w:t xml:space="preserve"> </w:t>
+      </w:r>
+      <w:proofErr w:type="spellStart"/>
+      <w:r>
+        <w:rPr>
+          <w:b/>
+        </w:rPr>
+        <w:t>methodların</w:t>
+      </w:r>
+      <w:proofErr w:type="spellEnd"/>
+      <w:r>
+        <w:rPr>
+          <w:b/>
+        </w:rPr>
+        <w:t xml:space="preserve"> genellikle </w:t>
+      </w:r>
+      <w:proofErr w:type="spellStart"/>
+      <w:r>
+        <w:rPr>
+          <w:b/>
+        </w:rPr>
+        <w:t>badylerine</w:t>
+      </w:r>
+      <w:proofErr w:type="spellEnd"/>
+      <w:r>
+        <w:rPr>
+          <w:b/>
+        </w:rPr>
+        <w:t xml:space="preserve"> değiştirerek </w:t>
+      </w:r>
+      <w:proofErr w:type="spellStart"/>
+      <w:r>
+        <w:rPr>
+          <w:b/>
+        </w:rPr>
+        <w:t>ovarride</w:t>
+      </w:r>
+      <w:proofErr w:type="spellEnd"/>
+      <w:r>
+        <w:rPr>
+          <w:b/>
+        </w:rPr>
+        <w:t xml:space="preserve"> ederler</w:t>
+      </w:r>
+    </w:p>
+    <w:p>
+      <w:pPr>
+        <w:rPr>
+          <w:b/>
+        </w:rPr>
+      </w:pPr>
+      <w:r>
+        <w:rPr>
+          <w:b/>
+        </w:rPr>
+        <w:t xml:space="preserve"> Bu gibi durumlarda </w:t>
+      </w:r>
+      <w:proofErr w:type="spellStart"/>
+      <w:r>
+        <w:rPr>
+          <w:b/>
+        </w:rPr>
+        <w:t>parent</w:t>
+      </w:r>
+      <w:proofErr w:type="spellEnd"/>
+      <w:r>
+        <w:rPr>
+          <w:b/>
+        </w:rPr>
+        <w:t xml:space="preserve"> </w:t>
+      </w:r>
+      <w:proofErr w:type="spellStart"/>
+      <w:r>
+        <w:rPr>
+          <w:b/>
+        </w:rPr>
+        <w:t>classdaki</w:t>
+      </w:r>
+      <w:proofErr w:type="spellEnd"/>
+      <w:r>
+        <w:rPr>
+          <w:b/>
+        </w:rPr>
+        <w:t xml:space="preserve"> </w:t>
+      </w:r>
+      <w:proofErr w:type="spellStart"/>
+      <w:r>
+        <w:rPr>
+          <w:b/>
+        </w:rPr>
+        <w:t>methoda</w:t>
+      </w:r>
+      <w:proofErr w:type="spellEnd"/>
+      <w:r>
+        <w:rPr>
+          <w:b/>
+        </w:rPr>
+        <w:t xml:space="preserve"> body tanımlamak ram ve </w:t>
+      </w:r>
+      <w:proofErr w:type="spellStart"/>
+      <w:r>
+        <w:rPr>
+          <w:b/>
+        </w:rPr>
+        <w:t>memory</w:t>
+      </w:r>
+      <w:proofErr w:type="spellEnd"/>
+      <w:r>
+        <w:rPr>
+          <w:b/>
+        </w:rPr>
+        <w:t xml:space="preserve"> açısından gereksizdir.</w:t>
+      </w:r>
+    </w:p>
+    <w:p>
+      <w:pPr>
+        <w:rPr>
+          <w:b/>
+        </w:rPr>
+      </w:pPr>
+      <w:r>
+        <w:rPr>
+          <w:b/>
+        </w:rPr>
+        <w:t xml:space="preserve">    </w:t>
+      </w:r>
+      <w:proofErr w:type="gramStart"/>
+      <w:r>
+        <w:rPr>
+          <w:b/>
+        </w:rPr>
+        <w:t>çözüm</w:t>
+      </w:r>
+      <w:proofErr w:type="gramEnd"/>
+      <w:r>
+        <w:rPr>
+          <w:b/>
+        </w:rPr>
+        <w:t xml:space="preserve"> olarak </w:t>
+      </w:r>
+      <w:proofErr w:type="spellStart"/>
+      <w:r>
+        <w:rPr>
+          <w:b/>
+        </w:rPr>
+        <w:t>java</w:t>
+      </w:r>
+      <w:proofErr w:type="spellEnd"/>
+      <w:r>
+        <w:rPr>
+          <w:b/>
+        </w:rPr>
+        <w:t xml:space="preserve"> </w:t>
+      </w:r>
+      <w:proofErr w:type="spellStart"/>
+      <w:r>
+        <w:rPr>
+          <w:b/>
+        </w:rPr>
+        <w:t>parent</w:t>
+      </w:r>
+      <w:proofErr w:type="spellEnd"/>
+      <w:r>
+        <w:rPr>
+          <w:b/>
+        </w:rPr>
+        <w:t xml:space="preserve"> </w:t>
+      </w:r>
+      <w:proofErr w:type="spellStart"/>
+      <w:r>
+        <w:rPr>
+          <w:b/>
+        </w:rPr>
+        <w:t>class</w:t>
+      </w:r>
+      <w:proofErr w:type="spellEnd"/>
+      <w:r>
+        <w:rPr>
+          <w:b/>
+        </w:rPr>
+        <w:t xml:space="preserve"> a </w:t>
+      </w:r>
+      <w:proofErr w:type="spellStart"/>
+      <w:r>
+        <w:rPr>
+          <w:b/>
+        </w:rPr>
+        <w:t>body'siz</w:t>
+      </w:r>
+      <w:proofErr w:type="spellEnd"/>
+      <w:r>
+        <w:rPr>
+          <w:b/>
+        </w:rPr>
+        <w:t xml:space="preserve"> --&gt; </w:t>
+      </w:r>
+      <w:proofErr w:type="spellStart"/>
+      <w:r>
+        <w:rPr>
+          <w:b/>
+        </w:rPr>
+        <w:t>abstract</w:t>
+      </w:r>
+      <w:proofErr w:type="spellEnd"/>
+      <w:r>
+        <w:rPr>
+          <w:b/>
+        </w:rPr>
+        <w:t xml:space="preserve"> (soyut) </w:t>
+      </w:r>
+      <w:proofErr w:type="spellStart"/>
+      <w:r>
+        <w:rPr>
+          <w:b/>
+        </w:rPr>
+        <w:t>methodlar</w:t>
+      </w:r>
+      <w:proofErr w:type="spellEnd"/>
+      <w:r>
+        <w:rPr>
+          <w:b/>
+        </w:rPr>
+        <w:t xml:space="preserve"> tanımlanmıştır.</w:t>
+      </w:r>
+    </w:p>
+    <w:p>
+      <w:pPr>
+        <w:rPr>
+          <w:b/>
+        </w:rPr>
+      </w:pPr>
+      <w:r>
+        <w:rPr>
+          <w:b/>
+        </w:rPr>
+        <w:t xml:space="preserve">   2- </w:t>
+      </w:r>
+      <w:proofErr w:type="spellStart"/>
+      <w:r>
+        <w:rPr>
+          <w:b/>
+        </w:rPr>
+        <w:t>Parent</w:t>
+      </w:r>
+      <w:proofErr w:type="spellEnd"/>
+      <w:r>
+        <w:rPr>
+          <w:b/>
+        </w:rPr>
+        <w:t xml:space="preserve"> </w:t>
+      </w:r>
+      <w:proofErr w:type="spellStart"/>
+      <w:r>
+        <w:rPr>
+          <w:b/>
+        </w:rPr>
+        <w:t>class'daki</w:t>
+      </w:r>
+      <w:proofErr w:type="spellEnd"/>
+      <w:r>
+        <w:rPr>
+          <w:b/>
+        </w:rPr>
+        <w:t xml:space="preserve"> </w:t>
+      </w:r>
+      <w:proofErr w:type="spellStart"/>
+      <w:r>
+        <w:rPr>
+          <w:b/>
+        </w:rPr>
+        <w:t>abstract</w:t>
+      </w:r>
+      <w:proofErr w:type="spellEnd"/>
+      <w:r>
+        <w:rPr>
+          <w:b/>
+        </w:rPr>
+        <w:t xml:space="preserve"> </w:t>
+      </w:r>
+      <w:proofErr w:type="spellStart"/>
+      <w:r>
+        <w:rPr>
+          <w:b/>
+        </w:rPr>
+        <w:t>methodlar</w:t>
+      </w:r>
+      <w:proofErr w:type="spellEnd"/>
+      <w:r>
+        <w:rPr>
+          <w:b/>
+        </w:rPr>
+        <w:t xml:space="preserve"> </w:t>
+      </w:r>
+      <w:proofErr w:type="spellStart"/>
+      <w:r>
+        <w:rPr>
+          <w:b/>
+        </w:rPr>
+        <w:t>app</w:t>
+      </w:r>
+      <w:proofErr w:type="spellEnd"/>
+      <w:r>
+        <w:rPr>
+          <w:b/>
+        </w:rPr>
+        <w:t xml:space="preserve"> güvenliği açısından </w:t>
+      </w:r>
+      <w:proofErr w:type="spellStart"/>
+      <w:r>
+        <w:rPr>
+          <w:b/>
+        </w:rPr>
+        <w:t>child</w:t>
+      </w:r>
+      <w:proofErr w:type="spellEnd"/>
+      <w:r>
+        <w:rPr>
+          <w:b/>
+        </w:rPr>
+        <w:t xml:space="preserve"> </w:t>
+      </w:r>
+      <w:proofErr w:type="spellStart"/>
+      <w:r>
+        <w:rPr>
+          <w:b/>
+        </w:rPr>
+        <w:t>class'da</w:t>
+      </w:r>
+      <w:proofErr w:type="spellEnd"/>
+      <w:r>
+        <w:rPr>
+          <w:b/>
+        </w:rPr>
+        <w:t xml:space="preserve"> </w:t>
+      </w:r>
+      <w:proofErr w:type="spellStart"/>
+      <w:r>
+        <w:rPr>
+          <w:b/>
+        </w:rPr>
+        <w:t>override</w:t>
+      </w:r>
+      <w:proofErr w:type="spellEnd"/>
+      <w:r>
+        <w:rPr>
+          <w:b/>
+        </w:rPr>
+        <w:t xml:space="preserve"> edilmek zorundadır.</w:t>
+      </w:r>
+    </w:p>
+    <w:p>
+      <w:pPr>
+        <w:rPr>
+          <w:b/>
+        </w:rPr>
+      </w:pPr>
+      <w:r>
+        <w:rPr>
+          <w:b/>
+        </w:rPr>
+        <w:t xml:space="preserve">    </w:t>
+      </w:r>
+      <w:proofErr w:type="gramStart"/>
+      <w:r>
+        <w:rPr>
+          <w:b/>
+        </w:rPr>
+        <w:t>eğer</w:t>
+      </w:r>
+      <w:proofErr w:type="gramEnd"/>
+      <w:r>
+        <w:rPr>
+          <w:b/>
+        </w:rPr>
+        <w:t xml:space="preserve"> </w:t>
+      </w:r>
+      <w:proofErr w:type="spellStart"/>
+      <w:r>
+        <w:rPr>
+          <w:b/>
+        </w:rPr>
+        <w:t>parent</w:t>
+      </w:r>
+      <w:proofErr w:type="spellEnd"/>
+      <w:r>
+        <w:rPr>
+          <w:b/>
+        </w:rPr>
+        <w:t xml:space="preserve"> </w:t>
+      </w:r>
+      <w:proofErr w:type="spellStart"/>
+      <w:r>
+        <w:rPr>
+          <w:b/>
+        </w:rPr>
+        <w:t>class</w:t>
+      </w:r>
+      <w:proofErr w:type="spellEnd"/>
+      <w:r>
+        <w:rPr>
+          <w:b/>
+        </w:rPr>
+        <w:t xml:space="preserve"> </w:t>
+      </w:r>
+      <w:proofErr w:type="spellStart"/>
+      <w:r>
+        <w:rPr>
+          <w:b/>
+        </w:rPr>
+        <w:t>daki</w:t>
+      </w:r>
+      <w:proofErr w:type="spellEnd"/>
+      <w:r>
+        <w:rPr>
+          <w:b/>
+        </w:rPr>
+        <w:t xml:space="preserve">  </w:t>
+      </w:r>
+      <w:proofErr w:type="spellStart"/>
+      <w:r>
+        <w:rPr>
+          <w:b/>
+        </w:rPr>
+        <w:t>child</w:t>
+      </w:r>
+      <w:proofErr w:type="spellEnd"/>
+      <w:r>
+        <w:rPr>
+          <w:b/>
+        </w:rPr>
+        <w:t xml:space="preserve"> </w:t>
+      </w:r>
+      <w:proofErr w:type="spellStart"/>
+      <w:r>
+        <w:rPr>
+          <w:b/>
+        </w:rPr>
+        <w:t>classın</w:t>
+      </w:r>
+      <w:proofErr w:type="spellEnd"/>
+      <w:r>
+        <w:rPr>
+          <w:b/>
+        </w:rPr>
+        <w:t xml:space="preserve"> mutlaka kullanması gereken  </w:t>
+      </w:r>
+      <w:proofErr w:type="spellStart"/>
+      <w:r>
+        <w:rPr>
+          <w:b/>
+        </w:rPr>
+        <w:t>method</w:t>
+      </w:r>
+      <w:proofErr w:type="spellEnd"/>
+      <w:r>
+        <w:rPr>
+          <w:b/>
+        </w:rPr>
+        <w:t xml:space="preserve"> varsa </w:t>
+      </w:r>
+      <w:proofErr w:type="spellStart"/>
+      <w:r>
+        <w:rPr>
+          <w:b/>
+        </w:rPr>
+        <w:t>abstract</w:t>
+      </w:r>
+      <w:proofErr w:type="spellEnd"/>
+      <w:r>
+        <w:rPr>
+          <w:b/>
+        </w:rPr>
+        <w:t xml:space="preserve"> tanımlanmalı</w:t>
+      </w:r>
+    </w:p>
+    <w:p>
+      <w:pPr>
+        <w:rPr>
+          <w:b/>
+        </w:rPr>
+      </w:pPr>
+      <w:r>
+        <w:rPr>
+          <w:b/>
+        </w:rPr>
+        <w:t xml:space="preserve">    </w:t>
+      </w:r>
+      <w:proofErr w:type="gramStart"/>
+      <w:r>
+        <w:rPr>
+          <w:b/>
+        </w:rPr>
+        <w:t>motor</w:t>
+      </w:r>
+      <w:proofErr w:type="gramEnd"/>
+      <w:r>
+        <w:rPr>
+          <w:b/>
+        </w:rPr>
+        <w:t xml:space="preserve"> () her </w:t>
+      </w:r>
+      <w:proofErr w:type="spellStart"/>
+      <w:r>
+        <w:rPr>
+          <w:b/>
+        </w:rPr>
+        <w:t>aracta</w:t>
+      </w:r>
+      <w:proofErr w:type="spellEnd"/>
+      <w:r>
+        <w:rPr>
+          <w:b/>
+        </w:rPr>
+        <w:t xml:space="preserve"> olmalı</w:t>
+      </w:r>
+    </w:p>
+    <w:p>
+      <w:pPr>
+        <w:rPr>
+          <w:b/>
+        </w:rPr>
+      </w:pPr>
+      <w:r>
+        <w:rPr>
+          <w:b/>
+        </w:rPr>
+        <w:t xml:space="preserve"> 3- </w:t>
+      </w:r>
+      <w:proofErr w:type="spellStart"/>
+      <w:r>
+        <w:rPr>
+          <w:b/>
+        </w:rPr>
+        <w:t>abstract</w:t>
+      </w:r>
+      <w:proofErr w:type="spellEnd"/>
+      <w:r>
+        <w:rPr>
+          <w:b/>
+        </w:rPr>
+        <w:t xml:space="preserve"> </w:t>
+      </w:r>
+      <w:proofErr w:type="spellStart"/>
+      <w:r>
+        <w:rPr>
+          <w:b/>
+        </w:rPr>
+        <w:t>method</w:t>
+      </w:r>
+      <w:proofErr w:type="spellEnd"/>
+      <w:r>
+        <w:rPr>
+          <w:b/>
+        </w:rPr>
+        <w:t xml:space="preserve"> tanımlamak için;</w:t>
+      </w:r>
+    </w:p>
+    <w:p>
+      <w:pPr>
+        <w:rPr>
+          <w:b/>
+        </w:rPr>
+      </w:pPr>
+      <w:r>
+        <w:rPr>
+          <w:b/>
+        </w:rPr>
+        <w:t xml:space="preserve">     </w:t>
+      </w:r>
+      <w:proofErr w:type="gramStart"/>
+      <w:r>
+        <w:rPr>
+          <w:b/>
+        </w:rPr>
+        <w:t>a){</w:t>
+      </w:r>
+      <w:proofErr w:type="gramEnd"/>
+      <w:r>
+        <w:rPr>
+          <w:b/>
+        </w:rPr>
+        <w:t>} body olmaz</w:t>
+      </w:r>
+    </w:p>
+    <w:p>
+      <w:pPr>
+        <w:rPr>
+          <w:b/>
+        </w:rPr>
+      </w:pPr>
+      <w:r>
+        <w:rPr>
+          <w:b/>
+        </w:rPr>
+        <w:t xml:space="preserve">    b) </w:t>
+      </w:r>
+      <w:proofErr w:type="spellStart"/>
+      <w:r>
+        <w:rPr>
+          <w:b/>
+        </w:rPr>
+        <w:t>access</w:t>
+      </w:r>
+      <w:proofErr w:type="spellEnd"/>
+      <w:r>
+        <w:rPr>
+          <w:b/>
+        </w:rPr>
+        <w:t xml:space="preserve"> </w:t>
+      </w:r>
+      <w:proofErr w:type="spellStart"/>
+      <w:r>
+        <w:rPr>
+          <w:b/>
+        </w:rPr>
+        <w:t>modifier</w:t>
+      </w:r>
+      <w:proofErr w:type="spellEnd"/>
+      <w:r>
+        <w:rPr>
+          <w:b/>
+        </w:rPr>
+        <w:t xml:space="preserve"> sonrası </w:t>
+      </w:r>
+      <w:proofErr w:type="spellStart"/>
+      <w:r>
+        <w:rPr>
+          <w:b/>
+        </w:rPr>
+        <w:t>abstract</w:t>
+      </w:r>
+      <w:proofErr w:type="spellEnd"/>
+      <w:r>
+        <w:rPr>
+          <w:b/>
+        </w:rPr>
+        <w:t xml:space="preserve"> </w:t>
+      </w:r>
+      <w:proofErr w:type="spellStart"/>
+      <w:r>
+        <w:rPr>
+          <w:b/>
+        </w:rPr>
+        <w:t>keyword</w:t>
+      </w:r>
+      <w:proofErr w:type="spellEnd"/>
+      <w:r>
+        <w:rPr>
+          <w:b/>
+        </w:rPr>
+        <w:t xml:space="preserve"> kullanılmalı</w:t>
+      </w:r>
+    </w:p>
+    <w:p>
+      <w:pPr>
+        <w:rPr>
+          <w:b/>
+        </w:rPr>
+      </w:pPr>
+      <w:r>
+        <w:rPr>
+          <w:b/>
+        </w:rPr>
+        <w:t xml:space="preserve">    </w:t>
+      </w:r>
+      <w:proofErr w:type="spellStart"/>
+      <w:proofErr w:type="gramStart"/>
+      <w:r>
+        <w:rPr>
+          <w:b/>
+        </w:rPr>
+        <w:t>abstract</w:t>
+      </w:r>
+      <w:proofErr w:type="spellEnd"/>
+      <w:proofErr w:type="gramEnd"/>
+      <w:r>
+        <w:rPr>
+          <w:b/>
+        </w:rPr>
+        <w:t xml:space="preserve"> </w:t>
+      </w:r>
+      <w:proofErr w:type="spellStart"/>
+      <w:r>
+        <w:rPr>
+          <w:b/>
+        </w:rPr>
+        <w:t>class</w:t>
+      </w:r>
+      <w:proofErr w:type="spellEnd"/>
+      <w:r>
+        <w:rPr>
+          <w:b/>
+        </w:rPr>
+        <w:t xml:space="preserve"> tanımlamak için </w:t>
+      </w:r>
+      <w:proofErr w:type="spellStart"/>
+      <w:r>
+        <w:rPr>
+          <w:b/>
+        </w:rPr>
+        <w:t>class</w:t>
+      </w:r>
+      <w:proofErr w:type="spellEnd"/>
+      <w:r>
+        <w:rPr>
+          <w:b/>
+        </w:rPr>
+        <w:t xml:space="preserve"> ifadesinden önce </w:t>
+      </w:r>
+      <w:proofErr w:type="spellStart"/>
+      <w:r>
+        <w:rPr>
+          <w:b/>
+        </w:rPr>
+        <w:t>abstract</w:t>
+      </w:r>
+      <w:proofErr w:type="spellEnd"/>
+      <w:r>
+        <w:rPr>
+          <w:b/>
+        </w:rPr>
+        <w:t xml:space="preserve"> </w:t>
+      </w:r>
+      <w:proofErr w:type="spellStart"/>
+      <w:r>
+        <w:rPr>
+          <w:b/>
+        </w:rPr>
+        <w:t>keyword</w:t>
+      </w:r>
+      <w:proofErr w:type="spellEnd"/>
+      <w:r>
+        <w:rPr>
+          <w:b/>
+        </w:rPr>
+        <w:t xml:space="preserve"> kullanılmalı</w:t>
+      </w:r>
+    </w:p>
+    <w:p>
+      <w:pPr>
+        <w:rPr>
+          <w:b/>
+        </w:rPr>
+      </w:pPr>
+      <w:r>
+        <w:rPr>
+          <w:b/>
+        </w:rPr>
+        <w:t xml:space="preserve">    c) </w:t>
+      </w:r>
+      <w:proofErr w:type="spellStart"/>
+      <w:r>
+        <w:rPr>
+          <w:b/>
+        </w:rPr>
+        <w:t>Abstract</w:t>
+      </w:r>
+      <w:proofErr w:type="spellEnd"/>
+      <w:r>
+        <w:rPr>
+          <w:b/>
+        </w:rPr>
+        <w:t xml:space="preserve"> </w:t>
+      </w:r>
+      <w:proofErr w:type="spellStart"/>
+      <w:r>
+        <w:rPr>
+          <w:b/>
+        </w:rPr>
+        <w:t>method</w:t>
+      </w:r>
+      <w:proofErr w:type="spellEnd"/>
+      <w:r>
+        <w:rPr>
+          <w:b/>
+        </w:rPr>
+        <w:t xml:space="preserve"> içinde </w:t>
+      </w:r>
+      <w:proofErr w:type="spellStart"/>
+      <w:r>
+        <w:rPr>
+          <w:b/>
+        </w:rPr>
+        <w:t>abstract</w:t>
+      </w:r>
+      <w:proofErr w:type="spellEnd"/>
+      <w:r>
+        <w:rPr>
+          <w:b/>
+        </w:rPr>
+        <w:t xml:space="preserve"> </w:t>
+      </w:r>
+      <w:proofErr w:type="spellStart"/>
+      <w:r>
+        <w:rPr>
+          <w:b/>
+        </w:rPr>
+        <w:t>keyword</w:t>
+      </w:r>
+      <w:proofErr w:type="spellEnd"/>
+      <w:r>
+        <w:rPr>
+          <w:b/>
+        </w:rPr>
+        <w:t xml:space="preserve"> ve {} bir arada kullanılamaz. </w:t>
+      </w:r>
+      <w:proofErr w:type="gramStart"/>
+      <w:r>
+        <w:rPr>
+          <w:b/>
+        </w:rPr>
+        <w:t>aksi</w:t>
+      </w:r>
+      <w:proofErr w:type="gramEnd"/>
+      <w:r>
+        <w:rPr>
+          <w:b/>
+        </w:rPr>
+        <w:t xml:space="preserve"> halde CTE verir.</w:t>
+      </w:r>
+    </w:p>
+    <w:p>
+      <w:pPr>
+        <w:rPr>
+          <w:b/>
+        </w:rPr>
+      </w:pPr>
+      <w:r>
+        <w:rPr>
+          <w:b/>
+        </w:rPr>
+        <w:t xml:space="preserve">    4- </w:t>
+      </w:r>
+      <w:proofErr w:type="spellStart"/>
+      <w:r>
+        <w:rPr>
+          <w:b/>
+        </w:rPr>
+        <w:t>Abstract</w:t>
+      </w:r>
+      <w:proofErr w:type="spellEnd"/>
+      <w:r>
+        <w:rPr>
+          <w:b/>
+        </w:rPr>
+        <w:t xml:space="preserve"> </w:t>
+      </w:r>
+      <w:proofErr w:type="spellStart"/>
+      <w:r>
+        <w:rPr>
+          <w:b/>
+        </w:rPr>
+        <w:t>methodlar</w:t>
+      </w:r>
+      <w:proofErr w:type="spellEnd"/>
+      <w:r>
+        <w:rPr>
+          <w:b/>
+        </w:rPr>
+        <w:t xml:space="preserve"> sadece </w:t>
+      </w:r>
+      <w:proofErr w:type="spellStart"/>
+      <w:proofErr w:type="gramStart"/>
+      <w:r>
+        <w:rPr>
+          <w:b/>
+        </w:rPr>
+        <w:t>abstract</w:t>
+      </w:r>
+      <w:proofErr w:type="spellEnd"/>
+      <w:r>
+        <w:rPr>
+          <w:b/>
+        </w:rPr>
+        <w:t xml:space="preserve">  </w:t>
+      </w:r>
+      <w:proofErr w:type="spellStart"/>
+      <w:r>
+        <w:rPr>
+          <w:b/>
+        </w:rPr>
+        <w:t>Classta</w:t>
+      </w:r>
+      <w:proofErr w:type="spellEnd"/>
+      <w:proofErr w:type="gramEnd"/>
+      <w:r>
+        <w:rPr>
+          <w:b/>
+        </w:rPr>
+        <w:t xml:space="preserve"> tanımlanabilir , kesinlikle </w:t>
+      </w:r>
+      <w:proofErr w:type="spellStart"/>
+      <w:r>
+        <w:rPr>
+          <w:b/>
+        </w:rPr>
+        <w:t>concrete</w:t>
+      </w:r>
+      <w:proofErr w:type="spellEnd"/>
+      <w:r>
+        <w:rPr>
+          <w:b/>
+        </w:rPr>
+        <w:t xml:space="preserve"> </w:t>
+      </w:r>
+      <w:proofErr w:type="spellStart"/>
+      <w:r>
+        <w:rPr>
+          <w:b/>
+        </w:rPr>
+        <w:t>classda</w:t>
+      </w:r>
+      <w:proofErr w:type="spellEnd"/>
+      <w:r>
+        <w:rPr>
+          <w:b/>
+        </w:rPr>
+        <w:t xml:space="preserve"> </w:t>
+      </w:r>
+      <w:proofErr w:type="spellStart"/>
+      <w:r>
+        <w:rPr>
+          <w:b/>
+        </w:rPr>
+        <w:t>abs</w:t>
+      </w:r>
+      <w:proofErr w:type="spellEnd"/>
+      <w:r>
+        <w:rPr>
+          <w:b/>
+        </w:rPr>
+        <w:t xml:space="preserve">. </w:t>
+      </w:r>
+      <w:proofErr w:type="spellStart"/>
+      <w:proofErr w:type="gramStart"/>
+      <w:r>
+        <w:rPr>
+          <w:b/>
+        </w:rPr>
+        <w:t>methot</w:t>
+      </w:r>
+      <w:proofErr w:type="spellEnd"/>
+      <w:r>
+        <w:rPr>
+          <w:b/>
+        </w:rPr>
+        <w:t xml:space="preserve">  tanımlanamaz</w:t>
+      </w:r>
+      <w:proofErr w:type="gramEnd"/>
+    </w:p>
+    <w:p>
+      <w:pPr>
+        <w:rPr>
+          <w:b/>
+        </w:rPr>
+      </w:pPr>
+      <w:r>
+        <w:rPr>
+          <w:b/>
+        </w:rPr>
+        <w:t xml:space="preserve">    </w:t>
+      </w:r>
+      <w:proofErr w:type="gramStart"/>
+      <w:r>
+        <w:rPr>
+          <w:b/>
+        </w:rPr>
+        <w:t>ama</w:t>
+      </w:r>
+      <w:proofErr w:type="gramEnd"/>
+      <w:r>
+        <w:rPr>
+          <w:b/>
+        </w:rPr>
+        <w:t xml:space="preserve"> </w:t>
+      </w:r>
+      <w:proofErr w:type="spellStart"/>
+      <w:r>
+        <w:rPr>
+          <w:b/>
+        </w:rPr>
+        <w:t>abs</w:t>
+      </w:r>
+      <w:proofErr w:type="spellEnd"/>
+      <w:r>
+        <w:rPr>
+          <w:b/>
+        </w:rPr>
+        <w:t xml:space="preserve"> </w:t>
+      </w:r>
+      <w:proofErr w:type="spellStart"/>
+      <w:r>
+        <w:rPr>
+          <w:b/>
+        </w:rPr>
+        <w:t>class'da</w:t>
+      </w:r>
+      <w:proofErr w:type="spellEnd"/>
+      <w:r>
+        <w:rPr>
+          <w:b/>
+        </w:rPr>
+        <w:t xml:space="preserve"> </w:t>
+      </w:r>
+      <w:proofErr w:type="spellStart"/>
+      <w:r>
+        <w:rPr>
+          <w:b/>
+        </w:rPr>
+        <w:t>concerete</w:t>
+      </w:r>
+      <w:proofErr w:type="spellEnd"/>
+      <w:r>
+        <w:rPr>
+          <w:b/>
+        </w:rPr>
+        <w:t xml:space="preserve"> </w:t>
+      </w:r>
+      <w:proofErr w:type="spellStart"/>
+      <w:r>
+        <w:rPr>
+          <w:b/>
+        </w:rPr>
+        <w:t>method</w:t>
+      </w:r>
+      <w:proofErr w:type="spellEnd"/>
+      <w:r>
+        <w:rPr>
+          <w:b/>
+        </w:rPr>
+        <w:t xml:space="preserve"> tanımlanabilir.</w:t>
+      </w:r>
+    </w:p>
+    <w:p>
+      <w:pPr>
+        <w:rPr>
+          <w:b/>
+        </w:rPr>
+      </w:pPr>
+      <w:r>
+        <w:rPr>
+          <w:b/>
+        </w:rPr>
+        <w:t xml:space="preserve">  5-Abstract </w:t>
+      </w:r>
+      <w:proofErr w:type="spellStart"/>
+      <w:r>
+        <w:rPr>
+          <w:b/>
+        </w:rPr>
+        <w:t>class</w:t>
+      </w:r>
+      <w:proofErr w:type="spellEnd"/>
+      <w:r>
+        <w:rPr>
+          <w:b/>
+        </w:rPr>
+        <w:t xml:space="preserve"> </w:t>
+      </w:r>
+      <w:proofErr w:type="gramStart"/>
+      <w:r>
+        <w:rPr>
+          <w:b/>
+        </w:rPr>
+        <w:t>içinde  hem</w:t>
+      </w:r>
+      <w:proofErr w:type="gramEnd"/>
+      <w:r>
+        <w:rPr>
+          <w:b/>
+        </w:rPr>
+        <w:t xml:space="preserve"> </w:t>
+      </w:r>
+      <w:proofErr w:type="spellStart"/>
+      <w:r>
+        <w:rPr>
+          <w:b/>
+        </w:rPr>
+        <w:t>abstract</w:t>
+      </w:r>
+      <w:proofErr w:type="spellEnd"/>
+      <w:r>
+        <w:rPr>
+          <w:b/>
+        </w:rPr>
+        <w:t xml:space="preserve"> </w:t>
+      </w:r>
+      <w:proofErr w:type="spellStart"/>
+      <w:r>
+        <w:rPr>
+          <w:b/>
+        </w:rPr>
+        <w:t>method</w:t>
+      </w:r>
+      <w:proofErr w:type="spellEnd"/>
+      <w:r>
+        <w:rPr>
+          <w:b/>
+        </w:rPr>
+        <w:t xml:space="preserve"> hem de </w:t>
+      </w:r>
+      <w:proofErr w:type="spellStart"/>
+      <w:r>
+        <w:rPr>
+          <w:b/>
+        </w:rPr>
+        <w:t>concrete</w:t>
+      </w:r>
+      <w:proofErr w:type="spellEnd"/>
+      <w:r>
+        <w:rPr>
+          <w:b/>
+        </w:rPr>
+        <w:t xml:space="preserve"> </w:t>
+      </w:r>
+      <w:proofErr w:type="spellStart"/>
+      <w:r>
+        <w:rPr>
+          <w:b/>
+        </w:rPr>
+        <w:t>method</w:t>
+      </w:r>
+      <w:proofErr w:type="spellEnd"/>
+      <w:r>
+        <w:rPr>
+          <w:b/>
+        </w:rPr>
+        <w:t xml:space="preserve"> ve </w:t>
+      </w:r>
+      <w:proofErr w:type="spellStart"/>
+      <w:r>
+        <w:rPr>
+          <w:b/>
+        </w:rPr>
+        <w:t>variable</w:t>
+      </w:r>
+      <w:proofErr w:type="spellEnd"/>
+      <w:r>
+        <w:rPr>
+          <w:b/>
+        </w:rPr>
+        <w:t xml:space="preserve"> tanımlanabilir.</w:t>
+      </w:r>
+    </w:p>
+    <w:p>
+      <w:pPr>
+        <w:rPr>
+          <w:b/>
+        </w:rPr>
+      </w:pPr>
+      <w:r>
+        <w:rPr>
+          <w:b/>
+        </w:rPr>
+        <w:lastRenderedPageBreak/>
+        <w:t xml:space="preserve">    6- bir </w:t>
+      </w:r>
+      <w:proofErr w:type="spellStart"/>
+      <w:r>
+        <w:rPr>
+          <w:b/>
+        </w:rPr>
+        <w:t>concrete</w:t>
+      </w:r>
+      <w:proofErr w:type="spellEnd"/>
+      <w:r>
+        <w:rPr>
+          <w:b/>
+        </w:rPr>
+        <w:t xml:space="preserve"> </w:t>
+      </w:r>
+      <w:proofErr w:type="spellStart"/>
+      <w:r>
+        <w:rPr>
+          <w:b/>
+        </w:rPr>
+        <w:t>child</w:t>
+      </w:r>
+      <w:proofErr w:type="spellEnd"/>
+      <w:r>
+        <w:rPr>
+          <w:b/>
+        </w:rPr>
+        <w:t xml:space="preserve"> </w:t>
+      </w:r>
+      <w:proofErr w:type="spellStart"/>
+      <w:r>
+        <w:rPr>
+          <w:b/>
+        </w:rPr>
+        <w:t>class</w:t>
+      </w:r>
+      <w:proofErr w:type="spellEnd"/>
+      <w:r>
+        <w:rPr>
+          <w:b/>
+        </w:rPr>
+        <w:t xml:space="preserve"> </w:t>
+      </w:r>
+      <w:proofErr w:type="spellStart"/>
+      <w:r>
+        <w:rPr>
+          <w:b/>
+        </w:rPr>
+        <w:t>parent</w:t>
+      </w:r>
+      <w:proofErr w:type="spellEnd"/>
+      <w:r>
+        <w:rPr>
+          <w:b/>
+        </w:rPr>
+        <w:t xml:space="preserve"> </w:t>
+      </w:r>
+      <w:proofErr w:type="spellStart"/>
+      <w:r>
+        <w:rPr>
+          <w:b/>
+        </w:rPr>
+        <w:t>abstract</w:t>
+      </w:r>
+      <w:proofErr w:type="spellEnd"/>
+      <w:r>
+        <w:rPr>
+          <w:b/>
+        </w:rPr>
+        <w:t xml:space="preserve"> </w:t>
+      </w:r>
+      <w:proofErr w:type="spellStart"/>
+      <w:r>
+        <w:rPr>
+          <w:b/>
+        </w:rPr>
+        <w:t>classa</w:t>
+      </w:r>
+      <w:proofErr w:type="spellEnd"/>
+      <w:r>
+        <w:rPr>
+          <w:b/>
+        </w:rPr>
+        <w:t xml:space="preserve"> </w:t>
+      </w:r>
+      <w:proofErr w:type="spellStart"/>
+      <w:r>
+        <w:rPr>
+          <w:b/>
+        </w:rPr>
+        <w:t>extend</w:t>
+      </w:r>
+      <w:proofErr w:type="spellEnd"/>
+      <w:r>
+        <w:rPr>
+          <w:b/>
+        </w:rPr>
+        <w:t xml:space="preserve"> ettiğinde </w:t>
+      </w:r>
+      <w:proofErr w:type="spellStart"/>
+      <w:r>
+        <w:rPr>
+          <w:b/>
+        </w:rPr>
+        <w:t>abstract</w:t>
+      </w:r>
+      <w:proofErr w:type="spellEnd"/>
+      <w:r>
+        <w:rPr>
+          <w:b/>
+        </w:rPr>
+        <w:t xml:space="preserve"> </w:t>
+      </w:r>
+      <w:proofErr w:type="spellStart"/>
+      <w:r>
+        <w:rPr>
+          <w:b/>
+        </w:rPr>
+        <w:t>methodları</w:t>
+      </w:r>
+      <w:proofErr w:type="spellEnd"/>
+      <w:r>
+        <w:rPr>
+          <w:b/>
+        </w:rPr>
+        <w:t xml:space="preserve"> </w:t>
+      </w:r>
+      <w:proofErr w:type="spellStart"/>
+      <w:r>
+        <w:rPr>
+          <w:b/>
+        </w:rPr>
+        <w:t>implement</w:t>
+      </w:r>
+      <w:proofErr w:type="spellEnd"/>
+      <w:r>
+        <w:rPr>
+          <w:b/>
+        </w:rPr>
+        <w:t xml:space="preserve"> etmek zorunda</w:t>
+      </w:r>
+    </w:p>
+    <w:p>
+      <w:pPr>
+        <w:rPr>
+          <w:b/>
+        </w:rPr>
+      </w:pPr>
+      <w:r>
+        <w:rPr>
+          <w:b/>
+        </w:rPr>
+        <w:t xml:space="preserve">    </w:t>
+      </w:r>
+      <w:proofErr w:type="gramStart"/>
+      <w:r>
+        <w:rPr>
+          <w:b/>
+        </w:rPr>
+        <w:t>ama</w:t>
+      </w:r>
+      <w:proofErr w:type="gramEnd"/>
+      <w:r>
+        <w:rPr>
+          <w:b/>
+        </w:rPr>
+        <w:t xml:space="preserve"> </w:t>
+      </w:r>
+      <w:proofErr w:type="spellStart"/>
+      <w:r>
+        <w:rPr>
+          <w:b/>
+        </w:rPr>
+        <w:t>concrete</w:t>
+      </w:r>
+      <w:proofErr w:type="spellEnd"/>
+      <w:r>
+        <w:rPr>
+          <w:b/>
+        </w:rPr>
+        <w:t xml:space="preserve"> </w:t>
+      </w:r>
+      <w:proofErr w:type="spellStart"/>
+      <w:r>
+        <w:rPr>
+          <w:b/>
+        </w:rPr>
+        <w:t>methodlar</w:t>
+      </w:r>
+      <w:proofErr w:type="spellEnd"/>
+      <w:r>
+        <w:rPr>
+          <w:b/>
+        </w:rPr>
+        <w:t xml:space="preserve"> isteğe göre </w:t>
+      </w:r>
+      <w:proofErr w:type="spellStart"/>
+      <w:r>
+        <w:rPr>
+          <w:b/>
+        </w:rPr>
+        <w:t>override</w:t>
+      </w:r>
+      <w:proofErr w:type="spellEnd"/>
+      <w:r>
+        <w:rPr>
+          <w:b/>
+        </w:rPr>
+        <w:t xml:space="preserve"> edilir.</w:t>
+      </w:r>
+    </w:p>
+    <w:p>
+      <w:pPr>
+        <w:rPr>
+          <w:b/>
+        </w:rPr>
+      </w:pPr>
+      <w:r>
+        <w:rPr>
+          <w:b/>
+        </w:rPr>
+        <w:t xml:space="preserve">    7- </w:t>
+      </w:r>
+      <w:proofErr w:type="spellStart"/>
+      <w:r>
+        <w:rPr>
+          <w:b/>
+        </w:rPr>
+        <w:t>Parent</w:t>
+      </w:r>
+      <w:proofErr w:type="spellEnd"/>
+      <w:r>
+        <w:rPr>
+          <w:b/>
+        </w:rPr>
+        <w:t xml:space="preserve"> </w:t>
+      </w:r>
+      <w:proofErr w:type="spellStart"/>
+      <w:r>
+        <w:rPr>
+          <w:b/>
+        </w:rPr>
+        <w:t>child</w:t>
+      </w:r>
+      <w:proofErr w:type="spellEnd"/>
+      <w:r>
+        <w:rPr>
+          <w:b/>
+        </w:rPr>
+        <w:t xml:space="preserve"> </w:t>
+      </w:r>
+      <w:proofErr w:type="spellStart"/>
+      <w:r>
+        <w:rPr>
+          <w:b/>
+        </w:rPr>
+        <w:t>ilşkisi</w:t>
+      </w:r>
+      <w:proofErr w:type="spellEnd"/>
+      <w:r>
+        <w:rPr>
+          <w:b/>
+        </w:rPr>
+        <w:t xml:space="preserve"> olan </w:t>
+      </w:r>
+      <w:proofErr w:type="spellStart"/>
+      <w:r>
+        <w:rPr>
+          <w:b/>
+        </w:rPr>
+        <w:t>abstarct</w:t>
+      </w:r>
+      <w:proofErr w:type="spellEnd"/>
+      <w:r>
+        <w:rPr>
+          <w:b/>
+        </w:rPr>
+        <w:t xml:space="preserve"> </w:t>
+      </w:r>
+      <w:proofErr w:type="spellStart"/>
+      <w:r>
+        <w:rPr>
+          <w:b/>
+        </w:rPr>
+        <w:t>class'lar</w:t>
+      </w:r>
+      <w:proofErr w:type="spellEnd"/>
+      <w:r>
+        <w:rPr>
+          <w:b/>
+        </w:rPr>
+        <w:t xml:space="preserve"> </w:t>
+      </w:r>
+      <w:proofErr w:type="spellStart"/>
+      <w:r>
+        <w:rPr>
+          <w:b/>
+        </w:rPr>
+        <w:t>abs</w:t>
+      </w:r>
+      <w:proofErr w:type="spellEnd"/>
+      <w:r>
+        <w:rPr>
+          <w:b/>
+        </w:rPr>
+        <w:t xml:space="preserve"> </w:t>
+      </w:r>
+      <w:proofErr w:type="spellStart"/>
+      <w:r>
+        <w:rPr>
+          <w:b/>
+        </w:rPr>
+        <w:t>method'ları</w:t>
+      </w:r>
+      <w:proofErr w:type="spellEnd"/>
+      <w:r>
+        <w:rPr>
+          <w:b/>
+        </w:rPr>
+        <w:t xml:space="preserve"> </w:t>
+      </w:r>
+      <w:proofErr w:type="spellStart"/>
+      <w:r>
+        <w:rPr>
+          <w:b/>
+        </w:rPr>
+        <w:t>implement</w:t>
+      </w:r>
+      <w:proofErr w:type="spellEnd"/>
+      <w:r>
+        <w:rPr>
+          <w:b/>
+        </w:rPr>
+        <w:t xml:space="preserve"> etmek zorunda değil</w:t>
+      </w:r>
+    </w:p>
+    <w:p>
+      <w:pPr>
+        <w:rPr>
+          <w:b/>
+        </w:rPr>
+      </w:pPr>
+      <w:r>
+        <w:rPr>
+          <w:b/>
+        </w:rPr>
+        <w:t xml:space="preserve">    8- </w:t>
+      </w:r>
+      <w:proofErr w:type="spellStart"/>
+      <w:r>
+        <w:rPr>
+          <w:b/>
+        </w:rPr>
+        <w:t>Parent</w:t>
+      </w:r>
+      <w:proofErr w:type="spellEnd"/>
+      <w:r>
+        <w:rPr>
+          <w:b/>
+        </w:rPr>
+        <w:t xml:space="preserve"> olan </w:t>
+      </w:r>
+      <w:proofErr w:type="spellStart"/>
+      <w:r>
+        <w:rPr>
+          <w:b/>
+        </w:rPr>
+        <w:t>abs</w:t>
+      </w:r>
+      <w:proofErr w:type="spellEnd"/>
+      <w:r>
+        <w:rPr>
+          <w:b/>
+        </w:rPr>
+        <w:t xml:space="preserve"> </w:t>
+      </w:r>
+      <w:proofErr w:type="spellStart"/>
+      <w:r>
+        <w:rPr>
+          <w:b/>
+        </w:rPr>
+        <w:t>class</w:t>
+      </w:r>
+      <w:proofErr w:type="spellEnd"/>
+      <w:r>
+        <w:rPr>
+          <w:b/>
+        </w:rPr>
+        <w:t xml:space="preserve"> birden çok </w:t>
+      </w:r>
+      <w:proofErr w:type="spellStart"/>
+      <w:proofErr w:type="gramStart"/>
+      <w:r>
+        <w:rPr>
+          <w:b/>
+        </w:rPr>
+        <w:t>concerete</w:t>
+      </w:r>
+      <w:proofErr w:type="spellEnd"/>
+      <w:r>
+        <w:rPr>
+          <w:b/>
+        </w:rPr>
+        <w:t xml:space="preserve">  veya</w:t>
+      </w:r>
+      <w:proofErr w:type="gramEnd"/>
+      <w:r>
+        <w:rPr>
+          <w:b/>
+        </w:rPr>
+        <w:t xml:space="preserve"> </w:t>
+      </w:r>
+      <w:proofErr w:type="spellStart"/>
+      <w:r>
+        <w:rPr>
+          <w:b/>
+        </w:rPr>
+        <w:t>abs</w:t>
+      </w:r>
+      <w:proofErr w:type="spellEnd"/>
+      <w:r>
+        <w:rPr>
+          <w:b/>
+        </w:rPr>
+        <w:t xml:space="preserve"> </w:t>
+      </w:r>
+      <w:proofErr w:type="spellStart"/>
+      <w:r>
+        <w:rPr>
+          <w:b/>
+        </w:rPr>
+        <w:t>child</w:t>
+      </w:r>
+      <w:proofErr w:type="spellEnd"/>
+      <w:r>
+        <w:rPr>
+          <w:b/>
+        </w:rPr>
+        <w:t xml:space="preserve"> </w:t>
+      </w:r>
+      <w:proofErr w:type="spellStart"/>
+      <w:r>
+        <w:rPr>
+          <w:b/>
+        </w:rPr>
+        <w:t>class</w:t>
+      </w:r>
+      <w:proofErr w:type="spellEnd"/>
+      <w:r>
+        <w:rPr>
+          <w:b/>
+        </w:rPr>
+        <w:t xml:space="preserve"> </w:t>
+      </w:r>
+      <w:proofErr w:type="spellStart"/>
+      <w:r>
+        <w:rPr>
+          <w:b/>
+        </w:rPr>
+        <w:t>exyends</w:t>
+      </w:r>
+      <w:proofErr w:type="spellEnd"/>
+      <w:r>
+        <w:rPr>
+          <w:b/>
+        </w:rPr>
+        <w:t xml:space="preserve"> </w:t>
+      </w:r>
+      <w:proofErr w:type="spellStart"/>
+      <w:r>
+        <w:rPr>
+          <w:b/>
+        </w:rPr>
+        <w:t>edibilir</w:t>
+      </w:r>
+      <w:proofErr w:type="spellEnd"/>
+      <w:r>
+        <w:rPr>
+          <w:b/>
+        </w:rPr>
+        <w:t>.</w:t>
+      </w:r>
+    </w:p>
+    <w:p>
+      <w:pPr>
+        <w:rPr>
+          <w:b/>
+        </w:rPr>
+      </w:pPr>
+      <w:r>
+        <w:rPr>
+          <w:b/>
+        </w:rPr>
+        <w:t xml:space="preserve">        </w:t>
+      </w:r>
+      <w:proofErr w:type="gramStart"/>
+      <w:r>
+        <w:rPr>
+          <w:b/>
+        </w:rPr>
+        <w:t>ancak</w:t>
+      </w:r>
+      <w:proofErr w:type="gramEnd"/>
+      <w:r>
+        <w:rPr>
+          <w:b/>
+        </w:rPr>
+        <w:t xml:space="preserve"> </w:t>
+      </w:r>
+      <w:proofErr w:type="spellStart"/>
+      <w:r>
+        <w:rPr>
+          <w:b/>
+        </w:rPr>
+        <w:t>child</w:t>
+      </w:r>
+      <w:proofErr w:type="spellEnd"/>
+      <w:r>
+        <w:rPr>
+          <w:b/>
+        </w:rPr>
+        <w:t xml:space="preserve"> </w:t>
+      </w:r>
+      <w:proofErr w:type="spellStart"/>
+      <w:r>
+        <w:rPr>
+          <w:b/>
+        </w:rPr>
+        <w:t>class</w:t>
+      </w:r>
+      <w:proofErr w:type="spellEnd"/>
+      <w:r>
+        <w:rPr>
+          <w:b/>
+        </w:rPr>
+        <w:t xml:space="preserve"> birden </w:t>
+      </w:r>
+      <w:proofErr w:type="spellStart"/>
+      <w:r>
+        <w:rPr>
+          <w:b/>
+        </w:rPr>
+        <w:t>cok</w:t>
+      </w:r>
+      <w:proofErr w:type="spellEnd"/>
+      <w:r>
+        <w:rPr>
+          <w:b/>
+        </w:rPr>
+        <w:t xml:space="preserve"> </w:t>
+      </w:r>
+      <w:proofErr w:type="spellStart"/>
+      <w:r>
+        <w:rPr>
+          <w:b/>
+        </w:rPr>
+        <w:t>abs</w:t>
+      </w:r>
+      <w:proofErr w:type="spellEnd"/>
+      <w:r>
+        <w:rPr>
+          <w:b/>
+        </w:rPr>
+        <w:t xml:space="preserve"> </w:t>
+      </w:r>
+      <w:proofErr w:type="spellStart"/>
+      <w:r>
+        <w:rPr>
+          <w:b/>
+        </w:rPr>
+        <w:t>parent</w:t>
+      </w:r>
+      <w:proofErr w:type="spellEnd"/>
+      <w:r>
+        <w:rPr>
+          <w:b/>
+        </w:rPr>
+        <w:t xml:space="preserve"> </w:t>
+      </w:r>
+      <w:proofErr w:type="spellStart"/>
+      <w:r>
+        <w:rPr>
+          <w:b/>
+        </w:rPr>
+        <w:t>class'dan</w:t>
+      </w:r>
+      <w:proofErr w:type="spellEnd"/>
+      <w:r>
+        <w:rPr>
+          <w:b/>
+        </w:rPr>
+        <w:t xml:space="preserve"> </w:t>
+      </w:r>
+      <w:proofErr w:type="spellStart"/>
+      <w:r>
+        <w:rPr>
+          <w:b/>
+        </w:rPr>
+        <w:t>extends</w:t>
+      </w:r>
+      <w:proofErr w:type="spellEnd"/>
+      <w:r>
+        <w:rPr>
+          <w:b/>
+        </w:rPr>
+        <w:t xml:space="preserve"> e-de-</w:t>
+      </w:r>
+      <w:proofErr w:type="spellStart"/>
+      <w:r>
+        <w:rPr>
+          <w:b/>
+        </w:rPr>
+        <w:t>mezz</w:t>
+      </w:r>
+      <w:proofErr w:type="spellEnd"/>
+      <w:r>
+        <w:rPr>
+          <w:b/>
+        </w:rPr>
+        <w:t>...</w:t>
+      </w:r>
+    </w:p>
+    <w:p>
+      <w:pPr>
+        <w:rPr>
+          <w:b/>
+        </w:rPr>
+      </w:pPr>
+      <w:r>
+        <w:rPr>
+          <w:b/>
+        </w:rPr>
+        <w:t xml:space="preserve">  9</w:t>
+      </w:r>
+      <w:proofErr w:type="gramStart"/>
+      <w:r>
+        <w:rPr>
+          <w:b/>
+        </w:rPr>
+        <w:t xml:space="preserve">-  </w:t>
+      </w:r>
+      <w:proofErr w:type="spellStart"/>
+      <w:r>
+        <w:rPr>
+          <w:b/>
+        </w:rPr>
+        <w:t>Abs</w:t>
+      </w:r>
+      <w:proofErr w:type="spellEnd"/>
+      <w:proofErr w:type="gramEnd"/>
+      <w:r>
+        <w:rPr>
+          <w:b/>
+        </w:rPr>
+        <w:t xml:space="preserve"> </w:t>
+      </w:r>
+      <w:proofErr w:type="spellStart"/>
+      <w:r>
+        <w:rPr>
+          <w:b/>
+        </w:rPr>
+        <w:t>Class'da</w:t>
+      </w:r>
+      <w:proofErr w:type="spellEnd"/>
+      <w:r>
+        <w:rPr>
+          <w:b/>
+        </w:rPr>
+        <w:t xml:space="preserve"> final ve </w:t>
+      </w:r>
+      <w:proofErr w:type="spellStart"/>
+      <w:r>
+        <w:rPr>
+          <w:b/>
+        </w:rPr>
+        <w:t>abs</w:t>
+      </w:r>
+      <w:proofErr w:type="spellEnd"/>
+      <w:r>
+        <w:rPr>
+          <w:b/>
+        </w:rPr>
+        <w:t xml:space="preserve"> </w:t>
+      </w:r>
+      <w:proofErr w:type="spellStart"/>
+      <w:r>
+        <w:rPr>
+          <w:b/>
+        </w:rPr>
+        <w:t>method</w:t>
+      </w:r>
+      <w:proofErr w:type="spellEnd"/>
+      <w:r>
+        <w:rPr>
+          <w:b/>
+        </w:rPr>
+        <w:t xml:space="preserve"> tanımlanamaz CTE -&gt; final </w:t>
+      </w:r>
+      <w:proofErr w:type="spellStart"/>
+      <w:r>
+        <w:rPr>
+          <w:b/>
+        </w:rPr>
+        <w:t>method</w:t>
+      </w:r>
+      <w:proofErr w:type="spellEnd"/>
+      <w:r>
+        <w:rPr>
+          <w:b/>
+        </w:rPr>
+        <w:t xml:space="preserve"> </w:t>
+      </w:r>
+      <w:proofErr w:type="spellStart"/>
+      <w:r>
+        <w:rPr>
+          <w:b/>
+        </w:rPr>
+        <w:t>override</w:t>
+      </w:r>
+      <w:proofErr w:type="spellEnd"/>
+      <w:r>
+        <w:rPr>
+          <w:b/>
+        </w:rPr>
+        <w:t xml:space="preserve"> </w:t>
+      </w:r>
+      <w:proofErr w:type="spellStart"/>
+      <w:r>
+        <w:rPr>
+          <w:b/>
+        </w:rPr>
+        <w:t>edilemyecegi</w:t>
+      </w:r>
+      <w:proofErr w:type="spellEnd"/>
+      <w:r>
+        <w:rPr>
+          <w:b/>
+        </w:rPr>
+        <w:t xml:space="preserve"> için </w:t>
+      </w:r>
+      <w:proofErr w:type="spellStart"/>
+      <w:r>
+        <w:rPr>
+          <w:b/>
+        </w:rPr>
+        <w:t>abs</w:t>
+      </w:r>
+      <w:proofErr w:type="spellEnd"/>
+      <w:r>
+        <w:rPr>
+          <w:b/>
+        </w:rPr>
+        <w:t xml:space="preserve"> olamaz</w:t>
+      </w:r>
+    </w:p>
+    <w:p>
+      <w:pPr>
+        <w:rPr>
+          <w:b/>
+        </w:rPr>
+      </w:pPr>
+      <w:r>
+        <w:rPr>
+          <w:b/>
+        </w:rPr>
+        <w:t xml:space="preserve">    10- </w:t>
+      </w:r>
+      <w:proofErr w:type="spellStart"/>
+      <w:r>
+        <w:rPr>
+          <w:b/>
+        </w:rPr>
+        <w:t>Abs</w:t>
+      </w:r>
+      <w:proofErr w:type="spellEnd"/>
+      <w:r>
+        <w:rPr>
+          <w:b/>
+        </w:rPr>
+        <w:t xml:space="preserve"> </w:t>
+      </w:r>
+      <w:proofErr w:type="spellStart"/>
+      <w:r>
+        <w:rPr>
+          <w:b/>
+        </w:rPr>
+        <w:t>Class'da</w:t>
+      </w:r>
+      <w:proofErr w:type="spellEnd"/>
+      <w:r>
+        <w:rPr>
+          <w:b/>
+        </w:rPr>
+        <w:t xml:space="preserve"> </w:t>
+      </w:r>
+      <w:proofErr w:type="spellStart"/>
+      <w:r>
+        <w:rPr>
+          <w:b/>
+        </w:rPr>
+        <w:t>private</w:t>
+      </w:r>
+      <w:proofErr w:type="spellEnd"/>
+      <w:r>
+        <w:rPr>
+          <w:b/>
+        </w:rPr>
+        <w:t xml:space="preserve"> ve </w:t>
+      </w:r>
+      <w:proofErr w:type="spellStart"/>
+      <w:r>
+        <w:rPr>
+          <w:b/>
+        </w:rPr>
+        <w:t>abs</w:t>
+      </w:r>
+      <w:proofErr w:type="spellEnd"/>
+      <w:r>
+        <w:rPr>
+          <w:b/>
+        </w:rPr>
+        <w:t xml:space="preserve"> </w:t>
+      </w:r>
+      <w:proofErr w:type="spellStart"/>
+      <w:r>
+        <w:rPr>
+          <w:b/>
+        </w:rPr>
+        <w:t>method</w:t>
+      </w:r>
+      <w:proofErr w:type="spellEnd"/>
+      <w:r>
+        <w:rPr>
+          <w:b/>
+        </w:rPr>
+        <w:t xml:space="preserve"> tanımlanamaz </w:t>
+      </w:r>
+      <w:proofErr w:type="gramStart"/>
+      <w:r>
+        <w:rPr>
+          <w:b/>
+        </w:rPr>
+        <w:t>CTE -</w:t>
+      </w:r>
+      <w:proofErr w:type="gramEnd"/>
+      <w:r>
+        <w:rPr>
+          <w:b/>
+        </w:rPr>
+        <w:t xml:space="preserve">&gt; </w:t>
+      </w:r>
+      <w:proofErr w:type="spellStart"/>
+      <w:r>
+        <w:rPr>
+          <w:b/>
+        </w:rPr>
+        <w:t>private</w:t>
+      </w:r>
+      <w:proofErr w:type="spellEnd"/>
+      <w:r>
+        <w:rPr>
+          <w:b/>
+        </w:rPr>
+        <w:t xml:space="preserve"> </w:t>
+      </w:r>
+      <w:proofErr w:type="spellStart"/>
+      <w:r>
+        <w:rPr>
+          <w:b/>
+        </w:rPr>
+        <w:t>method</w:t>
+      </w:r>
+      <w:proofErr w:type="spellEnd"/>
+      <w:r>
+        <w:rPr>
+          <w:b/>
+        </w:rPr>
+        <w:t xml:space="preserve"> </w:t>
+      </w:r>
+      <w:proofErr w:type="spellStart"/>
+      <w:r>
+        <w:rPr>
+          <w:b/>
+        </w:rPr>
+        <w:t>override</w:t>
+      </w:r>
+      <w:proofErr w:type="spellEnd"/>
+      <w:r>
+        <w:rPr>
+          <w:b/>
+        </w:rPr>
+        <w:t xml:space="preserve"> </w:t>
+      </w:r>
+      <w:proofErr w:type="spellStart"/>
+      <w:r>
+        <w:rPr>
+          <w:b/>
+        </w:rPr>
+        <w:t>edilemyecegi</w:t>
+      </w:r>
+      <w:proofErr w:type="spellEnd"/>
+      <w:r>
+        <w:rPr>
+          <w:b/>
+        </w:rPr>
+        <w:t xml:space="preserve"> için </w:t>
+      </w:r>
+      <w:proofErr w:type="spellStart"/>
+      <w:r>
+        <w:rPr>
+          <w:b/>
+        </w:rPr>
+        <w:t>abs</w:t>
+      </w:r>
+      <w:proofErr w:type="spellEnd"/>
+      <w:r>
+        <w:rPr>
+          <w:b/>
+        </w:rPr>
+        <w:t xml:space="preserve"> olamaz</w:t>
+      </w:r>
+    </w:p>
+    <w:p>
+      <w:pPr>
+        <w:rPr>
+          <w:b/>
+        </w:rPr>
+      </w:pPr>
+      <w:r>
+        <w:rPr>
+          <w:b/>
+        </w:rPr>
+        <w:t xml:space="preserve">    11- </w:t>
+      </w:r>
+      <w:proofErr w:type="spellStart"/>
+      <w:r>
+        <w:rPr>
+          <w:b/>
+        </w:rPr>
+        <w:t>Abs</w:t>
+      </w:r>
+      <w:proofErr w:type="spellEnd"/>
+      <w:r>
+        <w:rPr>
+          <w:b/>
+        </w:rPr>
+        <w:t xml:space="preserve"> </w:t>
+      </w:r>
+      <w:proofErr w:type="spellStart"/>
+      <w:r>
+        <w:rPr>
+          <w:b/>
+        </w:rPr>
+        <w:t>Class'da</w:t>
+      </w:r>
+      <w:proofErr w:type="spellEnd"/>
+      <w:r>
+        <w:rPr>
+          <w:b/>
+        </w:rPr>
+        <w:t xml:space="preserve"> </w:t>
+      </w:r>
+      <w:proofErr w:type="spellStart"/>
+      <w:r>
+        <w:rPr>
+          <w:b/>
+        </w:rPr>
+        <w:t>static</w:t>
+      </w:r>
+      <w:proofErr w:type="spellEnd"/>
+      <w:r>
+        <w:rPr>
+          <w:b/>
+        </w:rPr>
+        <w:t xml:space="preserve"> ve </w:t>
+      </w:r>
+      <w:proofErr w:type="spellStart"/>
+      <w:r>
+        <w:rPr>
+          <w:b/>
+        </w:rPr>
+        <w:t>abs</w:t>
+      </w:r>
+      <w:proofErr w:type="spellEnd"/>
+      <w:r>
+        <w:rPr>
+          <w:b/>
+        </w:rPr>
+        <w:t xml:space="preserve"> </w:t>
+      </w:r>
+      <w:proofErr w:type="spellStart"/>
+      <w:r>
+        <w:rPr>
+          <w:b/>
+        </w:rPr>
+        <w:t>method</w:t>
+      </w:r>
+      <w:proofErr w:type="spellEnd"/>
+      <w:r>
+        <w:rPr>
+          <w:b/>
+        </w:rPr>
+        <w:t xml:space="preserve"> tanımlanamaz CTE-&gt; </w:t>
+      </w:r>
+      <w:proofErr w:type="spellStart"/>
+      <w:r>
+        <w:rPr>
+          <w:b/>
+        </w:rPr>
+        <w:t>static</w:t>
+      </w:r>
+      <w:proofErr w:type="spellEnd"/>
+      <w:r>
+        <w:rPr>
+          <w:b/>
+        </w:rPr>
+        <w:t xml:space="preserve"> </w:t>
+      </w:r>
+      <w:proofErr w:type="spellStart"/>
+      <w:r>
+        <w:rPr>
+          <w:b/>
+        </w:rPr>
+        <w:t>method</w:t>
+      </w:r>
+      <w:proofErr w:type="spellEnd"/>
+      <w:r>
+        <w:rPr>
+          <w:b/>
+        </w:rPr>
+        <w:t xml:space="preserve"> </w:t>
+      </w:r>
+      <w:proofErr w:type="spellStart"/>
+      <w:r>
+        <w:rPr>
+          <w:b/>
+        </w:rPr>
+        <w:t>override</w:t>
+      </w:r>
+      <w:proofErr w:type="spellEnd"/>
+      <w:r>
+        <w:rPr>
+          <w:b/>
+        </w:rPr>
+        <w:t xml:space="preserve"> </w:t>
+      </w:r>
+      <w:proofErr w:type="spellStart"/>
+      <w:r>
+        <w:rPr>
+          <w:b/>
+        </w:rPr>
+        <w:t>edilemyecegi</w:t>
+      </w:r>
+      <w:proofErr w:type="spellEnd"/>
+      <w:r>
+        <w:rPr>
+          <w:b/>
+        </w:rPr>
+        <w:t xml:space="preserve"> için </w:t>
+      </w:r>
+      <w:proofErr w:type="spellStart"/>
+      <w:r>
+        <w:rPr>
+          <w:b/>
+        </w:rPr>
+        <w:t>abs</w:t>
+      </w:r>
+      <w:proofErr w:type="spellEnd"/>
+      <w:r>
+        <w:rPr>
+          <w:b/>
+        </w:rPr>
+        <w:t xml:space="preserve"> olamaz</w:t>
+      </w:r>
+    </w:p>
+    <w:p>
+      <w:pPr>
+        <w:rPr>
+          <w:b/>
+        </w:rPr>
+      </w:pPr>
+      <w:r>
+        <w:rPr>
+          <w:b/>
+        </w:rPr>
+        <w:t xml:space="preserve">   **** ABSTRACT CLASS ASLA KESİNLİKLE OBJE </w:t>
+      </w:r>
+      <w:proofErr w:type="gramStart"/>
+      <w:r>
+        <w:rPr>
+          <w:b/>
+        </w:rPr>
+        <w:t>URETEMEZ !!!!</w:t>
+      </w:r>
+      <w:proofErr w:type="gramEnd"/>
+    </w:p>
+    <w:p>
+      <w:pPr>
+        <w:rPr>
+          <w:b/>
+        </w:rPr>
+      </w:pPr>
+      <w:r>
+        <w:rPr>
+          <w:b/>
+        </w:rPr>
+        <w:t xml:space="preserve">        TRİCK-&gt; </w:t>
+      </w:r>
+      <w:proofErr w:type="spellStart"/>
+      <w:r>
+        <w:rPr>
+          <w:b/>
+        </w:rPr>
+        <w:t>Abstract</w:t>
+      </w:r>
+      <w:proofErr w:type="spellEnd"/>
+      <w:r>
+        <w:rPr>
+          <w:b/>
+        </w:rPr>
+        <w:t xml:space="preserve"> </w:t>
+      </w:r>
+      <w:proofErr w:type="spellStart"/>
+      <w:r>
+        <w:rPr>
+          <w:b/>
+        </w:rPr>
+        <w:t>Class'lar</w:t>
+      </w:r>
+      <w:proofErr w:type="spellEnd"/>
+      <w:r>
+        <w:rPr>
+          <w:b/>
+        </w:rPr>
+        <w:t xml:space="preserve"> referansı </w:t>
+      </w:r>
+      <w:proofErr w:type="spellStart"/>
+      <w:r>
+        <w:rPr>
+          <w:b/>
+        </w:rPr>
+        <w:t>child</w:t>
+      </w:r>
+      <w:proofErr w:type="spellEnd"/>
+      <w:r>
+        <w:rPr>
+          <w:b/>
+        </w:rPr>
+        <w:t xml:space="preserve"> </w:t>
+      </w:r>
+      <w:proofErr w:type="spellStart"/>
+      <w:r>
+        <w:rPr>
+          <w:b/>
+        </w:rPr>
+        <w:t>Class'ın</w:t>
+      </w:r>
+      <w:proofErr w:type="spellEnd"/>
+      <w:r>
+        <w:rPr>
+          <w:b/>
+        </w:rPr>
+        <w:t xml:space="preserve"> </w:t>
+      </w:r>
+      <w:proofErr w:type="spellStart"/>
+      <w:r>
+        <w:rPr>
+          <w:b/>
+        </w:rPr>
+        <w:t>obj</w:t>
+      </w:r>
+      <w:proofErr w:type="spellEnd"/>
+      <w:r>
+        <w:rPr>
+          <w:b/>
+        </w:rPr>
+        <w:t xml:space="preserve"> </w:t>
+      </w:r>
+      <w:proofErr w:type="gramStart"/>
+      <w:r>
+        <w:rPr>
+          <w:b/>
+        </w:rPr>
+        <w:t>tutabilir(</w:t>
+      </w:r>
+      <w:proofErr w:type="spellStart"/>
+      <w:proofErr w:type="gramEnd"/>
+      <w:r>
+        <w:rPr>
+          <w:b/>
+        </w:rPr>
+        <w:t>Polimorphism</w:t>
+      </w:r>
+      <w:proofErr w:type="spellEnd"/>
+      <w:r>
+        <w:rPr>
+          <w:b/>
+        </w:rPr>
         <w:t>)</w:t>
       </w:r>
+    </w:p>
+    <w:p>
+      <w:pPr>
+        <w:rPr>
+          <w:b/>
+        </w:rPr>
+      </w:pPr>
+      <w:r>
+        <w:rPr>
+          <w:b/>
+        </w:rPr>
+        <w:t xml:space="preserve">        Soyut Sınıf (</w:t>
+      </w:r>
+      <w:proofErr w:type="spellStart"/>
+      <w:r>
+        <w:rPr>
+          <w:b/>
+        </w:rPr>
+        <w:t>Abstract</w:t>
+      </w:r>
+      <w:proofErr w:type="spellEnd"/>
+      <w:r>
+        <w:rPr>
+          <w:b/>
+        </w:rPr>
+        <w:t xml:space="preserve"> Class)</w:t>
+      </w:r>
+    </w:p>
+    <w:p>
+      <w:pPr>
+        <w:rPr>
+          <w:b/>
+        </w:rPr>
+      </w:pPr>
+      <w:r>
+        <w:rPr>
+          <w:b/>
+        </w:rPr>
+        <w:t xml:space="preserve">  Nesne tabanlı programlamada sınıf hiyerarşisi oluşturulurken, bazen en tepede bulunan sınıf türünden nesneler programcılar için anlamlı olmayabilir.</w:t>
+      </w:r>
+    </w:p>
+    <w:p>
+      <w:pPr>
+        <w:rPr>
+          <w:b/>
+        </w:rPr>
+      </w:pPr>
+      <w:r>
+        <w:rPr>
+          <w:b/>
+        </w:rPr>
+        <w:t xml:space="preserve">  Hiyerarşinin en tepesinde bulunan sınıfın kendisinden türetilecek olan alt sınıflar için ortak bir </w:t>
+      </w:r>
+      <w:proofErr w:type="spellStart"/>
+      <w:r>
+        <w:rPr>
+          <w:b/>
+        </w:rPr>
+        <w:t>arayüz</w:t>
+      </w:r>
+      <w:proofErr w:type="spellEnd"/>
+      <w:r>
+        <w:rPr>
+          <w:b/>
+        </w:rPr>
+        <w:t xml:space="preserve"> (</w:t>
+      </w:r>
+      <w:proofErr w:type="spellStart"/>
+      <w:r>
+        <w:rPr>
+          <w:b/>
+        </w:rPr>
+        <w:t>interface</w:t>
+      </w:r>
+      <w:proofErr w:type="spellEnd"/>
+      <w:r>
+        <w:rPr>
+          <w:b/>
+        </w:rPr>
+        <w:t>) görevi yapması istenebilir.</w:t>
+      </w:r>
+    </w:p>
+    <w:p>
+      <w:pPr>
+        <w:rPr>
+          <w:b/>
+        </w:rPr>
+      </w:pPr>
+      <w:r>
+        <w:rPr>
+          <w:b/>
+        </w:rPr>
+        <w:t xml:space="preserve">  Bunun için çözüm olarak oluşturulan metotlara ve sınıflara soyut metot (</w:t>
+      </w:r>
+      <w:proofErr w:type="spellStart"/>
+      <w:r>
+        <w:rPr>
+          <w:b/>
+        </w:rPr>
+        <w:t>abstract</w:t>
+      </w:r>
+      <w:proofErr w:type="spellEnd"/>
+      <w:r>
+        <w:rPr>
+          <w:b/>
+        </w:rPr>
+        <w:t xml:space="preserve"> </w:t>
+      </w:r>
+      <w:proofErr w:type="spellStart"/>
+      <w:r>
+        <w:rPr>
+          <w:b/>
+        </w:rPr>
+        <w:t>method</w:t>
+      </w:r>
+      <w:proofErr w:type="spellEnd"/>
+      <w:r>
+        <w:rPr>
+          <w:b/>
+        </w:rPr>
+        <w:t>) ya da soyut sınıf (</w:t>
+      </w:r>
+      <w:proofErr w:type="spellStart"/>
+      <w:r>
+        <w:rPr>
+          <w:b/>
+        </w:rPr>
+        <w:t>abstract</w:t>
+      </w:r>
+      <w:proofErr w:type="spellEnd"/>
+      <w:r>
+        <w:rPr>
+          <w:b/>
+        </w:rPr>
+        <w:t xml:space="preserve"> </w:t>
+      </w:r>
+      <w:proofErr w:type="spellStart"/>
+      <w:r>
+        <w:rPr>
+          <w:b/>
+        </w:rPr>
+        <w:t>class</w:t>
+      </w:r>
+      <w:proofErr w:type="spellEnd"/>
+      <w:r>
+        <w:rPr>
+          <w:b/>
+        </w:rPr>
+        <w:t>) denir.</w:t>
+      </w:r>
+    </w:p>
+    <w:p>
+      <w:pPr>
+        <w:rPr>
+          <w:b/>
+        </w:rPr>
+      </w:pPr>
+      <w:r>
+        <w:rPr>
+          <w:b/>
+        </w:rPr>
+        <w:t xml:space="preserve">  Soyut sınıflar büyük projelerde kullanılırlar ve kalıtım özelliğini kullanarak kod tekrarını azaltırlar.</w:t>
+      </w:r>
+    </w:p>
+    <w:p>
+      <w:pPr>
+        <w:rPr>
+          <w:b/>
+        </w:rPr>
+      </w:pPr>
+      <w:r>
+        <w:rPr>
+          <w:b/>
+        </w:rPr>
+        <w:t xml:space="preserve">  Soyut sınıflar diğer sınıflara taban olmak için kullanılırlar. Nesne türetemezler. Önlerine “</w:t>
+      </w:r>
+      <w:proofErr w:type="spellStart"/>
+      <w:r>
+        <w:rPr>
+          <w:b/>
+        </w:rPr>
+        <w:t>abstract</w:t>
+      </w:r>
+      <w:proofErr w:type="spellEnd"/>
+      <w:r>
+        <w:rPr>
+          <w:b/>
+        </w:rPr>
+        <w:t>” sözcüğü yazılarak soyutlaştırılırlar.</w:t>
+      </w:r>
+    </w:p>
+    <w:p>
+      <w:pPr>
+        <w:rPr>
+          <w:b/>
+        </w:rPr>
+      </w:pPr>
+      <w:r>
+        <w:rPr>
+          <w:b/>
+        </w:rPr>
+        <w:t xml:space="preserve">  Önlerine "</w:t>
+      </w:r>
+      <w:proofErr w:type="spellStart"/>
+      <w:r>
+        <w:rPr>
+          <w:b/>
+        </w:rPr>
+        <w:t>virtual</w:t>
+      </w:r>
+      <w:proofErr w:type="spellEnd"/>
+      <w:r>
+        <w:rPr>
+          <w:b/>
+        </w:rPr>
+        <w:t>" yazılmaz çünkü “</w:t>
+      </w:r>
+      <w:proofErr w:type="spellStart"/>
+      <w:r>
+        <w:rPr>
+          <w:b/>
+        </w:rPr>
+        <w:t>abstract</w:t>
+      </w:r>
+      <w:proofErr w:type="spellEnd"/>
+      <w:r>
+        <w:rPr>
+          <w:b/>
+        </w:rPr>
+        <w:t>” sözcüğü uygulanan tüm sınıf ve metotlar zaten sanaldır.</w:t>
+      </w:r>
+    </w:p>
+    <w:p>
+      <w:pPr>
+        <w:rPr>
+          <w:b/>
+        </w:rPr>
+      </w:pPr>
+      <w:r>
+        <w:rPr>
+          <w:b/>
+        </w:rPr>
+        <w:t>Kullanırken dikkat edilmesi gerekenler:</w:t>
+      </w:r>
+    </w:p>
+    <w:p>
+      <w:pPr>
+        <w:rPr>
+          <w:b/>
+        </w:rPr>
+      </w:pPr>
+      <w:r>
+        <w:rPr>
+          <w:b/>
+        </w:rPr>
+        <w:t>•    Soyut sınıflar “</w:t>
+      </w:r>
+      <w:proofErr w:type="spellStart"/>
+      <w:r>
+        <w:rPr>
+          <w:b/>
+        </w:rPr>
+        <w:t>abstract</w:t>
+      </w:r>
+      <w:proofErr w:type="spellEnd"/>
+      <w:r>
+        <w:rPr>
+          <w:b/>
+        </w:rPr>
+        <w:t>” türünden nesneler tanımlamazlar.</w:t>
+      </w:r>
+    </w:p>
+    <w:p>
+      <w:pPr>
+        <w:rPr>
+          <w:b/>
+        </w:rPr>
+      </w:pPr>
+      <w:r>
+        <w:rPr>
+          <w:b/>
+        </w:rPr>
+        <w:t>•    Soyut sınıflar içerilerinde soyut olmayan metotlar da barındırabilir ancak soyut metotlar sadece soyut sınıflar içerisinde bildirilebilir.</w:t>
+      </w:r>
+    </w:p>
+    <w:p>
+      <w:pPr>
+        <w:rPr>
+          <w:b/>
+        </w:rPr>
+      </w:pPr>
+      <w:r>
+        <w:rPr>
+          <w:b/>
+        </w:rPr>
+        <w:t>•    Soyut metotlar türeyen sınıfta mutlaka bildirilmelidir.</w:t>
+      </w:r>
+    </w:p>
+    <w:p>
+      <w:pPr>
+        <w:rPr>
+          <w:b/>
+        </w:rPr>
+      </w:pPr>
+      <w:r>
+        <w:rPr>
+          <w:b/>
+        </w:rPr>
+        <w:t xml:space="preserve">•    Soyut metotlar </w:t>
+      </w:r>
+      <w:proofErr w:type="spellStart"/>
+      <w:r>
+        <w:rPr>
+          <w:b/>
+        </w:rPr>
+        <w:t>override</w:t>
+      </w:r>
+      <w:proofErr w:type="spellEnd"/>
+      <w:r>
+        <w:rPr>
+          <w:b/>
+        </w:rPr>
+        <w:t xml:space="preserve"> edilmek zorundadırlar, aksi takdirde derleyici hatası alınır.</w:t>
+      </w:r>
+    </w:p>
+    <w:p>
+      <w:pPr>
+        <w:rPr>
+          <w:b/>
+        </w:rPr>
+      </w:pPr>
+      <w:r>
+        <w:rPr>
+          <w:b/>
+        </w:rPr>
+        <w:lastRenderedPageBreak/>
+        <w:t xml:space="preserve">• </w:t>
+      </w:r>
+      <w:proofErr w:type="gramStart"/>
+      <w:r>
+        <w:rPr>
+          <w:b/>
+        </w:rPr>
+        <w:t xml:space="preserve">   “</w:t>
+      </w:r>
+      <w:proofErr w:type="spellStart"/>
       <w:proofErr w:type="gramEnd"/>
       <w:r>
-        <w:t xml:space="preserve">”{ }”  body kısmını yazmayın                                                                                            </w:t>
-      </w:r>
-    </w:p>
-    <w:p>
-      <w:r>
-        <w:t xml:space="preserve">                                               </w:t>
-      </w:r>
-      <w:r>
-        <w:tab/>
-        <w:t xml:space="preserve">   b)Access </w:t>
-      </w:r>
-      <w:proofErr w:type="spellStart"/>
-      <w:r>
-        <w:t>modifier</w:t>
-      </w:r>
-      <w:proofErr w:type="spellEnd"/>
-      <w:r>
-        <w:t xml:space="preserve"> </w:t>
-      </w:r>
+        <w:rPr>
+          <w:b/>
+        </w:rPr>
+        <w:t>Static</w:t>
+      </w:r>
+      <w:proofErr w:type="spellEnd"/>
+      <w:r>
+        <w:rPr>
+          <w:b/>
+        </w:rPr>
+        <w:t>” metotlar soyut olarak tanımlanamazlar.</w:t>
+      </w:r>
+    </w:p>
+    <w:p>
+      <w:pPr>
+        <w:rPr>
+          <w:b/>
+        </w:rPr>
+      </w:pPr>
+      <w:r>
+        <w:rPr>
+          <w:b/>
+        </w:rPr>
+        <w:t>•    Soyut sınıflar “</w:t>
+      </w:r>
+      <w:proofErr w:type="spellStart"/>
+      <w:r>
+        <w:rPr>
+          <w:b/>
+        </w:rPr>
+        <w:t>private</w:t>
+      </w:r>
+      <w:proofErr w:type="spellEnd"/>
+      <w:r>
+        <w:rPr>
+          <w:b/>
+        </w:rPr>
+        <w:t>” olarak tanımlanamazlar ama “</w:t>
+      </w:r>
+      <w:proofErr w:type="spellStart"/>
+      <w:r>
+        <w:rPr>
+          <w:b/>
+        </w:rPr>
+        <w:t>public</w:t>
+      </w:r>
+      <w:proofErr w:type="spellEnd"/>
+      <w:r>
+        <w:rPr>
+          <w:b/>
+        </w:rPr>
+        <w:t>” ve “</w:t>
+      </w:r>
+      <w:proofErr w:type="spellStart"/>
+      <w:r>
+        <w:rPr>
+          <w:b/>
+        </w:rPr>
+        <w:t>protected</w:t>
+      </w:r>
+      <w:proofErr w:type="spellEnd"/>
+      <w:r>
+        <w:rPr>
+          <w:b/>
+        </w:rPr>
+        <w:t>” olarak tanımlanabilirler.</w:t>
+      </w:r>
+    </w:p>
+    <w:p>
+      <w:pPr>
+        <w:rPr>
+          <w:b/>
+        </w:rPr>
+      </w:pPr>
+      <w:r>
+        <w:rPr>
+          <w:b/>
+        </w:rPr>
+        <w:t>•    Soyut sınıflar “</w:t>
+      </w:r>
+      <w:proofErr w:type="spellStart"/>
+      <w:r>
+        <w:rPr>
+          <w:b/>
+        </w:rPr>
+        <w:t>sealed</w:t>
+      </w:r>
+      <w:proofErr w:type="spellEnd"/>
+      <w:r>
+        <w:rPr>
+          <w:b/>
+        </w:rPr>
+        <w:t>” anahtar sözcüğü ile ifade edilemezler.</w:t>
+      </w:r>
+    </w:p>
+    <w:p>
+      <w:pPr>
+        <w:rPr>
+          <w:b/>
+        </w:rPr>
+      </w:pPr>
+      <w:proofErr w:type="spellStart"/>
       <w:proofErr w:type="gramStart"/>
       <w:r>
-        <w:t>dan</w:t>
-      </w:r>
+        <w:rPr>
+          <w:b/>
+        </w:rPr>
+        <w:t>public</w:t>
+      </w:r>
+      <w:proofErr w:type="spellEnd"/>
       <w:proofErr w:type="gramEnd"/>
       <w:r>
-        <w:t xml:space="preserve"> sonra </w:t>
-      </w:r>
-      <w:proofErr w:type="spellStart"/>
-      <w:r>
+        <w:rPr>
+          <w:b/>
+        </w:rPr>
+        <w:t xml:space="preserve"> </w:t>
+      </w:r>
+      <w:proofErr w:type="spellStart"/>
+      <w:r>
+        <w:rPr>
+          <w:b/>
+        </w:rPr>
         <w:t>abstract</w:t>
       </w:r>
       <w:proofErr w:type="spellEnd"/>
       <w:r>
-        <w:t xml:space="preserve"> </w:t>
-      </w:r>
-      <w:proofErr w:type="spellStart"/>
-      <w:r>
-        <w:t>keyword</w:t>
-      </w:r>
-      <w:proofErr w:type="spellEnd"/>
-      <w:r>
-        <w:t xml:space="preserve"> ünü kullanın</w:t>
-      </w:r>
-      <w:r>
-        <w:t xml:space="preserve"> </w:t>
-      </w:r>
-      <w:r>
-        <w:sym w:font="Wingdings" w:char="F0E8"/>
-      </w:r>
-      <w:proofErr w:type="spellStart"/>
-      <w:r>
+        <w:rPr>
+          <w:b/>
+        </w:rPr>
+        <w:t xml:space="preserve"> </w:t>
+      </w:r>
+      <w:proofErr w:type="spellStart"/>
+      <w:r>
+        <w:rPr>
+          <w:b/>
+        </w:rPr>
+        <w:t>class</w:t>
+      </w:r>
+      <w:proofErr w:type="spellEnd"/>
+      <w:r>
+        <w:rPr>
+          <w:b/>
+        </w:rPr>
+        <w:t xml:space="preserve"> </w:t>
+      </w:r>
+      <w:proofErr w:type="spellStart"/>
+      <w:r>
+        <w:rPr>
+          <w:b/>
+        </w:rPr>
+        <w:t>SoyutSınıf</w:t>
+      </w:r>
+      <w:proofErr w:type="spellEnd"/>
+    </w:p>
+    <w:p>
+      <w:pPr>
+        <w:rPr>
+          <w:b/>
+        </w:rPr>
+      </w:pPr>
+      <w:r>
+        <w:rPr>
+          <w:b/>
+        </w:rPr>
+        <w:t>{</w:t>
+      </w:r>
+    </w:p>
+    <w:p>
+      <w:pPr>
+        <w:rPr>
+          <w:b/>
+        </w:rPr>
+      </w:pPr>
+      <w:r>
+        <w:rPr>
+          <w:b/>
+        </w:rPr>
+        <w:t xml:space="preserve">  </w:t>
+      </w:r>
+      <w:proofErr w:type="spellStart"/>
+      <w:proofErr w:type="gramStart"/>
+      <w:r>
+        <w:rPr>
+          <w:b/>
+        </w:rPr>
+        <w:t>abstract</w:t>
+      </w:r>
+      <w:proofErr w:type="spellEnd"/>
+      <w:proofErr w:type="gramEnd"/>
+      <w:r>
+        <w:rPr>
+          <w:b/>
+        </w:rPr>
+        <w:t xml:space="preserve"> </w:t>
+      </w:r>
+      <w:proofErr w:type="spellStart"/>
+      <w:r>
+        <w:rPr>
+          <w:b/>
+        </w:rPr>
         <w:t>public</w:t>
       </w:r>
       <w:proofErr w:type="spellEnd"/>
       <w:r>
-        <w:t xml:space="preserve"> </w:t>
-      </w:r>
-      <w:proofErr w:type="spellStart"/>
-      <w:r>
+        <w:rPr>
+          <w:b/>
+        </w:rPr>
+        <w:t xml:space="preserve"> </w:t>
+      </w:r>
+      <w:proofErr w:type="spellStart"/>
+      <w:r>
+        <w:rPr>
+          <w:b/>
+        </w:rPr>
+        <w:t>void</w:t>
+      </w:r>
+      <w:proofErr w:type="spellEnd"/>
+      <w:r>
+        <w:rPr>
+          <w:b/>
+        </w:rPr>
+        <w:t xml:space="preserve"> </w:t>
+      </w:r>
+      <w:proofErr w:type="spellStart"/>
+      <w:r>
+        <w:rPr>
+          <w:b/>
+        </w:rPr>
+        <w:t>Soyut_Metot</w:t>
+      </w:r>
+      <w:proofErr w:type="spellEnd"/>
+      <w:r>
+        <w:rPr>
+          <w:b/>
+        </w:rPr>
+        <w:t>();//gövdesi olmayan metot</w:t>
+      </w:r>
+    </w:p>
+    <w:p>
+      <w:pPr>
+        <w:rPr>
+          <w:b/>
+        </w:rPr>
+      </w:pPr>
+      <w:r>
+        <w:rPr>
+          <w:b/>
+        </w:rPr>
+        <w:t xml:space="preserve">  </w:t>
+      </w:r>
+      <w:proofErr w:type="spellStart"/>
+      <w:proofErr w:type="gramStart"/>
+      <w:r>
+        <w:rPr>
+          <w:b/>
+        </w:rPr>
+        <w:t>public</w:t>
+      </w:r>
+      <w:proofErr w:type="spellEnd"/>
+      <w:proofErr w:type="gramEnd"/>
+      <w:r>
+        <w:rPr>
+          <w:b/>
+        </w:rPr>
+        <w:t xml:space="preserve"> </w:t>
+      </w:r>
+      <w:proofErr w:type="spellStart"/>
+      <w:r>
+        <w:rPr>
+          <w:b/>
+        </w:rPr>
+        <w:t>void</w:t>
+      </w:r>
+      <w:proofErr w:type="spellEnd"/>
+      <w:r>
+        <w:rPr>
+          <w:b/>
+        </w:rPr>
+        <w:t xml:space="preserve"> </w:t>
+      </w:r>
+      <w:proofErr w:type="spellStart"/>
+      <w:r>
+        <w:rPr>
+          <w:b/>
+        </w:rPr>
+        <w:t>Soyut_Olmayan_Metot</w:t>
+      </w:r>
+      <w:proofErr w:type="spellEnd"/>
+      <w:r>
+        <w:rPr>
+          <w:b/>
+        </w:rPr>
+        <w:t>()  //gövdesi olan metot</w:t>
+      </w:r>
+    </w:p>
+    <w:p>
+      <w:pPr>
+        <w:rPr>
+          <w:b/>
+        </w:rPr>
+      </w:pPr>
+      <w:r>
+        <w:rPr>
+          <w:b/>
+        </w:rPr>
+        <w:t xml:space="preserve">     {</w:t>
+      </w:r>
+    </w:p>
+    <w:p>
+      <w:pPr>
+        <w:rPr>
+          <w:b/>
+        </w:rPr>
+      </w:pPr>
+      <w:r>
+        <w:rPr>
+          <w:b/>
+        </w:rPr>
+        <w:t xml:space="preserve">        //metot gövdesi</w:t>
+      </w:r>
+    </w:p>
+    <w:p>
+      <w:pPr>
+        <w:rPr>
+          <w:b/>
+        </w:rPr>
+      </w:pPr>
+      <w:r>
+        <w:rPr>
+          <w:b/>
+        </w:rPr>
+        <w:t xml:space="preserve">      }</w:t>
+      </w:r>
+    </w:p>
+    <w:p>
+      <w:pPr>
+        <w:rPr>
+          <w:b/>
+        </w:rPr>
+      </w:pPr>
+      <w:r>
+        <w:rPr>
+          <w:b/>
+        </w:rPr>
+        <w:t>}</w:t>
+      </w:r>
+    </w:p>
+    <w:p>
+      <w:pPr>
+        <w:rPr>
+          <w:b/>
+        </w:rPr>
+      </w:pPr>
+      <w:r>
+        <w:rPr>
+          <w:b/>
+        </w:rPr>
+        <w:t xml:space="preserve">Soyut </w:t>
+      </w:r>
+      <w:proofErr w:type="gramStart"/>
+      <w:r>
+        <w:rPr>
+          <w:b/>
+        </w:rPr>
+        <w:t>sınıf  ve</w:t>
+      </w:r>
+      <w:proofErr w:type="gramEnd"/>
+      <w:r>
+        <w:rPr>
+          <w:b/>
+        </w:rPr>
+        <w:t xml:space="preserve"> </w:t>
+      </w:r>
+      <w:proofErr w:type="spellStart"/>
+      <w:r>
+        <w:rPr>
+          <w:b/>
+        </w:rPr>
+        <w:t>arayüz</w:t>
+      </w:r>
+      <w:proofErr w:type="spellEnd"/>
+      <w:r>
+        <w:rPr>
+          <w:b/>
+        </w:rPr>
+        <w:t xml:space="preserve"> arasındaki farklar ve benzerlikler:</w:t>
+      </w:r>
+    </w:p>
+    <w:p>
+      <w:pPr>
+        <w:rPr>
+          <w:b/>
+        </w:rPr>
+      </w:pPr>
+      <w:r>
+        <w:rPr>
+          <w:b/>
+        </w:rPr>
+        <w:t xml:space="preserve">•    </w:t>
+      </w:r>
+      <w:proofErr w:type="spellStart"/>
+      <w:r>
+        <w:rPr>
+          <w:b/>
+        </w:rPr>
+        <w:t>Arayüz</w:t>
+      </w:r>
+      <w:proofErr w:type="spellEnd"/>
+      <w:r>
+        <w:rPr>
+          <w:b/>
+        </w:rPr>
+        <w:t xml:space="preserve"> içerisindeki tüm öğelerin “</w:t>
+      </w:r>
+      <w:proofErr w:type="spellStart"/>
+      <w:r>
+        <w:rPr>
+          <w:b/>
+        </w:rPr>
+        <w:t>public</w:t>
+      </w:r>
+      <w:proofErr w:type="spellEnd"/>
+      <w:r>
+        <w:rPr>
+          <w:b/>
+        </w:rPr>
+        <w:t>” olması gerekirken soyut sınıflarda tüm öğelerin “</w:t>
+      </w:r>
+      <w:proofErr w:type="spellStart"/>
+      <w:r>
+        <w:rPr>
+          <w:b/>
+        </w:rPr>
+        <w:t>public</w:t>
+      </w:r>
+      <w:proofErr w:type="spellEnd"/>
+      <w:r>
+        <w:rPr>
+          <w:b/>
+        </w:rPr>
+        <w:t>” olması zorunlu değildir.</w:t>
+      </w:r>
+    </w:p>
+    <w:p>
+      <w:pPr>
+        <w:rPr>
+          <w:b/>
+        </w:rPr>
+      </w:pPr>
+      <w:r>
+        <w:rPr>
+          <w:b/>
+        </w:rPr>
+        <w:t xml:space="preserve">•    Bir sınıf sadece bir soyut sınıftan miras olarak tanımlanabilir ancak birçok </w:t>
+      </w:r>
+      <w:proofErr w:type="spellStart"/>
+      <w:r>
+        <w:rPr>
+          <w:b/>
+        </w:rPr>
+        <w:t>arayüz</w:t>
+      </w:r>
+      <w:proofErr w:type="spellEnd"/>
+      <w:r>
+        <w:rPr>
+          <w:b/>
+        </w:rPr>
+        <w:t xml:space="preserve"> tarafından bildirilebilir.</w:t>
+      </w:r>
+    </w:p>
+    <w:p>
+      <w:pPr>
+        <w:rPr>
+          <w:b/>
+        </w:rPr>
+      </w:pPr>
+      <w:r>
+        <w:rPr>
+          <w:b/>
+        </w:rPr>
+        <w:t xml:space="preserve">•    Soyut sınıf ve </w:t>
+      </w:r>
+      <w:proofErr w:type="spellStart"/>
+      <w:r>
+        <w:rPr>
+          <w:b/>
+        </w:rPr>
+        <w:t>arayüz</w:t>
+      </w:r>
+      <w:proofErr w:type="spellEnd"/>
+      <w:r>
+        <w:rPr>
+          <w:b/>
+        </w:rPr>
+        <w:t xml:space="preserve"> için yazılacak olan soyut metotların gövdeleri bulunmaz.</w:t>
+      </w:r>
+    </w:p>
+    <w:p>
+      <w:pPr>
+        <w:rPr>
+          <w:b/>
+        </w:rPr>
+      </w:pPr>
+      <w:r>
+        <w:rPr>
+          <w:b/>
+        </w:rPr>
+        <w:t xml:space="preserve">•    Soyut sınıflar çoklu ortamı desteklemezler ancak </w:t>
+      </w:r>
+      <w:proofErr w:type="spellStart"/>
+      <w:r>
+        <w:rPr>
+          <w:b/>
+        </w:rPr>
+        <w:t>arayüz</w:t>
+      </w:r>
+      <w:proofErr w:type="spellEnd"/>
+      <w:r>
+        <w:rPr>
+          <w:b/>
+        </w:rPr>
+        <w:t xml:space="preserve"> destekler.</w:t>
+      </w:r>
+    </w:p>
+    <w:p>
+      <w:pPr>
+        <w:rPr>
+          <w:b/>
+        </w:rPr>
+      </w:pPr>
+      <w:r>
+        <w:rPr>
+          <w:b/>
+        </w:rPr>
+        <w:t xml:space="preserve">•    Soyut sınıflar kullanım hızı açısından </w:t>
+      </w:r>
+      <w:proofErr w:type="spellStart"/>
+      <w:r>
+        <w:rPr>
+          <w:b/>
+        </w:rPr>
+        <w:t>arayüzden</w:t>
+      </w:r>
+      <w:proofErr w:type="spellEnd"/>
+      <w:r>
+        <w:rPr>
+          <w:b/>
+        </w:rPr>
+        <w:t xml:space="preserve"> daha avantajlıdır.</w:t>
+      </w:r>
+    </w:p>
+    <w:p>
+      <w:pPr>
+        <w:rPr>
+          <w:b/>
+        </w:rPr>
+      </w:pPr>
+      <w:r>
+        <w:rPr>
+          <w:b/>
+        </w:rPr>
+        <w:t xml:space="preserve">•    Soyut bir sınıfın tüm metotları soyut yapılırsa </w:t>
+      </w:r>
+      <w:proofErr w:type="spellStart"/>
+      <w:r>
+        <w:rPr>
+          <w:b/>
+        </w:rPr>
+        <w:t>arayüz</w:t>
+      </w:r>
+      <w:proofErr w:type="spellEnd"/>
+      <w:r>
+        <w:rPr>
+          <w:b/>
+        </w:rPr>
+        <w:t xml:space="preserve"> olarak kullanılabilir.</w:t>
+      </w:r>
+    </w:p>
+    <w:p>
+      <w:pPr>
+        <w:rPr>
+          <w:b/>
+        </w:rPr>
+      </w:pPr>
+      <w:r>
+        <w:rPr>
+          <w:b/>
+        </w:rPr>
+        <w:t>Uygulama</w:t>
+      </w:r>
+    </w:p>
+    <w:p>
+      <w:pPr>
+        <w:rPr>
+          <w:b/>
+        </w:rPr>
+      </w:pPr>
+      <w:r>
+        <w:rPr>
+          <w:b/>
+        </w:rPr>
+        <w:t>“</w:t>
+      </w:r>
+      <w:proofErr w:type="spellStart"/>
+      <w:r>
+        <w:rPr>
+          <w:b/>
+        </w:rPr>
+        <w:t>Soyut_Sınıf</w:t>
+      </w:r>
+      <w:proofErr w:type="spellEnd"/>
+      <w:r>
+        <w:rPr>
+          <w:b/>
+        </w:rPr>
+        <w:t>” adında bir soyut sınıf tanımlanır ve içine soyut olan ve olmayan metotlar eklenir.</w:t>
+      </w:r>
+    </w:p>
+    <w:p>
+      <w:pPr>
+        <w:rPr>
+          <w:b/>
+        </w:rPr>
+      </w:pPr>
+      <w:r>
+        <w:rPr>
+          <w:b/>
+        </w:rPr>
+        <w:t xml:space="preserve"> Gövdesi olmayan soyut metot ve soyut olmayan metot tanımlanmıştır.</w:t>
+      </w:r>
+    </w:p>
+    <w:p>
+      <w:pPr>
+        <w:rPr>
+          <w:b/>
+        </w:rPr>
+      </w:pPr>
+      <w:r>
+        <w:rPr>
+          <w:b/>
+        </w:rPr>
+        <w:t>“</w:t>
+      </w:r>
+      <w:proofErr w:type="spellStart"/>
+      <w:r>
+        <w:rPr>
+          <w:b/>
+        </w:rPr>
+        <w:t>Soyut_Sınıf”tan</w:t>
+      </w:r>
+      <w:proofErr w:type="spellEnd"/>
+      <w:r>
+        <w:rPr>
+          <w:b/>
+        </w:rPr>
+        <w:t xml:space="preserve"> </w:t>
+      </w:r>
+      <w:proofErr w:type="spellStart"/>
+      <w:r>
+        <w:rPr>
+          <w:b/>
+        </w:rPr>
+        <w:t>kalıtılan</w:t>
+      </w:r>
+      <w:proofErr w:type="spellEnd"/>
+      <w:r>
+        <w:rPr>
+          <w:b/>
+        </w:rPr>
+        <w:t xml:space="preserve"> “Program” adında sınıf tanımlanır. “</w:t>
+      </w:r>
+      <w:proofErr w:type="spellStart"/>
+      <w:r>
+        <w:rPr>
+          <w:b/>
+        </w:rPr>
+        <w:t>Soyut_Metot</w:t>
+      </w:r>
+      <w:proofErr w:type="spellEnd"/>
+      <w:r>
+        <w:rPr>
+          <w:b/>
+        </w:rPr>
+        <w:t xml:space="preserve">” </w:t>
+      </w:r>
+      <w:proofErr w:type="spellStart"/>
+      <w:r>
+        <w:rPr>
+          <w:b/>
+        </w:rPr>
+        <w:t>override</w:t>
+      </w:r>
+      <w:proofErr w:type="spellEnd"/>
+      <w:r>
+        <w:rPr>
+          <w:b/>
+        </w:rPr>
+        <w:t xml:space="preserve"> edilerek gövde kazandırılır.</w:t>
+      </w:r>
+    </w:p>
+    <w:p>
+      <w:pPr>
+        <w:rPr>
+          <w:b/>
+        </w:rPr>
+      </w:pPr>
+      <w:proofErr w:type="spellStart"/>
+      <w:proofErr w:type="gramStart"/>
+      <w:r>
+        <w:rPr>
+          <w:b/>
+        </w:rPr>
+        <w:t>using</w:t>
+      </w:r>
+      <w:proofErr w:type="spellEnd"/>
+      <w:proofErr w:type="gramEnd"/>
+      <w:r>
+        <w:rPr>
+          <w:b/>
+        </w:rPr>
+        <w:t xml:space="preserve"> </w:t>
+      </w:r>
+      <w:proofErr w:type="spellStart"/>
+      <w:r>
+        <w:rPr>
+          <w:b/>
+        </w:rPr>
+        <w:t>System</w:t>
+      </w:r>
+      <w:proofErr w:type="spellEnd"/>
+      <w:r>
+        <w:rPr>
+          <w:b/>
+        </w:rPr>
+        <w:t>;</w:t>
+      </w:r>
+    </w:p>
+    <w:p>
+      <w:pPr>
+        <w:rPr>
+          <w:b/>
+        </w:rPr>
+      </w:pPr>
+      <w:proofErr w:type="spellStart"/>
+      <w:proofErr w:type="gramStart"/>
+      <w:r>
+        <w:rPr>
+          <w:b/>
+        </w:rPr>
+        <w:t>using</w:t>
+      </w:r>
+      <w:proofErr w:type="spellEnd"/>
+      <w:proofErr w:type="gramEnd"/>
+      <w:r>
+        <w:rPr>
+          <w:b/>
+        </w:rPr>
+        <w:t xml:space="preserve"> </w:t>
+      </w:r>
+      <w:proofErr w:type="spellStart"/>
+      <w:r>
+        <w:rPr>
+          <w:b/>
+        </w:rPr>
+        <w:t>System.Collections.Generic</w:t>
+      </w:r>
+      <w:proofErr w:type="spellEnd"/>
+      <w:r>
+        <w:rPr>
+          <w:b/>
+        </w:rPr>
+        <w:t>;</w:t>
+      </w:r>
+    </w:p>
+    <w:p>
+      <w:pPr>
+        <w:rPr>
+          <w:b/>
+        </w:rPr>
+      </w:pPr>
+      <w:proofErr w:type="spellStart"/>
+      <w:proofErr w:type="gramStart"/>
+      <w:r>
+        <w:rPr>
+          <w:b/>
+        </w:rPr>
+        <w:t>using</w:t>
+      </w:r>
+      <w:proofErr w:type="spellEnd"/>
+      <w:proofErr w:type="gramEnd"/>
+      <w:r>
+        <w:rPr>
+          <w:b/>
+        </w:rPr>
+        <w:t xml:space="preserve"> </w:t>
+      </w:r>
+      <w:proofErr w:type="spellStart"/>
+      <w:r>
+        <w:rPr>
+          <w:b/>
+        </w:rPr>
+        <w:t>System.Linq</w:t>
+      </w:r>
+      <w:proofErr w:type="spellEnd"/>
+      <w:r>
+        <w:rPr>
+          <w:b/>
+        </w:rPr>
+        <w:t>;</w:t>
+      </w:r>
+    </w:p>
+    <w:p>
+      <w:pPr>
+        <w:rPr>
+          <w:b/>
+        </w:rPr>
+      </w:pPr>
+      <w:proofErr w:type="spellStart"/>
+      <w:proofErr w:type="gramStart"/>
+      <w:r>
+        <w:rPr>
+          <w:b/>
+        </w:rPr>
+        <w:t>using</w:t>
+      </w:r>
+      <w:proofErr w:type="spellEnd"/>
+      <w:proofErr w:type="gramEnd"/>
+      <w:r>
+        <w:rPr>
+          <w:b/>
+        </w:rPr>
+        <w:t xml:space="preserve"> </w:t>
+      </w:r>
+      <w:proofErr w:type="spellStart"/>
+      <w:r>
+        <w:rPr>
+          <w:b/>
+        </w:rPr>
+        <w:t>System.Text</w:t>
+      </w:r>
+      <w:proofErr w:type="spellEnd"/>
+      <w:r>
+        <w:rPr>
+          <w:b/>
+        </w:rPr>
+        <w:t>;</w:t>
+      </w:r>
+    </w:p>
+    <w:p>
+      <w:pPr>
+        <w:rPr>
+          <w:b/>
+        </w:rPr>
+      </w:pPr>
+      <w:proofErr w:type="spellStart"/>
+      <w:proofErr w:type="gramStart"/>
+      <w:r>
+        <w:rPr>
+          <w:b/>
+        </w:rPr>
+        <w:lastRenderedPageBreak/>
+        <w:t>using</w:t>
+      </w:r>
+      <w:proofErr w:type="spellEnd"/>
+      <w:proofErr w:type="gramEnd"/>
+      <w:r>
+        <w:rPr>
+          <w:b/>
+        </w:rPr>
+        <w:t xml:space="preserve"> </w:t>
+      </w:r>
+      <w:proofErr w:type="spellStart"/>
+      <w:r>
+        <w:rPr>
+          <w:b/>
+        </w:rPr>
+        <w:t>System.Threading.Tasks</w:t>
+      </w:r>
+      <w:proofErr w:type="spellEnd"/>
+      <w:r>
+        <w:rPr>
+          <w:b/>
+        </w:rPr>
+        <w:t>;</w:t>
+      </w:r>
+    </w:p>
+    <w:p>
+      <w:pPr>
+        <w:rPr>
+          <w:b/>
+        </w:rPr>
+      </w:pPr>
+      <w:r>
+        <w:rPr>
+          <w:b/>
+        </w:rPr>
+        <w:t xml:space="preserve"> </w:t>
+      </w:r>
+      <w:proofErr w:type="spellStart"/>
+      <w:proofErr w:type="gramStart"/>
+      <w:r>
+        <w:rPr>
+          <w:b/>
+        </w:rPr>
+        <w:t>namespace</w:t>
+      </w:r>
+      <w:proofErr w:type="spellEnd"/>
+      <w:proofErr w:type="gramEnd"/>
+      <w:r>
+        <w:rPr>
+          <w:b/>
+        </w:rPr>
+        <w:t xml:space="preserve"> </w:t>
+      </w:r>
+      <w:proofErr w:type="spellStart"/>
+      <w:r>
+        <w:rPr>
+          <w:b/>
+        </w:rPr>
+        <w:t>Abstract</w:t>
+      </w:r>
+      <w:proofErr w:type="spellEnd"/>
+    </w:p>
+    <w:p>
+      <w:pPr>
+        <w:rPr>
+          <w:b/>
+        </w:rPr>
+      </w:pPr>
+      <w:r>
+        <w:rPr>
+          <w:b/>
+        </w:rPr>
+        <w:t>{</w:t>
+      </w:r>
+    </w:p>
+    <w:p>
+      <w:pPr>
+        <w:rPr>
+          <w:b/>
+        </w:rPr>
+      </w:pPr>
+      <w:r>
+        <w:rPr>
+          <w:b/>
+        </w:rPr>
+        <w:t xml:space="preserve">        </w:t>
+      </w:r>
+      <w:proofErr w:type="spellStart"/>
+      <w:proofErr w:type="gramStart"/>
+      <w:r>
+        <w:rPr>
+          <w:b/>
+        </w:rPr>
         <w:t>abstract</w:t>
       </w:r>
       <w:proofErr w:type="spellEnd"/>
-      <w:r>
-        <w:t xml:space="preserve"> </w:t>
-      </w:r>
-      <w:proofErr w:type="spellStart"/>
-      <w:r>
+      <w:proofErr w:type="gramEnd"/>
+      <w:r>
+        <w:rPr>
+          <w:b/>
+        </w:rPr>
+        <w:t xml:space="preserve"> </w:t>
+      </w:r>
+      <w:proofErr w:type="spellStart"/>
+      <w:r>
+        <w:rPr>
+          <w:b/>
+        </w:rPr>
+        <w:t>class</w:t>
+      </w:r>
+      <w:proofErr w:type="spellEnd"/>
+      <w:r>
+        <w:rPr>
+          <w:b/>
+        </w:rPr>
+        <w:t xml:space="preserve"> </w:t>
+      </w:r>
+      <w:proofErr w:type="spellStart"/>
+      <w:r>
+        <w:rPr>
+          <w:b/>
+        </w:rPr>
+        <w:t>Soyut_Sınıf</w:t>
+      </w:r>
+      <w:proofErr w:type="spellEnd"/>
+    </w:p>
+    <w:p>
+      <w:pPr>
+        <w:rPr>
+          <w:b/>
+        </w:rPr>
+      </w:pPr>
+      <w:r>
+        <w:rPr>
+          <w:b/>
+        </w:rPr>
+        <w:t xml:space="preserve">   {</w:t>
+      </w:r>
+    </w:p>
+    <w:p>
+      <w:pPr>
+        <w:rPr>
+          <w:b/>
+        </w:rPr>
+      </w:pPr>
+      <w:r>
+        <w:rPr>
+          <w:b/>
+        </w:rPr>
+        <w:t xml:space="preserve">        </w:t>
+      </w:r>
+      <w:proofErr w:type="spellStart"/>
+      <w:proofErr w:type="gramStart"/>
+      <w:r>
+        <w:rPr>
+          <w:b/>
+        </w:rPr>
+        <w:t>public</w:t>
+      </w:r>
+      <w:proofErr w:type="spellEnd"/>
+      <w:proofErr w:type="gramEnd"/>
+      <w:r>
+        <w:rPr>
+          <w:b/>
+        </w:rPr>
+        <w:t xml:space="preserve"> </w:t>
+      </w:r>
+      <w:proofErr w:type="spellStart"/>
+      <w:r>
+        <w:rPr>
+          <w:b/>
+        </w:rPr>
         <w:t>void</w:t>
       </w:r>
       <w:proofErr w:type="spellEnd"/>
       <w:r>
-        <w:t xml:space="preserve"> motor();</w:t>
-      </w:r>
-    </w:p>
-    <w:p>
-      <w:proofErr w:type="spellStart"/>
-      <w:r>
-        <w:t>abstract</w:t>
-      </w:r>
-      <w:proofErr w:type="spellEnd"/>
-      <w:r>
-        <w:t xml:space="preserve"> </w:t>
-      </w:r>
-      <w:proofErr w:type="spellStart"/>
-      <w:r>
-        <w:t>keyword</w:t>
-      </w:r>
-      <w:proofErr w:type="spellEnd"/>
-      <w:r>
-        <w:t xml:space="preserve"> ü ile {} </w:t>
-      </w:r>
-      <w:proofErr w:type="spellStart"/>
-      <w:r>
-        <w:t>metod</w:t>
-      </w:r>
-      <w:proofErr w:type="spellEnd"/>
-      <w:r>
-        <w:t xml:space="preserve"> body bir arada kullanılmaz.</w:t>
-      </w:r>
-    </w:p>
-    <w:p>
-      <w:proofErr w:type="spellStart"/>
-      <w:r>
-        <w:t>abstract</w:t>
-      </w:r>
-      <w:proofErr w:type="spellEnd"/>
-      <w:r>
-        <w:t xml:space="preserve"> </w:t>
-      </w:r>
-      <w:proofErr w:type="spellStart"/>
-      <w:r>
-        <w:t>metodlar</w:t>
-      </w:r>
-      <w:proofErr w:type="spellEnd"/>
-      <w:r>
-        <w:t xml:space="preserve"> sadece </w:t>
-      </w:r>
-      <w:proofErr w:type="spellStart"/>
-      <w:r>
-        <w:t>abstract</w:t>
-      </w:r>
-      <w:proofErr w:type="spellEnd"/>
-      <w:r>
-        <w:t xml:space="preserve"> </w:t>
-      </w:r>
-      <w:proofErr w:type="spellStart"/>
-      <w:r>
-        <w:t>class</w:t>
-      </w:r>
-      <w:proofErr w:type="spellEnd"/>
-      <w:r>
-        <w:t xml:space="preserve"> </w:t>
-      </w:r>
-      <w:proofErr w:type="spellStart"/>
-      <w:r>
-        <w:t>lar</w:t>
-      </w:r>
-      <w:proofErr w:type="spellEnd"/>
-      <w:r>
-        <w:t xml:space="preserve"> içinde oluşturulabilirler.</w:t>
-      </w:r>
-    </w:p>
-    <w:p>
-      <w:proofErr w:type="spellStart"/>
-      <w:r>
-        <w:t>abstract</w:t>
-      </w:r>
-      <w:proofErr w:type="spellEnd"/>
-      <w:r>
-        <w:t xml:space="preserve"> </w:t>
-      </w:r>
-      <w:proofErr w:type="spellStart"/>
-      <w:r>
-        <w:t>class</w:t>
-      </w:r>
-      <w:proofErr w:type="spellEnd"/>
-      <w:r>
-        <w:t xml:space="preserve"> oluşturmak için Access </w:t>
-      </w:r>
-      <w:proofErr w:type="spellStart"/>
-      <w:r>
-        <w:t>modifier</w:t>
-      </w:r>
-      <w:proofErr w:type="spellEnd"/>
-      <w:r>
-        <w:t xml:space="preserve"> </w:t>
-      </w:r>
-      <w:proofErr w:type="gramStart"/>
-      <w:r>
-        <w:t>dan</w:t>
-      </w:r>
-      <w:proofErr w:type="gramEnd"/>
-      <w:r>
-        <w:t xml:space="preserve"> sonra </w:t>
-      </w:r>
-      <w:proofErr w:type="spellStart"/>
-      <w:r>
-        <w:t>abstract</w:t>
-      </w:r>
-      <w:proofErr w:type="spellEnd"/>
-      <w:r>
-        <w:t xml:space="preserve"> </w:t>
-      </w:r>
-      <w:proofErr w:type="spellStart"/>
-      <w:r>
-        <w:t>keyword</w:t>
-      </w:r>
-      <w:proofErr w:type="spellEnd"/>
-      <w:r>
-        <w:t xml:space="preserve"> ünü kullanın.</w:t>
-      </w:r>
-    </w:p>
-    <w:p>
-      <w:proofErr w:type="spellStart"/>
-      <w:r>
-        <w:t>abstract</w:t>
-      </w:r>
-      <w:proofErr w:type="spellEnd"/>
-      <w:r>
-        <w:t xml:space="preserve"> </w:t>
-      </w:r>
-      <w:proofErr w:type="spellStart"/>
-      <w:r>
-        <w:t>class</w:t>
-      </w:r>
-      <w:proofErr w:type="spellEnd"/>
-      <w:r>
-        <w:t xml:space="preserve"> içinde hem </w:t>
-      </w:r>
-      <w:proofErr w:type="spellStart"/>
-      <w:r>
-        <w:t>abstract</w:t>
-      </w:r>
-      <w:proofErr w:type="spellEnd"/>
-      <w:r>
-        <w:t xml:space="preserve"> hem de </w:t>
-      </w:r>
-      <w:proofErr w:type="spellStart"/>
-      <w:r>
-        <w:t>abstract</w:t>
-      </w:r>
-      <w:proofErr w:type="spellEnd"/>
-      <w:r>
-        <w:t xml:space="preserve"> olmayan (</w:t>
-      </w:r>
-      <w:proofErr w:type="spellStart"/>
-      <w:r>
-        <w:t>concrete</w:t>
-      </w:r>
-      <w:proofErr w:type="spellEnd"/>
-      <w:r>
-        <w:t xml:space="preserve">) </w:t>
-      </w:r>
-      <w:proofErr w:type="spellStart"/>
-      <w:r>
-        <w:t>metodlar</w:t>
-      </w:r>
-      <w:proofErr w:type="spellEnd"/>
-      <w:r>
-        <w:t xml:space="preserve"> kullanılabilirler.</w:t>
-      </w:r>
-      <w:r>
-        <w:t>[motor(); ve deri() {“koltuklar deri”}]</w:t>
-      </w:r>
-    </w:p>
-    <w:p>
-      <w:r>
-        <w:t xml:space="preserve">Bir </w:t>
-      </w:r>
-      <w:proofErr w:type="spellStart"/>
-      <w:r>
-        <w:t>concrete</w:t>
-      </w:r>
-      <w:proofErr w:type="spellEnd"/>
-      <w:r>
-        <w:t xml:space="preserve"> </w:t>
-      </w:r>
-      <w:proofErr w:type="spellStart"/>
-      <w:r>
-        <w:t>class</w:t>
-      </w:r>
-      <w:proofErr w:type="spellEnd"/>
-      <w:r>
-        <w:t xml:space="preserve"> (mesela </w:t>
-      </w:r>
-      <w:proofErr w:type="spellStart"/>
-      <w:r>
-        <w:t>child</w:t>
-      </w:r>
-      <w:proofErr w:type="spellEnd"/>
-      <w:r>
-        <w:t xml:space="preserve"> ı gibi ) </w:t>
-      </w:r>
-      <w:proofErr w:type="spellStart"/>
-      <w:r>
-        <w:t>abstract</w:t>
-      </w:r>
-      <w:proofErr w:type="spellEnd"/>
-      <w:r>
-        <w:t xml:space="preserve"> </w:t>
-      </w:r>
-      <w:proofErr w:type="spellStart"/>
-      <w:r>
-        <w:t>class</w:t>
-      </w:r>
-      <w:proofErr w:type="spellEnd"/>
-      <w:r>
-        <w:t xml:space="preserve"> a </w:t>
-      </w:r>
-      <w:proofErr w:type="spellStart"/>
-      <w:r>
-        <w:t>extend</w:t>
-      </w:r>
-      <w:proofErr w:type="spellEnd"/>
-      <w:r>
-        <w:t xml:space="preserve"> ettiğinde, </w:t>
-      </w:r>
-      <w:proofErr w:type="spellStart"/>
-      <w:r>
-        <w:t>abstract</w:t>
-      </w:r>
-      <w:proofErr w:type="spellEnd"/>
-      <w:r>
-        <w:t xml:space="preserve"> </w:t>
-      </w:r>
-      <w:proofErr w:type="spellStart"/>
-      <w:r>
-        <w:t>class</w:t>
-      </w:r>
-      <w:proofErr w:type="spellEnd"/>
-      <w:r>
-        <w:t xml:space="preserve"> içindeki tüm </w:t>
-      </w:r>
-      <w:proofErr w:type="spellStart"/>
-      <w:r>
-        <w:t>abstract</w:t>
-      </w:r>
-      <w:proofErr w:type="spellEnd"/>
-      <w:r>
-        <w:t xml:space="preserve"> </w:t>
-      </w:r>
-      <w:proofErr w:type="spellStart"/>
-      <w:r>
-        <w:t>metodları</w:t>
-      </w:r>
-      <w:proofErr w:type="spellEnd"/>
-      <w:r>
-        <w:t xml:space="preserve"> </w:t>
-      </w:r>
-      <w:proofErr w:type="spellStart"/>
-      <w:r>
-        <w:t>override</w:t>
-      </w:r>
-      <w:proofErr w:type="spellEnd"/>
-      <w:r>
-        <w:t xml:space="preserve"> etmek zorundadırlar. Aksi takdirde Java CTE verir. Fakat </w:t>
-      </w:r>
-      <w:proofErr w:type="spellStart"/>
-      <w:r>
-        <w:t>concrete</w:t>
-      </w:r>
-      <w:proofErr w:type="spellEnd"/>
-      <w:r>
-        <w:t xml:space="preserve"> </w:t>
-      </w:r>
-      <w:proofErr w:type="spellStart"/>
-      <w:r>
-        <w:t>metodları</w:t>
-      </w:r>
-      <w:proofErr w:type="spellEnd"/>
-      <w:r>
-        <w:t xml:space="preserve"> </w:t>
-      </w:r>
-      <w:proofErr w:type="spellStart"/>
-      <w:r>
-        <w:t>override</w:t>
-      </w:r>
-      <w:proofErr w:type="spellEnd"/>
-      <w:r>
-        <w:t xml:space="preserve"> etmek zorunda değildirler. </w:t>
-      </w:r>
-      <w:proofErr w:type="spellStart"/>
-      <w:r>
-        <w:t>Concrete</w:t>
-      </w:r>
-      <w:proofErr w:type="spellEnd"/>
-      <w:r>
-        <w:t xml:space="preserve"> </w:t>
-      </w:r>
-      <w:proofErr w:type="spellStart"/>
-      <w:r>
-        <w:t>metodların</w:t>
-      </w:r>
-      <w:proofErr w:type="spellEnd"/>
-      <w:r>
-        <w:t xml:space="preserve"> </w:t>
-      </w:r>
-      <w:proofErr w:type="spellStart"/>
-      <w:r>
-        <w:t>override</w:t>
-      </w:r>
-      <w:proofErr w:type="spellEnd"/>
-      <w:r>
-        <w:t xml:space="preserve"> edilmesi isteğe bağlıdır.(üstteki şekilde bu anlatılmış, Lastik </w:t>
-      </w:r>
-      <w:proofErr w:type="spellStart"/>
-      <w:r>
-        <w:t>class</w:t>
-      </w:r>
-      <w:proofErr w:type="spellEnd"/>
-      <w:r>
-        <w:t xml:space="preserve"> ı hariç).</w:t>
-      </w:r>
-    </w:p>
-    <w:p>
-      <w:r>
-        <w:t xml:space="preserve">Bir </w:t>
-      </w:r>
-      <w:proofErr w:type="spellStart"/>
-      <w:r>
-        <w:t>abstract</w:t>
-      </w:r>
-      <w:proofErr w:type="spellEnd"/>
-      <w:r>
-        <w:t xml:space="preserve"> </w:t>
-      </w:r>
-      <w:proofErr w:type="spellStart"/>
-      <w:r>
-        <w:t>class</w:t>
-      </w:r>
-      <w:proofErr w:type="spellEnd"/>
-      <w:r>
-        <w:t xml:space="preserve"> başka bir </w:t>
-      </w:r>
-      <w:proofErr w:type="spellStart"/>
-      <w:r>
-        <w:t>abstract</w:t>
-      </w:r>
-      <w:proofErr w:type="spellEnd"/>
-      <w:r>
-        <w:t xml:space="preserve"> </w:t>
-      </w:r>
-      <w:proofErr w:type="spellStart"/>
-      <w:r>
-        <w:t>class</w:t>
-      </w:r>
-      <w:proofErr w:type="spellEnd"/>
-      <w:r>
-        <w:t xml:space="preserve"> a </w:t>
-      </w:r>
-      <w:proofErr w:type="spellStart"/>
-      <w:r>
-        <w:t>extend</w:t>
-      </w:r>
-      <w:proofErr w:type="spellEnd"/>
-      <w:r>
-        <w:t xml:space="preserve"> ettiğinde herhangi bir metodu </w:t>
-      </w:r>
-      <w:proofErr w:type="spellStart"/>
-      <w:r>
-        <w:t>override</w:t>
-      </w:r>
-      <w:proofErr w:type="spellEnd"/>
-      <w:r>
-        <w:t xml:space="preserve"> etmek zorunda değildir (şekildeki Lastik </w:t>
-      </w:r>
-      <w:proofErr w:type="spellStart"/>
-      <w:r>
-        <w:t>abstract</w:t>
-      </w:r>
-      <w:proofErr w:type="spellEnd"/>
-      <w:r>
-        <w:t xml:space="preserve"> </w:t>
-      </w:r>
-      <w:proofErr w:type="spellStart"/>
-      <w:r>
-        <w:t>class</w:t>
-      </w:r>
-      <w:proofErr w:type="spellEnd"/>
-      <w:r>
-        <w:t xml:space="preserve"> ı gibi). İsterse </w:t>
-      </w:r>
-      <w:proofErr w:type="spellStart"/>
-      <w:r>
-        <w:t>override</w:t>
-      </w:r>
-      <w:proofErr w:type="spellEnd"/>
-      <w:r>
-        <w:t xml:space="preserve"> eder isterse etmez.</w:t>
-      </w:r>
-    </w:p>
-    <w:p>
-      <w:proofErr w:type="spellStart"/>
-      <w:r>
-        <w:t>Concrete</w:t>
-      </w:r>
-      <w:proofErr w:type="spellEnd"/>
-      <w:r>
-        <w:t xml:space="preserve"> </w:t>
-      </w:r>
-      <w:proofErr w:type="spellStart"/>
-      <w:r>
-        <w:t>class</w:t>
-      </w:r>
-      <w:proofErr w:type="spellEnd"/>
-      <w:r>
-        <w:t xml:space="preserve"> </w:t>
-      </w:r>
-      <w:proofErr w:type="spellStart"/>
-      <w:r>
-        <w:t>larda</w:t>
-      </w:r>
-      <w:proofErr w:type="spellEnd"/>
-      <w:r>
-        <w:t xml:space="preserve"> </w:t>
-      </w:r>
-      <w:proofErr w:type="spellStart"/>
-      <w:r>
-        <w:t>abstract</w:t>
-      </w:r>
-      <w:proofErr w:type="spellEnd"/>
-      <w:r>
-        <w:t xml:space="preserve"> </w:t>
-      </w:r>
-      <w:proofErr w:type="spellStart"/>
-      <w:r>
-        <w:t>metod</w:t>
-      </w:r>
-      <w:proofErr w:type="spellEnd"/>
-      <w:r>
-        <w:t xml:space="preserve"> üretilemez. (</w:t>
-      </w:r>
-      <w:proofErr w:type="spellStart"/>
-      <w:r>
-        <w:t>Civic</w:t>
-      </w:r>
-      <w:proofErr w:type="spellEnd"/>
-      <w:r>
-        <w:t xml:space="preserve"> </w:t>
-      </w:r>
-      <w:proofErr w:type="spellStart"/>
-      <w:r>
-        <w:t>class</w:t>
-      </w:r>
-      <w:proofErr w:type="spellEnd"/>
-      <w:r>
-        <w:t xml:space="preserve"> </w:t>
-      </w:r>
-      <w:proofErr w:type="spellStart"/>
-      <w:r>
-        <w:t>ında</w:t>
-      </w:r>
-      <w:proofErr w:type="spellEnd"/>
-      <w:r>
-        <w:t xml:space="preserve"> </w:t>
-      </w:r>
-      <w:proofErr w:type="spellStart"/>
-      <w:r>
-        <w:t>public</w:t>
-      </w:r>
-      <w:proofErr w:type="spellEnd"/>
-      <w:r>
-        <w:t xml:space="preserve"> </w:t>
-      </w:r>
-      <w:proofErr w:type="spellStart"/>
-      <w:r>
-        <w:t>abstract</w:t>
-      </w:r>
-      <w:proofErr w:type="spellEnd"/>
-      <w:r>
-        <w:t xml:space="preserve"> </w:t>
-      </w:r>
-      <w:proofErr w:type="spellStart"/>
-      <w:r>
-        <w:t>void</w:t>
-      </w:r>
-      <w:proofErr w:type="spellEnd"/>
-      <w:r>
-        <w:t xml:space="preserve"> </w:t>
-      </w:r>
-      <w:proofErr w:type="spellStart"/>
-      <w:r>
-        <w:t>yakit</w:t>
-      </w:r>
-      <w:proofErr w:type="spellEnd"/>
-      <w:r>
-        <w:t xml:space="preserve">(); şeklinde </w:t>
-      </w:r>
-      <w:proofErr w:type="spellStart"/>
-      <w:r>
-        <w:t>metod</w:t>
-      </w:r>
-      <w:proofErr w:type="spellEnd"/>
-      <w:r>
-        <w:t xml:space="preserve"> olamaz.)</w:t>
-      </w:r>
+        <w:rPr>
+          <w:b/>
+        </w:rPr>
+        <w:t xml:space="preserve"> </w:t>
+      </w:r>
+      <w:proofErr w:type="spellStart"/>
+      <w:r>
+        <w:rPr>
+          <w:b/>
+        </w:rPr>
+        <w:t>Soyut_Olmayan_Metot</w:t>
+      </w:r>
+      <w:proofErr w:type="spellEnd"/>
+      <w:r>
+        <w:rPr>
+          <w:b/>
+        </w:rPr>
+        <w:t>()</w:t>
+      </w:r>
+    </w:p>
+    <w:p>
+      <w:pPr>
+        <w:rPr>
+          <w:b/>
+        </w:rPr>
+      </w:pPr>
       <w:bookmarkStart w:id="0" w:name="_GoBack"/>
       <w:bookmarkEnd w:id="0"/>
-    </w:p>
-    <w:p/>
-    <w:p/>
-    <w:p>
-      <w:r>
-        <w:t>“</w:t>
-      </w:r>
-      <w:r>
-        <w:t xml:space="preserve">final </w:t>
-      </w:r>
-      <w:proofErr w:type="spellStart"/>
-      <w:r>
+      <w:proofErr w:type="gramStart"/>
+      <w:r>
+        <w:rPr>
+          <w:b/>
+        </w:rPr>
+        <w:t xml:space="preserve">{  </w:t>
+      </w:r>
+      <w:proofErr w:type="gramEnd"/>
+      <w:r>
+        <w:rPr>
+          <w:b/>
+        </w:rPr>
+        <w:t xml:space="preserve">          </w:t>
+      </w:r>
+      <w:proofErr w:type="spellStart"/>
+      <w:r>
+        <w:rPr>
+          <w:b/>
+        </w:rPr>
+        <w:t>Console.WriteLine</w:t>
+      </w:r>
+      <w:proofErr w:type="spellEnd"/>
+      <w:r>
+        <w:rPr>
+          <w:b/>
+        </w:rPr>
+        <w:t>("Soyut Olmayan Metot");        }</w:t>
+      </w:r>
+    </w:p>
+    <w:p>
+      <w:pPr>
+        <w:rPr>
+          <w:b/>
+        </w:rPr>
+      </w:pPr>
+      <w:r>
+        <w:rPr>
+          <w:b/>
+        </w:rPr>
+        <w:t xml:space="preserve">        </w:t>
+      </w:r>
+      <w:proofErr w:type="spellStart"/>
+      <w:proofErr w:type="gramStart"/>
+      <w:r>
+        <w:rPr>
+          <w:b/>
+        </w:rPr>
+        <w:t>public</w:t>
+      </w:r>
+      <w:proofErr w:type="spellEnd"/>
+      <w:proofErr w:type="gramEnd"/>
+      <w:r>
+        <w:rPr>
+          <w:b/>
+        </w:rPr>
+        <w:t xml:space="preserve"> </w:t>
+      </w:r>
+      <w:proofErr w:type="spellStart"/>
+      <w:r>
+        <w:rPr>
+          <w:b/>
+        </w:rPr>
+        <w:t>abstract</w:t>
+      </w:r>
+      <w:proofErr w:type="spellEnd"/>
+      <w:r>
+        <w:rPr>
+          <w:b/>
+        </w:rPr>
+        <w:t xml:space="preserve"> </w:t>
+      </w:r>
+      <w:proofErr w:type="spellStart"/>
+      <w:r>
+        <w:rPr>
+          <w:b/>
+        </w:rPr>
+        <w:t>void</w:t>
+      </w:r>
+      <w:proofErr w:type="spellEnd"/>
+      <w:r>
+        <w:rPr>
+          <w:b/>
+        </w:rPr>
+        <w:t xml:space="preserve"> </w:t>
+      </w:r>
+      <w:proofErr w:type="spellStart"/>
+      <w:r>
+        <w:rPr>
+          <w:b/>
+        </w:rPr>
+        <w:t>Soyut_Metot</w:t>
+      </w:r>
+      <w:proofErr w:type="spellEnd"/>
+      <w:r>
+        <w:rPr>
+          <w:b/>
+        </w:rPr>
+        <w:t>(); //Soyut Metotlar gövdesi olmayan metotlardır.</w:t>
+      </w:r>
+    </w:p>
+    <w:p>
+      <w:pPr>
+        <w:rPr>
+          <w:b/>
+        </w:rPr>
+      </w:pPr>
+      <w:r>
+        <w:rPr>
+          <w:b/>
+        </w:rPr>
+        <w:t xml:space="preserve">   }</w:t>
+      </w:r>
+    </w:p>
+    <w:p>
+      <w:pPr>
+        <w:rPr>
+          <w:b/>
+        </w:rPr>
+      </w:pPr>
+      <w:r>
+        <w:rPr>
+          <w:b/>
+        </w:rPr>
+        <w:t xml:space="preserve">    </w:t>
+      </w:r>
+      <w:proofErr w:type="spellStart"/>
+      <w:proofErr w:type="gramStart"/>
+      <w:r>
+        <w:rPr>
+          <w:b/>
+        </w:rPr>
         <w:t>class</w:t>
       </w:r>
       <w:proofErr w:type="spellEnd"/>
-      <w:r>
-        <w:t>”</w:t>
-      </w:r>
-      <w:r>
-        <w:t xml:space="preserve"> </w:t>
-      </w:r>
-      <w:proofErr w:type="spellStart"/>
-      <w:r>
-        <w:t>ların</w:t>
-      </w:r>
-      <w:proofErr w:type="spellEnd"/>
-      <w:r>
-        <w:t xml:space="preserve"> </w:t>
-      </w:r>
-      <w:proofErr w:type="spellStart"/>
-      <w:r>
-        <w:t>child</w:t>
-      </w:r>
-      <w:proofErr w:type="spellEnd"/>
-      <w:r>
-        <w:t xml:space="preserve"> </w:t>
-      </w:r>
-      <w:proofErr w:type="spellStart"/>
-      <w:r>
-        <w:t>class</w:t>
-      </w:r>
-      <w:proofErr w:type="spellEnd"/>
-      <w:r>
-        <w:t xml:space="preserve"> ı olamaz (adı üstünde son </w:t>
-      </w:r>
-      <w:proofErr w:type="spellStart"/>
-      <w:r>
-        <w:t>class</w:t>
-      </w:r>
-      <w:proofErr w:type="spellEnd"/>
-      <w:r>
-        <w:t xml:space="preserve">, altında bir </w:t>
-      </w:r>
-      <w:proofErr w:type="spellStart"/>
-      <w:r>
-        <w:t>class</w:t>
-      </w:r>
-      <w:proofErr w:type="spellEnd"/>
-      <w:r>
-        <w:t xml:space="preserve"> olamaz ki </w:t>
-      </w:r>
-      <w:proofErr w:type="spellStart"/>
-      <w:r>
-        <w:t>child</w:t>
-      </w:r>
-      <w:proofErr w:type="spellEnd"/>
-      <w:r>
-        <w:t xml:space="preserve"> ı olsun). </w:t>
-      </w:r>
-      <w:proofErr w:type="spellStart"/>
-      <w:r>
-        <w:t>abstract</w:t>
-      </w:r>
-      <w:proofErr w:type="spellEnd"/>
-      <w:r>
-        <w:t xml:space="preserve"> </w:t>
-      </w:r>
-      <w:proofErr w:type="spellStart"/>
-      <w:r>
-        <w:t>class</w:t>
-      </w:r>
-      <w:proofErr w:type="spellEnd"/>
-      <w:r>
-        <w:t xml:space="preserve"> </w:t>
-      </w:r>
-      <w:proofErr w:type="spellStart"/>
-      <w:r>
-        <w:t>lar</w:t>
-      </w:r>
-      <w:proofErr w:type="spellEnd"/>
-      <w:r>
-        <w:t xml:space="preserve"> </w:t>
-      </w:r>
-      <w:proofErr w:type="spellStart"/>
-      <w:r>
-        <w:t>child</w:t>
-      </w:r>
-      <w:proofErr w:type="spellEnd"/>
-      <w:r>
-        <w:t xml:space="preserve"> </w:t>
-      </w:r>
-      <w:proofErr w:type="spellStart"/>
-      <w:r>
-        <w:t>class</w:t>
-      </w:r>
-      <w:proofErr w:type="spellEnd"/>
-      <w:r>
-        <w:t xml:space="preserve"> </w:t>
-      </w:r>
-      <w:proofErr w:type="spellStart"/>
-      <w:r>
-        <w:t>lara</w:t>
-      </w:r>
-      <w:proofErr w:type="spellEnd"/>
-      <w:r>
-        <w:t xml:space="preserve"> talimat vermek için oluşturulurlar.  Eğer bir </w:t>
-      </w:r>
-      <w:proofErr w:type="spellStart"/>
-      <w:r>
-        <w:t>class</w:t>
-      </w:r>
-      <w:proofErr w:type="spellEnd"/>
-      <w:r>
-        <w:t xml:space="preserve"> ı </w:t>
-      </w:r>
-      <w:r>
-        <w:t>“</w:t>
-      </w:r>
-      <w:r>
-        <w:t>final</w:t>
-      </w:r>
-      <w:r>
-        <w:t>”</w:t>
-      </w:r>
-      <w:r>
-        <w:t xml:space="preserve"> yaparsanız o </w:t>
-      </w:r>
-      <w:proofErr w:type="spellStart"/>
-      <w:r>
-        <w:t>class</w:t>
-      </w:r>
-      <w:proofErr w:type="spellEnd"/>
-      <w:r>
-        <w:t xml:space="preserve"> </w:t>
-      </w:r>
-      <w:proofErr w:type="spellStart"/>
-      <w:r>
-        <w:t>ın</w:t>
-      </w:r>
-      <w:proofErr w:type="spellEnd"/>
-      <w:r>
-        <w:t xml:space="preserve"> </w:t>
-      </w:r>
-      <w:proofErr w:type="spellStart"/>
-      <w:r>
-        <w:t>child</w:t>
-      </w:r>
-      <w:proofErr w:type="spellEnd"/>
-      <w:r>
-        <w:t xml:space="preserve"> </w:t>
-      </w:r>
-      <w:proofErr w:type="spellStart"/>
-      <w:r>
-        <w:t>class</w:t>
-      </w:r>
-      <w:proofErr w:type="spellEnd"/>
-      <w:r>
-        <w:t xml:space="preserve"> ı olamayacağından </w:t>
-      </w:r>
-      <w:proofErr w:type="spellStart"/>
-      <w:r>
-        <w:t>abstract</w:t>
-      </w:r>
-      <w:proofErr w:type="spellEnd"/>
-      <w:r>
-        <w:t xml:space="preserve"> olması mantıklı değildir. Bu yüzden Java </w:t>
-      </w:r>
-      <w:proofErr w:type="spellStart"/>
-      <w:r>
-        <w:t>a</w:t>
-      </w:r>
-      <w:r>
-        <w:t>bstract</w:t>
-      </w:r>
-      <w:proofErr w:type="spellEnd"/>
-      <w:r>
-        <w:t xml:space="preserve"> </w:t>
-      </w:r>
-      <w:proofErr w:type="spellStart"/>
-      <w:r>
-        <w:t>class</w:t>
-      </w:r>
-      <w:proofErr w:type="spellEnd"/>
-      <w:r>
-        <w:t xml:space="preserve"> </w:t>
-      </w:r>
-      <w:proofErr w:type="spellStart"/>
-      <w:r>
-        <w:t>ların</w:t>
-      </w:r>
-      <w:proofErr w:type="spellEnd"/>
-      <w:r>
-        <w:t xml:space="preserve"> “final” olmasına müsaade etmez.</w:t>
-      </w:r>
-    </w:p>
-    <w:p>
-      <w:proofErr w:type="spellStart"/>
-      <w:r>
-        <w:t>abstract</w:t>
-      </w:r>
-      <w:proofErr w:type="spellEnd"/>
-      <w:r>
-        <w:t xml:space="preserve"> </w:t>
-      </w:r>
-      <w:proofErr w:type="spellStart"/>
-      <w:r>
-        <w:t>metod</w:t>
-      </w:r>
-      <w:proofErr w:type="spellEnd"/>
-      <w:r>
-        <w:t xml:space="preserve"> üretmemizin sebebi </w:t>
-      </w:r>
-      <w:proofErr w:type="spellStart"/>
-      <w:r>
-        <w:t>child</w:t>
-      </w:r>
-      <w:proofErr w:type="spellEnd"/>
-      <w:r>
-        <w:t xml:space="preserve"> </w:t>
-      </w:r>
-      <w:proofErr w:type="spellStart"/>
-      <w:r>
-        <w:t>class</w:t>
-      </w:r>
-      <w:proofErr w:type="spellEnd"/>
-      <w:r>
-        <w:t xml:space="preserve"> </w:t>
-      </w:r>
-      <w:proofErr w:type="spellStart"/>
-      <w:r>
-        <w:t>ların</w:t>
-      </w:r>
-      <w:proofErr w:type="spellEnd"/>
-      <w:r>
-        <w:t xml:space="preserve"> kullanabilmesidir. Eğer metodu “final” yaparsak bu, o </w:t>
-      </w:r>
-      <w:proofErr w:type="spellStart"/>
-      <w:r>
-        <w:t>metod</w:t>
-      </w:r>
-      <w:proofErr w:type="spellEnd"/>
-      <w:r>
-        <w:t xml:space="preserve"> </w:t>
-      </w:r>
-      <w:proofErr w:type="spellStart"/>
-      <w:r>
+      <w:proofErr w:type="gramEnd"/>
+      <w:r>
+        <w:rPr>
+          <w:b/>
+        </w:rPr>
+        <w:t xml:space="preserve"> Program : </w:t>
+      </w:r>
+      <w:proofErr w:type="spellStart"/>
+      <w:r>
+        <w:rPr>
+          <w:b/>
+        </w:rPr>
+        <w:t>Soyut_Sınıf</w:t>
+      </w:r>
+      <w:proofErr w:type="spellEnd"/>
+    </w:p>
+    <w:p>
+      <w:pPr>
+        <w:rPr>
+          <w:b/>
+        </w:rPr>
+      </w:pPr>
+      <w:r>
+        <w:rPr>
+          <w:b/>
+        </w:rPr>
+        <w:t xml:space="preserve">   {</w:t>
+      </w:r>
+    </w:p>
+    <w:p>
+      <w:pPr>
+        <w:rPr>
+          <w:b/>
+        </w:rPr>
+      </w:pPr>
+      <w:r>
+        <w:rPr>
+          <w:b/>
+        </w:rPr>
+        <w:t xml:space="preserve">        </w:t>
+      </w:r>
+      <w:proofErr w:type="spellStart"/>
+      <w:proofErr w:type="gramStart"/>
+      <w:r>
+        <w:rPr>
+          <w:b/>
+        </w:rPr>
+        <w:t>public</w:t>
+      </w:r>
+      <w:proofErr w:type="spellEnd"/>
+      <w:proofErr w:type="gramEnd"/>
+      <w:r>
+        <w:rPr>
+          <w:b/>
+        </w:rPr>
+        <w:t xml:space="preserve"> </w:t>
+      </w:r>
+      <w:proofErr w:type="spellStart"/>
+      <w:r>
+        <w:rPr>
+          <w:b/>
+        </w:rPr>
         <w:t>override</w:t>
       </w:r>
       <w:proofErr w:type="spellEnd"/>
       <w:r>
-        <w:t xml:space="preserve"> edilemez demektir yani, </w:t>
-      </w:r>
-      <w:proofErr w:type="spellStart"/>
-      <w:r>
-        <w:t>child</w:t>
-      </w:r>
-      <w:proofErr w:type="spellEnd"/>
-      <w:r>
-        <w:t xml:space="preserve"> </w:t>
-      </w:r>
-      <w:proofErr w:type="spellStart"/>
-      <w:r>
-        <w:t>class</w:t>
-      </w:r>
-      <w:proofErr w:type="spellEnd"/>
-      <w:r>
-        <w:t xml:space="preserve"> </w:t>
-      </w:r>
-      <w:proofErr w:type="spellStart"/>
-      <w:r>
-        <w:t>lar</w:t>
-      </w:r>
-      <w:proofErr w:type="spellEnd"/>
-      <w:r>
-        <w:t xml:space="preserve"> kullanamaz demektir. Bu çelişkiden dolayı Java </w:t>
-      </w:r>
-      <w:proofErr w:type="spellStart"/>
-      <w:r>
-        <w:t>abstract</w:t>
-      </w:r>
-      <w:proofErr w:type="spellEnd"/>
-      <w:r>
-        <w:t xml:space="preserve"> </w:t>
-      </w:r>
-      <w:proofErr w:type="spellStart"/>
-      <w:r>
-        <w:t>metodların</w:t>
-      </w:r>
-      <w:proofErr w:type="spellEnd"/>
-      <w:r>
-        <w:t xml:space="preserve"> “final” olmasına müsaade etmez.</w:t>
-      </w:r>
-    </w:p>
-    <w:p>
-      <w:proofErr w:type="spellStart"/>
-      <w:r>
-        <w:t>a</w:t>
-      </w:r>
-      <w:r>
-        <w:t>bstract</w:t>
-      </w:r>
-      <w:proofErr w:type="spellEnd"/>
-      <w:r>
-        <w:t xml:space="preserve"> </w:t>
-      </w:r>
-      <w:proofErr w:type="spellStart"/>
-      <w:r>
-        <w:t>metod</w:t>
-      </w:r>
-      <w:proofErr w:type="spellEnd"/>
-      <w:r>
-        <w:t xml:space="preserve"> </w:t>
-      </w:r>
-      <w:proofErr w:type="spellStart"/>
-      <w:r>
-        <w:t>lar</w:t>
-      </w:r>
-      <w:proofErr w:type="spellEnd"/>
-      <w:r>
-        <w:t xml:space="preserve"> </w:t>
-      </w:r>
-      <w:proofErr w:type="spellStart"/>
-      <w:r>
-        <w:t>private</w:t>
-      </w:r>
-      <w:proofErr w:type="spellEnd"/>
-      <w:r>
-        <w:t xml:space="preserve"> olamazlar</w:t>
-      </w:r>
-      <w:r>
-        <w:t xml:space="preserve">, çünkü </w:t>
-      </w:r>
-      <w:proofErr w:type="spellStart"/>
-      <w:r>
-        <w:t>abstract</w:t>
-      </w:r>
-      <w:proofErr w:type="spellEnd"/>
-      <w:r>
-        <w:t xml:space="preserve"> </w:t>
-      </w:r>
-      <w:proofErr w:type="spellStart"/>
-      <w:r>
-        <w:t>metod</w:t>
-      </w:r>
-      <w:proofErr w:type="spellEnd"/>
-      <w:r>
-        <w:t xml:space="preserve"> </w:t>
-      </w:r>
-      <w:proofErr w:type="spellStart"/>
-      <w:r>
-        <w:t>lar</w:t>
-      </w:r>
-      <w:proofErr w:type="spellEnd"/>
-      <w:r>
-        <w:t xml:space="preserve"> başka </w:t>
-      </w:r>
-      <w:proofErr w:type="spellStart"/>
-      <w:r>
-        <w:t>class</w:t>
-      </w:r>
-      <w:proofErr w:type="spellEnd"/>
-      <w:r>
-        <w:t xml:space="preserve"> </w:t>
-      </w:r>
-      <w:proofErr w:type="spellStart"/>
-      <w:r>
-        <w:t>lar</w:t>
-      </w:r>
-      <w:proofErr w:type="spellEnd"/>
-      <w:r>
-        <w:t xml:space="preserve"> tarafından kullanılmak için üretilir. </w:t>
-      </w:r>
-      <w:proofErr w:type="gramStart"/>
-      <w:r>
-        <w:t>Halbuki</w:t>
-      </w:r>
-      <w:proofErr w:type="gramEnd"/>
-      <w:r>
-        <w:t xml:space="preserve"> </w:t>
-      </w:r>
-      <w:proofErr w:type="spellStart"/>
-      <w:r>
-        <w:t>private</w:t>
-      </w:r>
-      <w:proofErr w:type="spellEnd"/>
-      <w:r>
-        <w:t xml:space="preserve"> </w:t>
-      </w:r>
-      <w:proofErr w:type="spellStart"/>
-      <w:r>
-        <w:t>metodlar</w:t>
-      </w:r>
-      <w:proofErr w:type="spellEnd"/>
-      <w:r>
-        <w:t xml:space="preserve"> başka </w:t>
-      </w:r>
-      <w:proofErr w:type="spellStart"/>
-      <w:r>
-        <w:t>c</w:t>
-      </w:r>
-      <w:r>
-        <w:t>lass</w:t>
-      </w:r>
-      <w:proofErr w:type="spellEnd"/>
-      <w:r>
-        <w:t xml:space="preserve"> </w:t>
-      </w:r>
-      <w:proofErr w:type="spellStart"/>
-      <w:r>
-        <w:t>lar</w:t>
-      </w:r>
-      <w:proofErr w:type="spellEnd"/>
-      <w:r>
-        <w:t xml:space="preserve"> tarafından kullanılamazlar.</w:t>
-      </w:r>
-    </w:p>
-    <w:p>
-      <w:proofErr w:type="spellStart"/>
-      <w:r>
-        <w:t>abstract</w:t>
-      </w:r>
-      <w:proofErr w:type="spellEnd"/>
-      <w:r>
-        <w:t xml:space="preserve"> </w:t>
-      </w:r>
-      <w:proofErr w:type="spellStart"/>
-      <w:r>
-        <w:t>metod</w:t>
-      </w:r>
-      <w:proofErr w:type="spellEnd"/>
-      <w:r>
-        <w:t xml:space="preserve"> </w:t>
-      </w:r>
-      <w:proofErr w:type="spellStart"/>
-      <w:r>
-        <w:t>lar</w:t>
-      </w:r>
-      <w:proofErr w:type="spellEnd"/>
-      <w:r>
-        <w:t xml:space="preserve"> </w:t>
-      </w:r>
-      <w:proofErr w:type="spellStart"/>
-      <w:r>
-        <w:t>static</w:t>
-      </w:r>
-      <w:proofErr w:type="spellEnd"/>
-      <w:r>
-        <w:t xml:space="preserve"> olamazlar. Çünkü </w:t>
-      </w:r>
-      <w:proofErr w:type="spellStart"/>
-      <w:r>
-        <w:t>static</w:t>
-      </w:r>
-      <w:proofErr w:type="spellEnd"/>
-      <w:r>
-        <w:t xml:space="preserve"> </w:t>
-      </w:r>
-      <w:proofErr w:type="spellStart"/>
-      <w:r>
-        <w:t>metodlar</w:t>
-      </w:r>
-      <w:proofErr w:type="spellEnd"/>
-      <w:r>
-        <w:t xml:space="preserve"> </w:t>
-      </w:r>
-      <w:proofErr w:type="spellStart"/>
-      <w:r>
-        <w:t>override</w:t>
-      </w:r>
-      <w:proofErr w:type="spellEnd"/>
-      <w:r>
-        <w:t xml:space="preserve"> edilemezler. </w:t>
-      </w:r>
-      <w:proofErr w:type="gramStart"/>
-      <w:r>
-        <w:t>Halbuki</w:t>
-      </w:r>
-      <w:proofErr w:type="gramEnd"/>
-      <w:r>
-        <w:t xml:space="preserve"> biz </w:t>
-      </w:r>
-      <w:proofErr w:type="spellStart"/>
-      <w:r>
-        <w:t>abstract</w:t>
-      </w:r>
-      <w:proofErr w:type="spellEnd"/>
-      <w:r>
-        <w:t xml:space="preserve"> </w:t>
-      </w:r>
-      <w:proofErr w:type="spellStart"/>
-      <w:r>
-        <w:t>metodları</w:t>
-      </w:r>
-      <w:proofErr w:type="spellEnd"/>
-      <w:r>
-        <w:t xml:space="preserve"> </w:t>
-      </w:r>
-      <w:proofErr w:type="spellStart"/>
-      <w:r>
-        <w:t>override</w:t>
-      </w:r>
-      <w:proofErr w:type="spellEnd"/>
-      <w:r>
-        <w:t xml:space="preserve"> etmek için üretiriz.</w:t>
-      </w:r>
-    </w:p>
-    <w:p>
-      <w:pPr>
-        <w:rPr>
-          <w:b/>
-        </w:rPr>
-      </w:pPr>
-      <w:r>
-        <w:rPr>
-          <w:b/>
-        </w:rPr>
-        <w:t>ABSTRACT CLASS LARDAN OBJECT ÜRETİLEMEZ</w:t>
-      </w:r>
-      <w:proofErr w:type="gramStart"/>
-      <w:r>
-        <w:rPr>
-          <w:b/>
-        </w:rPr>
-        <w:t>!!!!</w:t>
-      </w:r>
-      <w:proofErr w:type="gramEnd"/>
+        <w:rPr>
+          <w:b/>
+        </w:rPr>
+        <w:t xml:space="preserve"> </w:t>
+      </w:r>
+      <w:proofErr w:type="spellStart"/>
+      <w:r>
+        <w:rPr>
+          <w:b/>
+        </w:rPr>
+        <w:t>void</w:t>
+      </w:r>
+      <w:proofErr w:type="spellEnd"/>
+      <w:r>
+        <w:rPr>
+          <w:b/>
+        </w:rPr>
+        <w:t xml:space="preserve"> </w:t>
+      </w:r>
+      <w:proofErr w:type="spellStart"/>
+      <w:r>
+        <w:rPr>
+          <w:b/>
+        </w:rPr>
+        <w:t>Soyut_Metot</w:t>
+      </w:r>
+      <w:proofErr w:type="spellEnd"/>
+      <w:r>
+        <w:rPr>
+          <w:b/>
+        </w:rPr>
+        <w:t>()</w:t>
+      </w:r>
+    </w:p>
+    <w:p>
+      <w:pPr>
+        <w:rPr>
+          <w:b/>
+        </w:rPr>
+      </w:pPr>
+      <w:r>
+        <w:rPr>
+          <w:b/>
+        </w:rPr>
+        <w:t xml:space="preserve">     {</w:t>
+      </w:r>
+    </w:p>
+    <w:p>
+      <w:pPr>
+        <w:rPr>
+          <w:b/>
+        </w:rPr>
+      </w:pPr>
+      <w:r>
+        <w:rPr>
+          <w:b/>
+        </w:rPr>
+        <w:t xml:space="preserve">            </w:t>
+      </w:r>
+      <w:proofErr w:type="spellStart"/>
+      <w:r>
+        <w:rPr>
+          <w:b/>
+        </w:rPr>
+        <w:t>Console.WriteLine</w:t>
+      </w:r>
+      <w:proofErr w:type="spellEnd"/>
+      <w:r>
+        <w:rPr>
+          <w:b/>
+        </w:rPr>
+        <w:t>("Soyut Metot");</w:t>
+      </w:r>
+    </w:p>
+    <w:p>
+      <w:pPr>
+        <w:rPr>
+          <w:b/>
+        </w:rPr>
+      </w:pPr>
+    </w:p>
+    <w:p>
+      <w:pPr>
+        <w:rPr>
+          <w:b/>
+        </w:rPr>
+      </w:pPr>
     </w:p>
     <w:p/>
     <w:p>
@@ -2938,7 +8742,7 @@
     <w:p/>
     <w:sectPr>
       <w:pgSz w:w="11906" w:h="16838"/>
-      <w:pgMar w:top="1417" w:right="1417" w:bottom="1417" w:left="1417" w:header="708" w:footer="708" w:gutter="0"/>
+      <w:pgMar w:top="1134" w:right="1417" w:bottom="1276" w:left="1417" w:header="708" w:footer="708" w:gutter="0"/>
       <w:cols w:space="708"/>
       <w:docGrid w:linePitch="360"/>
     </w:sectPr>
@@ -2947,7 +8751,7 @@
 </file>
 
 <file path=word/styles.xml><?xml version="1.0" encoding="utf-8"?>
-<w:styles xmlns:mc="http://schemas.openxmlformats.org/markup-compatibility/2006" xmlns:r="http://schemas.openxmlformats.org/officeDocument/2006/relationships" xmlns:w="http://schemas.openxmlformats.org/wordprocessingml/2006/main" xmlns:w14="http://schemas.microsoft.com/office/word/2010/wordml" mc:Ignorable="w14">
+<w:styles xmlns:mc="http://schemas.openxmlformats.org/markup-compatibility/2006" xmlns:r="http://schemas.openxmlformats.org/officeDocument/2006/relationships" xmlns:w="http://schemas.openxmlformats.org/wordprocessingml/2006/main" xmlns:w14="http://schemas.microsoft.com/office/word/2010/wordml" xmlns:w15="http://schemas.microsoft.com/office/word/2012/wordml" xmlns:w16cid="http://schemas.microsoft.com/office/word/2016/wordml/cid" xmlns:w16se="http://schemas.microsoft.com/office/word/2015/wordml/symex" mc:Ignorable="w14 w15 w16se w16cid">
   <w:docDefaults>
     <w:rPrDefault>
       <w:rPr>
@@ -2963,144 +8767,383 @@
       </w:pPr>
     </w:pPrDefault>
   </w:docDefaults>
-  <w:latentStyles w:defLockedState="0" w:defUIPriority="99" w:defSemiHidden="1" w:defUnhideWhenUsed="1" w:defQFormat="0" w:count="267">
-    <w:lsdException w:name="Normal" w:semiHidden="0" w:uiPriority="0" w:unhideWhenUsed="0" w:qFormat="1"/>
-    <w:lsdException w:name="heading 1" w:semiHidden="0" w:uiPriority="9" w:unhideWhenUsed="0" w:qFormat="1"/>
-    <w:lsdException w:name="heading 2" w:uiPriority="9" w:qFormat="1"/>
-    <w:lsdException w:name="heading 3" w:uiPriority="9" w:qFormat="1"/>
-    <w:lsdException w:name="heading 4" w:uiPriority="9" w:qFormat="1"/>
-    <w:lsdException w:name="heading 5" w:uiPriority="9" w:qFormat="1"/>
-    <w:lsdException w:name="heading 6" w:uiPriority="9" w:qFormat="1"/>
-    <w:lsdException w:name="heading 7" w:uiPriority="9" w:qFormat="1"/>
-    <w:lsdException w:name="heading 8" w:uiPriority="9" w:qFormat="1"/>
-    <w:lsdException w:name="heading 9" w:uiPriority="9" w:qFormat="1"/>
-    <w:lsdException w:name="toc 1" w:uiPriority="39"/>
-    <w:lsdException w:name="toc 2" w:uiPriority="39"/>
-    <w:lsdException w:name="toc 3" w:uiPriority="39"/>
-    <w:lsdException w:name="toc 4" w:uiPriority="39"/>
-    <w:lsdException w:name="toc 5" w:uiPriority="39"/>
-    <w:lsdException w:name="toc 6" w:uiPriority="39"/>
-    <w:lsdException w:name="toc 7" w:uiPriority="39"/>
-    <w:lsdException w:name="toc 8" w:uiPriority="39"/>
-    <w:lsdException w:name="toc 9" w:uiPriority="39"/>
-    <w:lsdException w:name="caption" w:uiPriority="35" w:qFormat="1"/>
-    <w:lsdException w:name="Title" w:semiHidden="0" w:uiPriority="10" w:unhideWhenUsed="0" w:qFormat="1"/>
-    <w:lsdException w:name="Default Paragraph Font" w:uiPriority="1"/>
-    <w:lsdException w:name="Subtitle" w:semiHidden="0" w:uiPriority="11" w:unhideWhenUsed="0" w:qFormat="1"/>
-    <w:lsdException w:name="Strong" w:semiHidden="0" w:uiPriority="22" w:unhideWhenUsed="0" w:qFormat="1"/>
-    <w:lsdException w:name="Emphasis" w:semiHidden="0" w:uiPriority="20" w:unhideWhenUsed="0" w:qFormat="1"/>
-    <w:lsdException w:name="Table Grid" w:semiHidden="0" w:uiPriority="59" w:unhideWhenUsed="0"/>
-    <w:lsdException w:name="Placeholder Text" w:unhideWhenUsed="0"/>
-    <w:lsdException w:name="No Spacing" w:semiHidden="0" w:uiPriority="1" w:unhideWhenUsed="0" w:qFormat="1"/>
-    <w:lsdException w:name="Light Shading" w:semiHidden="0" w:uiPriority="60" w:unhideWhenUsed="0"/>
-    <w:lsdException w:name="Light List" w:semiHidden="0" w:uiPriority="61" w:unhideWhenUsed="0"/>
-    <w:lsdException w:name="Light Grid" w:semiHidden="0" w:uiPriority="62" w:unhideWhenUsed="0"/>
-    <w:lsdException w:name="Medium Shading 1" w:semiHidden="0" w:uiPriority="63" w:unhideWhenUsed="0"/>
-    <w:lsdException w:name="Medium Shading 2" w:semiHidden="0" w:uiPriority="64" w:unhideWhenUsed="0"/>
-    <w:lsdException w:name="Medium List 1" w:semiHidden="0" w:uiPriority="65" w:unhideWhenUsed="0"/>
-    <w:lsdException w:name="Medium List 2" w:semiHidden="0" w:uiPriority="66" w:unhideWhenUsed="0"/>
-    <w:lsdException w:name="Medium Grid 1" w:semiHidden="0" w:uiPriority="67" w:unhideWhenUsed="0"/>
-    <w:lsdException w:name="Medium Grid 2" w:semiHidden="0" w:uiPriority="68" w:unhideWhenUsed="0"/>
-    <w:lsdException w:name="Medium Grid 3" w:semiHidden="0" w:uiPriority="69" w:unhideWhenUsed="0"/>
-    <w:lsdException w:name="Dark List" w:semiHidden="0" w:uiPriority="70" w:unhideWhenUsed="0"/>
-    <w:lsdException w:name="Colorful Shading" w:semiHidden="0" w:uiPriority="71" w:unhideWhenUsed="0"/>
-    <w:lsdException w:name="Colorful List" w:semiHidden="0" w:uiPriority="72" w:unhideWhenUsed="0"/>
-    <w:lsdException w:name="Colorful Grid" w:semiHidden="0" w:uiPriority="73" w:unhideWhenUsed="0"/>
-    <w:lsdException w:name="Light Shading Accent 1" w:semiHidden="0" w:uiPriority="60" w:unhideWhenUsed="0"/>
-    <w:lsdException w:name="Light List Accent 1" w:semiHidden="0" w:uiPriority="61" w:unhideWhenUsed="0"/>
-    <w:lsdException w:name="Light Grid Accent 1" w:semiHidden="0" w:uiPriority="62" w:unhideWhenUsed="0"/>
-    <w:lsdException w:name="Medium Shading 1 Accent 1" w:semiHidden="0" w:uiPriority="63" w:unhideWhenUsed="0"/>
-    <w:lsdException w:name="Medium Shading 2 Accent 1" w:semiHidden="0" w:uiPriority="64" w:unhideWhenUsed="0"/>
-    <w:lsdException w:name="Medium List 1 Accent 1" w:semiHidden="0" w:uiPriority="65" w:unhideWhenUsed="0"/>
-    <w:lsdException w:name="Revision" w:unhideWhenUsed="0"/>
-    <w:lsdException w:name="List Paragraph" w:semiHidden="0" w:uiPriority="34" w:unhideWhenUsed="0" w:qFormat="1"/>
-    <w:lsdException w:name="Quote" w:semiHidden="0" w:uiPriority="29" w:unhideWhenUsed="0" w:qFormat="1"/>
-    <w:lsdException w:name="Intense Quote" w:semiHidden="0" w:uiPriority="30" w:unhideWhenUsed="0" w:qFormat="1"/>
-    <w:lsdException w:name="Medium List 2 Accent 1" w:semiHidden="0" w:uiPriority="66" w:unhideWhenUsed="0"/>
-    <w:lsdException w:name="Medium Grid 1 Accent 1" w:semiHidden="0" w:uiPriority="67" w:unhideWhenUsed="0"/>
-    <w:lsdException w:name="Medium Grid 2 Accent 1" w:semiHidden="0" w:uiPriority="68" w:unhideWhenUsed="0"/>
-    <w:lsdException w:name="Medium Grid 3 Accent 1" w:semiHidden="0" w:uiPriority="69" w:unhideWhenUsed="0"/>
-    <w:lsdException w:name="Dark List Accent 1" w:semiHidden="0" w:uiPriority="70" w:unhideWhenUsed="0"/>
-    <w:lsdException w:name="Colorful Shading Accent 1" w:semiHidden="0" w:uiPriority="71" w:unhideWhenUsed="0"/>
-    <w:lsdException w:name="Colorful List Accent 1" w:semiHidden="0" w:uiPriority="72" w:unhideWhenUsed="0"/>
-    <w:lsdException w:name="Colorful Grid Accent 1" w:semiHidden="0" w:uiPriority="73" w:unhideWhenUsed="0"/>
-    <w:lsdException w:name="Light Shading Accent 2" w:semiHidden="0" w:uiPriority="60" w:unhideWhenUsed="0"/>
-    <w:lsdException w:name="Light List Accent 2" w:semiHidden="0" w:uiPriority="61" w:unhideWhenUsed="0"/>
-    <w:lsdException w:name="Light Grid Accent 2" w:semiHidden="0" w:uiPriority="62" w:unhideWhenUsed="0"/>
-    <w:lsdException w:name="Medium Shading 1 Accent 2" w:semiHidden="0" w:uiPriority="63" w:unhideWhenUsed="0"/>
-    <w:lsdException w:name="Medium Shading 2 Accent 2" w:semiHidden="0" w:uiPriority="64" w:unhideWhenUsed="0"/>
-    <w:lsdException w:name="Medium List 1 Accent 2" w:semiHidden="0" w:uiPriority="65" w:unhideWhenUsed="0"/>
-    <w:lsdException w:name="Medium List 2 Accent 2" w:semiHidden="0" w:uiPriority="66" w:unhideWhenUsed="0"/>
-    <w:lsdException w:name="Medium Grid 1 Accent 2" w:semiHidden="0" w:uiPriority="67" w:unhideWhenUsed="0"/>
-    <w:lsdException w:name="Medium Grid 2 Accent 2" w:semiHidden="0" w:uiPriority="68" w:unhideWhenUsed="0"/>
-    <w:lsdException w:name="Medium Grid 3 Accent 2" w:semiHidden="0" w:uiPriority="69" w:unhideWhenUsed="0"/>
-    <w:lsdException w:name="Dark List Accent 2" w:semiHidden="0" w:uiPriority="70" w:unhideWhenUsed="0"/>
-    <w:lsdException w:name="Colorful Shading Accent 2" w:semiHidden="0" w:uiPriority="71" w:unhideWhenUsed="0"/>
-    <w:lsdException w:name="Colorful List Accent 2" w:semiHidden="0" w:uiPriority="72" w:unhideWhenUsed="0"/>
-    <w:lsdException w:name="Colorful Grid Accent 2" w:semiHidden="0" w:uiPriority="73" w:unhideWhenUsed="0"/>
-    <w:lsdException w:name="Light Shading Accent 3" w:semiHidden="0" w:uiPriority="60" w:unhideWhenUsed="0"/>
-    <w:lsdException w:name="Light List Accent 3" w:semiHidden="0" w:uiPriority="61" w:unhideWhenUsed="0"/>
-    <w:lsdException w:name="Light Grid Accent 3" w:semiHidden="0" w:uiPriority="62" w:unhideWhenUsed="0"/>
-    <w:lsdException w:name="Medium Shading 1 Accent 3" w:semiHidden="0" w:uiPriority="63" w:unhideWhenUsed="0"/>
-    <w:lsdException w:name="Medium Shading 2 Accent 3" w:semiHidden="0" w:uiPriority="64" w:unhideWhenUsed="0"/>
-    <w:lsdException w:name="Medium List 1 Accent 3" w:semiHidden="0" w:uiPriority="65" w:unhideWhenUsed="0"/>
-    <w:lsdException w:name="Medium List 2 Accent 3" w:semiHidden="0" w:uiPriority="66" w:unhideWhenUsed="0"/>
-    <w:lsdException w:name="Medium Grid 1 Accent 3" w:semiHidden="0" w:uiPriority="67" w:unhideWhenUsed="0"/>
-    <w:lsdException w:name="Medium Grid 2 Accent 3" w:semiHidden="0" w:uiPriority="68" w:unhideWhenUsed="0"/>
-    <w:lsdException w:name="Medium Grid 3 Accent 3" w:semiHidden="0" w:uiPriority="69" w:unhideWhenUsed="0"/>
-    <w:lsdException w:name="Dark List Accent 3" w:semiHidden="0" w:uiPriority="70" w:unhideWhenUsed="0"/>
-    <w:lsdException w:name="Colorful Shading Accent 3" w:semiHidden="0" w:uiPriority="71" w:unhideWhenUsed="0"/>
-    <w:lsdException w:name="Colorful List Accent 3" w:semiHidden="0" w:uiPriority="72" w:unhideWhenUsed="0"/>
-    <w:lsdException w:name="Colorful Grid Accent 3" w:semiHidden="0" w:uiPriority="73" w:unhideWhenUsed="0"/>
-    <w:lsdException w:name="Light Shading Accent 4" w:semiHidden="0" w:uiPriority="60" w:unhideWhenUsed="0"/>
-    <w:lsdException w:name="Light List Accent 4" w:semiHidden="0" w:uiPriority="61" w:unhideWhenUsed="0"/>
-    <w:lsdException w:name="Light Grid Accent 4" w:semiHidden="0" w:uiPriority="62" w:unhideWhenUsed="0"/>
-    <w:lsdException w:name="Medium Shading 1 Accent 4" w:semiHidden="0" w:uiPriority="63" w:unhideWhenUsed="0"/>
-    <w:lsdException w:name="Medium Shading 2 Accent 4" w:semiHidden="0" w:uiPriority="64" w:unhideWhenUsed="0"/>
-    <w:lsdException w:name="Medium List 1 Accent 4" w:semiHidden="0" w:uiPriority="65" w:unhideWhenUsed="0"/>
-    <w:lsdException w:name="Medium List 2 Accent 4" w:semiHidden="0" w:uiPriority="66" w:unhideWhenUsed="0"/>
-    <w:lsdException w:name="Medium Grid 1 Accent 4" w:semiHidden="0" w:uiPriority="67" w:unhideWhenUsed="0"/>
-    <w:lsdException w:name="Medium Grid 2 Accent 4" w:semiHidden="0" w:uiPriority="68" w:unhideWhenUsed="0"/>
-    <w:lsdException w:name="Medium Grid 3 Accent 4" w:semiHidden="0" w:uiPriority="69" w:unhideWhenUsed="0"/>
-    <w:lsdException w:name="Dark List Accent 4" w:semiHidden="0" w:uiPriority="70" w:unhideWhenUsed="0"/>
-    <w:lsdException w:name="Colorful Shading Accent 4" w:semiHidden="0" w:uiPriority="71" w:unhideWhenUsed="0"/>
-    <w:lsdException w:name="Colorful List Accent 4" w:semiHidden="0" w:uiPriority="72" w:unhideWhenUsed="0"/>
-    <w:lsdException w:name="Colorful Grid Accent 4" w:semiHidden="0" w:uiPriority="73" w:unhideWhenUsed="0"/>
-    <w:lsdException w:name="Light Shading Accent 5" w:semiHidden="0" w:uiPriority="60" w:unhideWhenUsed="0"/>
-    <w:lsdException w:name="Light List Accent 5" w:semiHidden="0" w:uiPriority="61" w:unhideWhenUsed="0"/>
-    <w:lsdException w:name="Light Grid Accent 5" w:semiHidden="0" w:uiPriority="62" w:unhideWhenUsed="0"/>
-    <w:lsdException w:name="Medium Shading 1 Accent 5" w:semiHidden="0" w:uiPriority="63" w:unhideWhenUsed="0"/>
-    <w:lsdException w:name="Medium Shading 2 Accent 5" w:semiHidden="0" w:uiPriority="64" w:unhideWhenUsed="0"/>
-    <w:lsdException w:name="Medium List 1 Accent 5" w:semiHidden="0" w:uiPriority="65" w:unhideWhenUsed="0"/>
-    <w:lsdException w:name="Medium List 2 Accent 5" w:semiHidden="0" w:uiPriority="66" w:unhideWhenUsed="0"/>
-    <w:lsdException w:name="Medium Grid 1 Accent 5" w:semiHidden="0" w:uiPriority="67" w:unhideWhenUsed="0"/>
-    <w:lsdException w:name="Medium Grid 2 Accent 5" w:semiHidden="0" w:uiPriority="68" w:unhideWhenUsed="0"/>
-    <w:lsdException w:name="Medium Grid 3 Accent 5" w:semiHidden="0" w:uiPriority="69" w:unhideWhenUsed="0"/>
-    <w:lsdException w:name="Dark List Accent 5" w:semiHidden="0" w:uiPriority="70" w:unhideWhenUsed="0"/>
-    <w:lsdException w:name="Colorful Shading Accent 5" w:semiHidden="0" w:uiPriority="71" w:unhideWhenUsed="0"/>
-    <w:lsdException w:name="Colorful List Accent 5" w:semiHidden="0" w:uiPriority="72" w:unhideWhenUsed="0"/>
-    <w:lsdException w:name="Colorful Grid Accent 5" w:semiHidden="0" w:uiPriority="73" w:unhideWhenUsed="0"/>
-    <w:lsdException w:name="Light Shading Accent 6" w:semiHidden="0" w:uiPriority="60" w:unhideWhenUsed="0"/>
-    <w:lsdException w:name="Light List Accent 6" w:semiHidden="0" w:uiPriority="61" w:unhideWhenUsed="0"/>
-    <w:lsdException w:name="Light Grid Accent 6" w:semiHidden="0" w:uiPriority="62" w:unhideWhenUsed="0"/>
-    <w:lsdException w:name="Medium Shading 1 Accent 6" w:semiHidden="0" w:uiPriority="63" w:unhideWhenUsed="0"/>
-    <w:lsdException w:name="Medium Shading 2 Accent 6" w:semiHidden="0" w:uiPriority="64" w:unhideWhenUsed="0"/>
-    <w:lsdException w:name="Medium List 1 Accent 6" w:semiHidden="0" w:uiPriority="65" w:unhideWhenUsed="0"/>
-    <w:lsdException w:name="Medium List 2 Accent 6" w:semiHidden="0" w:uiPriority="66" w:unhideWhenUsed="0"/>
-    <w:lsdException w:name="Medium Grid 1 Accent 6" w:semiHidden="0" w:uiPriority="67" w:unhideWhenUsed="0"/>
-    <w:lsdException w:name="Medium Grid 2 Accent 6" w:semiHidden="0" w:uiPriority="68" w:unhideWhenUsed="0"/>
-    <w:lsdException w:name="Medium Grid 3 Accent 6" w:semiHidden="0" w:uiPriority="69" w:unhideWhenUsed="0"/>
-    <w:lsdException w:name="Dark List Accent 6" w:semiHidden="0" w:uiPriority="70" w:unhideWhenUsed="0"/>
-    <w:lsdException w:name="Colorful Shading Accent 6" w:semiHidden="0" w:uiPriority="71" w:unhideWhenUsed="0"/>
-    <w:lsdException w:name="Colorful List Accent 6" w:semiHidden="0" w:uiPriority="72" w:unhideWhenUsed="0"/>
-    <w:lsdException w:name="Colorful Grid Accent 6" w:semiHidden="0" w:uiPriority="73" w:unhideWhenUsed="0"/>
-    <w:lsdException w:name="Subtle Emphasis" w:semiHidden="0" w:uiPriority="19" w:unhideWhenUsed="0" w:qFormat="1"/>
-    <w:lsdException w:name="Intense Emphasis" w:semiHidden="0" w:uiPriority="21" w:unhideWhenUsed="0" w:qFormat="1"/>
-    <w:lsdException w:name="Subtle Reference" w:semiHidden="0" w:uiPriority="31" w:unhideWhenUsed="0" w:qFormat="1"/>
-    <w:lsdException w:name="Intense Reference" w:semiHidden="0" w:uiPriority="32" w:unhideWhenUsed="0" w:qFormat="1"/>
-    <w:lsdException w:name="Book Title" w:semiHidden="0" w:uiPriority="33" w:unhideWhenUsed="0" w:qFormat="1"/>
-    <w:lsdException w:name="Bibliography" w:uiPriority="37"/>
-    <w:lsdException w:name="TOC Heading" w:uiPriority="39" w:qFormat="1"/>
+  <w:latentStyles w:defLockedState="0" w:defUIPriority="99" w:defSemiHidden="0" w:defUnhideWhenUsed="0" w:defQFormat="0" w:count="376">
+    <w:lsdException w:name="Normal" w:uiPriority="0" w:qFormat="1"/>
+    <w:lsdException w:name="heading 1" w:uiPriority="9" w:qFormat="1"/>
+    <w:lsdException w:name="heading 2" w:semiHidden="1" w:uiPriority="9" w:unhideWhenUsed="1" w:qFormat="1"/>
+    <w:lsdException w:name="heading 3" w:semiHidden="1" w:uiPriority="9" w:unhideWhenUsed="1" w:qFormat="1"/>
+    <w:lsdException w:name="heading 4" w:semiHidden="1" w:uiPriority="9" w:unhideWhenUsed="1" w:qFormat="1"/>
+    <w:lsdException w:name="heading 5" w:semiHidden="1" w:uiPriority="9" w:unhideWhenUsed="1" w:qFormat="1"/>
+    <w:lsdException w:name="heading 6" w:semiHidden="1" w:uiPriority="9" w:unhideWhenUsed="1" w:qFormat="1"/>
+    <w:lsdException w:name="heading 7" w:semiHidden="1" w:uiPriority="9" w:unhideWhenUsed="1" w:qFormat="1"/>
+    <w:lsdException w:name="heading 8" w:semiHidden="1" w:uiPriority="9" w:unhideWhenUsed="1" w:qFormat="1"/>
+    <w:lsdException w:name="heading 9" w:semiHidden="1" w:uiPriority="9" w:unhideWhenUsed="1" w:qFormat="1"/>
+    <w:lsdException w:name="index 1" w:semiHidden="1" w:unhideWhenUsed="1"/>
+    <w:lsdException w:name="index 2" w:semiHidden="1" w:unhideWhenUsed="1"/>
+    <w:lsdException w:name="index 3" w:semiHidden="1" w:unhideWhenUsed="1"/>
+    <w:lsdException w:name="index 4" w:semiHidden="1" w:unhideWhenUsed="1"/>
+    <w:lsdException w:name="index 5" w:semiHidden="1" w:unhideWhenUsed="1"/>
+    <w:lsdException w:name="index 6" w:semiHidden="1" w:unhideWhenUsed="1"/>
+    <w:lsdException w:name="index 7" w:semiHidden="1" w:unhideWhenUsed="1"/>
+    <w:lsdException w:name="index 8" w:semiHidden="1" w:unhideWhenUsed="1"/>
+    <w:lsdException w:name="index 9" w:semiHidden="1" w:unhideWhenUsed="1"/>
+    <w:lsdException w:name="toc 1" w:semiHidden="1" w:uiPriority="39" w:unhideWhenUsed="1"/>
+    <w:lsdException w:name="toc 2" w:semiHidden="1" w:uiPriority="39" w:unhideWhenUsed="1"/>
+    <w:lsdException w:name="toc 3" w:semiHidden="1" w:uiPriority="39" w:unhideWhenUsed="1"/>
+    <w:lsdException w:name="toc 4" w:semiHidden="1" w:uiPriority="39" w:unhideWhenUsed="1"/>
+    <w:lsdException w:name="toc 5" w:semiHidden="1" w:uiPriority="39" w:unhideWhenUsed="1"/>
+    <w:lsdException w:name="toc 6" w:semiHidden="1" w:uiPriority="39" w:unhideWhenUsed="1"/>
+    <w:lsdException w:name="toc 7" w:semiHidden="1" w:uiPriority="39" w:unhideWhenUsed="1"/>
+    <w:lsdException w:name="toc 8" w:semiHidden="1" w:uiPriority="39" w:unhideWhenUsed="1"/>
+    <w:lsdException w:name="toc 9" w:semiHidden="1" w:uiPriority="39" w:unhideWhenUsed="1"/>
+    <w:lsdException w:name="Normal Indent" w:semiHidden="1" w:unhideWhenUsed="1"/>
+    <w:lsdException w:name="footnote text" w:semiHidden="1" w:unhideWhenUsed="1"/>
+    <w:lsdException w:name="annotation text" w:semiHidden="1" w:unhideWhenUsed="1"/>
+    <w:lsdException w:name="header" w:semiHidden="1" w:unhideWhenUsed="1"/>
+    <w:lsdException w:name="footer" w:semiHidden="1" w:unhideWhenUsed="1"/>
+    <w:lsdException w:name="index heading" w:semiHidden="1" w:unhideWhenUsed="1"/>
+    <w:lsdException w:name="caption" w:semiHidden="1" w:uiPriority="35" w:unhideWhenUsed="1" w:qFormat="1"/>
+    <w:lsdException w:name="table of figures" w:semiHidden="1" w:unhideWhenUsed="1"/>
+    <w:lsdException w:name="envelope address" w:semiHidden="1" w:unhideWhenUsed="1"/>
+    <w:lsdException w:name="envelope return" w:semiHidden="1" w:unhideWhenUsed="1"/>
+    <w:lsdException w:name="footnote reference" w:semiHidden="1" w:unhideWhenUsed="1"/>
+    <w:lsdException w:name="annotation reference" w:semiHidden="1" w:unhideWhenUsed="1"/>
+    <w:lsdException w:name="line number" w:semiHidden="1" w:unhideWhenUsed="1"/>
+    <w:lsdException w:name="page number" w:semiHidden="1" w:unhideWhenUsed="1"/>
+    <w:lsdException w:name="endnote reference" w:semiHidden="1" w:unhideWhenUsed="1"/>
+    <w:lsdException w:name="endnote text" w:semiHidden="1" w:unhideWhenUsed="1"/>
+    <w:lsdException w:name="table of authorities" w:semiHidden="1" w:unhideWhenUsed="1"/>
+    <w:lsdException w:name="macro" w:semiHidden="1" w:unhideWhenUsed="1"/>
+    <w:lsdException w:name="toa heading" w:semiHidden="1" w:unhideWhenUsed="1"/>
+    <w:lsdException w:name="List" w:semiHidden="1" w:unhideWhenUsed="1"/>
+    <w:lsdException w:name="List Bullet" w:semiHidden="1" w:unhideWhenUsed="1"/>
+    <w:lsdException w:name="List Number" w:semiHidden="1" w:unhideWhenUsed="1"/>
+    <w:lsdException w:name="List 2" w:semiHidden="1" w:unhideWhenUsed="1"/>
+    <w:lsdException w:name="List 3" w:semiHidden="1" w:unhideWhenUsed="1"/>
+    <w:lsdException w:name="List 4" w:semiHidden="1" w:unhideWhenUsed="1"/>
+    <w:lsdException w:name="List 5" w:semiHidden="1" w:unhideWhenUsed="1"/>
+    <w:lsdException w:name="List Bullet 2" w:semiHidden="1" w:unhideWhenUsed="1"/>
+    <w:lsdException w:name="List Bullet 3" w:semiHidden="1" w:unhideWhenUsed="1"/>
+    <w:lsdException w:name="List Bullet 4" w:semiHidden="1" w:unhideWhenUsed="1"/>
+    <w:lsdException w:name="List Bullet 5" w:semiHidden="1" w:unhideWhenUsed="1"/>
+    <w:lsdException w:name="List Number 2" w:semiHidden="1" w:unhideWhenUsed="1"/>
+    <w:lsdException w:name="List Number 3" w:semiHidden="1" w:unhideWhenUsed="1"/>
+    <w:lsdException w:name="List Number 4" w:semiHidden="1" w:unhideWhenUsed="1"/>
+    <w:lsdException w:name="List Number 5" w:semiHidden="1" w:unhideWhenUsed="1"/>
+    <w:lsdException w:name="Title" w:uiPriority="10" w:qFormat="1"/>
+    <w:lsdException w:name="Closing" w:semiHidden="1" w:unhideWhenUsed="1"/>
+    <w:lsdException w:name="Signature" w:semiHidden="1" w:unhideWhenUsed="1"/>
+    <w:lsdException w:name="Default Paragraph Font" w:semiHidden="1" w:uiPriority="1" w:unhideWhenUsed="1"/>
+    <w:lsdException w:name="Body Text" w:semiHidden="1" w:unhideWhenUsed="1"/>
+    <w:lsdException w:name="Body Text Indent" w:semiHidden="1" w:unhideWhenUsed="1"/>
+    <w:lsdException w:name="List Continue" w:semiHidden="1" w:unhideWhenUsed="1"/>
+    <w:lsdException w:name="List Continue 2" w:semiHidden="1" w:unhideWhenUsed="1"/>
+    <w:lsdException w:name="List Continue 3" w:semiHidden="1" w:unhideWhenUsed="1"/>
+    <w:lsdException w:name="List Continue 4" w:semiHidden="1" w:unhideWhenUsed="1"/>
+    <w:lsdException w:name="List Continue 5" w:semiHidden="1" w:unhideWhenUsed="1"/>
+    <w:lsdException w:name="Message Header" w:semiHidden="1" w:unhideWhenUsed="1"/>
+    <w:lsdException w:name="Subtitle" w:uiPriority="11" w:qFormat="1"/>
+    <w:lsdException w:name="Salutation" w:semiHidden="1" w:unhideWhenUsed="1"/>
+    <w:lsdException w:name="Date" w:semiHidden="1" w:unhideWhenUsed="1"/>
+    <w:lsdException w:name="Body Text First Indent" w:semiHidden="1" w:unhideWhenUsed="1"/>
+    <w:lsdException w:name="Body Text First Indent 2" w:semiHidden="1" w:unhideWhenUsed="1"/>
+    <w:lsdException w:name="Note Heading" w:semiHidden="1" w:unhideWhenUsed="1"/>
+    <w:lsdException w:name="Body Text 2" w:semiHidden="1" w:unhideWhenUsed="1"/>
+    <w:lsdException w:name="Body Text 3" w:semiHidden="1" w:unhideWhenUsed="1"/>
+    <w:lsdException w:name="Body Text Indent 2" w:semiHidden="1" w:unhideWhenUsed="1"/>
+    <w:lsdException w:name="Body Text Indent 3" w:semiHidden="1" w:unhideWhenUsed="1"/>
+    <w:lsdException w:name="Block Text" w:semiHidden="1" w:unhideWhenUsed="1"/>
+    <w:lsdException w:name="Hyperlink" w:semiHidden="1" w:unhideWhenUsed="1"/>
+    <w:lsdException w:name="FollowedHyperlink" w:semiHidden="1" w:unhideWhenUsed="1"/>
+    <w:lsdException w:name="Strong" w:uiPriority="22" w:qFormat="1"/>
+    <w:lsdException w:name="Emphasis" w:uiPriority="20" w:qFormat="1"/>
+    <w:lsdException w:name="Document Map" w:semiHidden="1" w:unhideWhenUsed="1"/>
+    <w:lsdException w:name="Plain Text" w:semiHidden="1" w:unhideWhenUsed="1"/>
+    <w:lsdException w:name="E-mail Signature" w:semiHidden="1" w:unhideWhenUsed="1"/>
+    <w:lsdException w:name="HTML Top of Form" w:semiHidden="1" w:unhideWhenUsed="1"/>
+    <w:lsdException w:name="HTML Bottom of Form" w:semiHidden="1" w:unhideWhenUsed="1"/>
+    <w:lsdException w:name="Normal (Web)" w:semiHidden="1" w:unhideWhenUsed="1"/>
+    <w:lsdException w:name="HTML Acronym" w:semiHidden="1" w:unhideWhenUsed="1"/>
+    <w:lsdException w:name="HTML Address" w:semiHidden="1" w:unhideWhenUsed="1"/>
+    <w:lsdException w:name="HTML Cite" w:semiHidden="1" w:unhideWhenUsed="1"/>
+    <w:lsdException w:name="HTML Code" w:semiHidden="1" w:unhideWhenUsed="1"/>
+    <w:lsdException w:name="HTML Definition" w:semiHidden="1" w:unhideWhenUsed="1"/>
+    <w:lsdException w:name="HTML Keyboard" w:semiHidden="1" w:unhideWhenUsed="1"/>
+    <w:lsdException w:name="HTML Preformatted" w:semiHidden="1" w:unhideWhenUsed="1"/>
+    <w:lsdException w:name="HTML Sample" w:semiHidden="1" w:unhideWhenUsed="1"/>
+    <w:lsdException w:name="HTML Typewriter" w:semiHidden="1" w:unhideWhenUsed="1"/>
+    <w:lsdException w:name="HTML Variable" w:semiHidden="1" w:unhideWhenUsed="1"/>
+    <w:lsdException w:name="Normal Table" w:semiHidden="1" w:unhideWhenUsed="1"/>
+    <w:lsdException w:name="annotation subject" w:semiHidden="1" w:unhideWhenUsed="1"/>
+    <w:lsdException w:name="No List" w:semiHidden="1" w:unhideWhenUsed="1"/>
+    <w:lsdException w:name="Outline List 1" w:semiHidden="1" w:unhideWhenUsed="1"/>
+    <w:lsdException w:name="Outline List 2" w:semiHidden="1" w:unhideWhenUsed="1"/>
+    <w:lsdException w:name="Outline List 3" w:semiHidden="1" w:unhideWhenUsed="1"/>
+    <w:lsdException w:name="Table Simple 1" w:semiHidden="1" w:unhideWhenUsed="1"/>
+    <w:lsdException w:name="Table Simple 2" w:semiHidden="1" w:unhideWhenUsed="1"/>
+    <w:lsdException w:name="Table Simple 3" w:semiHidden="1" w:unhideWhenUsed="1"/>
+    <w:lsdException w:name="Table Classic 1" w:semiHidden="1" w:unhideWhenUsed="1"/>
+    <w:lsdException w:name="Table Classic 2" w:semiHidden="1" w:unhideWhenUsed="1"/>
+    <w:lsdException w:name="Table Classic 3" w:semiHidden="1" w:unhideWhenUsed="1"/>
+    <w:lsdException w:name="Table Classic 4" w:semiHidden="1" w:unhideWhenUsed="1"/>
+    <w:lsdException w:name="Table Colorful 1" w:semiHidden="1" w:unhideWhenUsed="1"/>
+    <w:lsdException w:name="Table Colorful 2" w:semiHidden="1" w:unhideWhenUsed="1"/>
+    <w:lsdException w:name="Table Colorful 3" w:semiHidden="1" w:unhideWhenUsed="1"/>
+    <w:lsdException w:name="Table Columns 1" w:semiHidden="1" w:unhideWhenUsed="1"/>
+    <w:lsdException w:name="Table Columns 2" w:semiHidden="1" w:unhideWhenUsed="1"/>
+    <w:lsdException w:name="Table Columns 3" w:semiHidden="1" w:unhideWhenUsed="1"/>
+    <w:lsdException w:name="Table Columns 4" w:semiHidden="1" w:unhideWhenUsed="1"/>
+    <w:lsdException w:name="Table Columns 5" w:semiHidden="1" w:unhideWhenUsed="1"/>
+    <w:lsdException w:name="Table Grid 1" w:semiHidden="1" w:unhideWhenUsed="1"/>
+    <w:lsdException w:name="Table Grid 2" w:semiHidden="1" w:unhideWhenUsed="1"/>
+    <w:lsdException w:name="Table Grid 3" w:semiHidden="1" w:unhideWhenUsed="1"/>
+    <w:lsdException w:name="Table Grid 4" w:semiHidden="1" w:unhideWhenUsed="1"/>
+    <w:lsdException w:name="Table Grid 5" w:semiHidden="1" w:unhideWhenUsed="1"/>
+    <w:lsdException w:name="Table Grid 6" w:semiHidden="1" w:unhideWhenUsed="1"/>
+    <w:lsdException w:name="Table Grid 7" w:semiHidden="1" w:unhideWhenUsed="1"/>
+    <w:lsdException w:name="Table Grid 8" w:semiHidden="1" w:unhideWhenUsed="1"/>
+    <w:lsdException w:name="Table List 1" w:semiHidden="1" w:unhideWhenUsed="1"/>
+    <w:lsdException w:name="Table List 2" w:semiHidden="1" w:unhideWhenUsed="1"/>
+    <w:lsdException w:name="Table List 3" w:semiHidden="1" w:unhideWhenUsed="1"/>
+    <w:lsdException w:name="Table List 4" w:semiHidden="1" w:unhideWhenUsed="1"/>
+    <w:lsdException w:name="Table List 5" w:semiHidden="1" w:unhideWhenUsed="1"/>
+    <w:lsdException w:name="Table List 6" w:semiHidden="1" w:unhideWhenUsed="1"/>
+    <w:lsdException w:name="Table List 7" w:semiHidden="1" w:unhideWhenUsed="1"/>
+    <w:lsdException w:name="Table List 8" w:semiHidden="1" w:unhideWhenUsed="1"/>
+    <w:lsdException w:name="Table 3D effects 1" w:semiHidden="1" w:unhideWhenUsed="1"/>
+    <w:lsdException w:name="Table 3D effects 2" w:semiHidden="1" w:unhideWhenUsed="1"/>
+    <w:lsdException w:name="Table 3D effects 3" w:semiHidden="1" w:unhideWhenUsed="1"/>
+    <w:lsdException w:name="Table Contemporary" w:semiHidden="1" w:unhideWhenUsed="1"/>
+    <w:lsdException w:name="Table Elegant" w:semiHidden="1" w:unhideWhenUsed="1"/>
+    <w:lsdException w:name="Table Professional" w:semiHidden="1" w:unhideWhenUsed="1"/>
+    <w:lsdException w:name="Table Subtle 1" w:semiHidden="1" w:unhideWhenUsed="1"/>
+    <w:lsdException w:name="Table Subtle 2" w:semiHidden="1" w:unhideWhenUsed="1"/>
+    <w:lsdException w:name="Table Web 1" w:semiHidden="1" w:unhideWhenUsed="1"/>
+    <w:lsdException w:name="Table Web 2" w:semiHidden="1" w:unhideWhenUsed="1"/>
+    <w:lsdException w:name="Table Web 3" w:semiHidden="1" w:unhideWhenUsed="1"/>
+    <w:lsdException w:name="Balloon Text" w:semiHidden="1" w:unhideWhenUsed="1"/>
+    <w:lsdException w:name="Table Grid" w:semiHidden="1" w:uiPriority="59" w:unhideWhenUsed="1"/>
+    <w:lsdException w:name="Table Theme" w:semiHidden="1" w:unhideWhenUsed="1"/>
+    <w:lsdException w:name="Placeholder Text" w:semiHidden="1"/>
+    <w:lsdException w:name="No Spacing" w:uiPriority="1" w:qFormat="1"/>
+    <w:lsdException w:name="Light Shading" w:uiPriority="60"/>
+    <w:lsdException w:name="Light List" w:uiPriority="61"/>
+    <w:lsdException w:name="Light Grid" w:uiPriority="62"/>
+    <w:lsdException w:name="Medium Shading 1" w:uiPriority="63"/>
+    <w:lsdException w:name="Medium Shading 2" w:uiPriority="64"/>
+    <w:lsdException w:name="Medium List 1" w:uiPriority="65"/>
+    <w:lsdException w:name="Medium List 2" w:uiPriority="66"/>
+    <w:lsdException w:name="Medium Grid 1" w:uiPriority="67"/>
+    <w:lsdException w:name="Medium Grid 2" w:uiPriority="68"/>
+    <w:lsdException w:name="Medium Grid 3" w:uiPriority="69"/>
+    <w:lsdException w:name="Dark List" w:uiPriority="70"/>
+    <w:lsdException w:name="Colorful Shading" w:uiPriority="71"/>
+    <w:lsdException w:name="Colorful List" w:uiPriority="72"/>
+    <w:lsdException w:name="Colorful Grid" w:uiPriority="73"/>
+    <w:lsdException w:name="Light Shading Accent 1" w:uiPriority="60"/>
+    <w:lsdException w:name="Light List Accent 1" w:uiPriority="61"/>
+    <w:lsdException w:name="Light Grid Accent 1" w:uiPriority="62"/>
+    <w:lsdException w:name="Medium Shading 1 Accent 1" w:uiPriority="63"/>
+    <w:lsdException w:name="Medium Shading 2 Accent 1" w:uiPriority="64"/>
+    <w:lsdException w:name="Medium List 1 Accent 1" w:uiPriority="65"/>
+    <w:lsdException w:name="Revision" w:semiHidden="1"/>
+    <w:lsdException w:name="List Paragraph" w:uiPriority="34" w:qFormat="1"/>
+    <w:lsdException w:name="Quote" w:uiPriority="29" w:qFormat="1"/>
+    <w:lsdException w:name="Intense Quote" w:uiPriority="30" w:qFormat="1"/>
+    <w:lsdException w:name="Medium List 2 Accent 1" w:uiPriority="66"/>
+    <w:lsdException w:name="Medium Grid 1 Accent 1" w:uiPriority="67"/>
+    <w:lsdException w:name="Medium Grid 2 Accent 1" w:uiPriority="68"/>
+    <w:lsdException w:name="Medium Grid 3 Accent 1" w:uiPriority="69"/>
+    <w:lsdException w:name="Dark List Accent 1" w:uiPriority="70"/>
+    <w:lsdException w:name="Colorful Shading Accent 1" w:uiPriority="71"/>
+    <w:lsdException w:name="Colorful List Accent 1" w:uiPriority="72"/>
+    <w:lsdException w:name="Colorful Grid Accent 1" w:uiPriority="73"/>
+    <w:lsdException w:name="Light Shading Accent 2" w:uiPriority="60"/>
+    <w:lsdException w:name="Light List Accent 2" w:uiPriority="61"/>
+    <w:lsdException w:name="Light Grid Accent 2" w:uiPriority="62"/>
+    <w:lsdException w:name="Medium Shading 1 Accent 2" w:uiPriority="63"/>
+    <w:lsdException w:name="Medium Shading 2 Accent 2" w:uiPriority="64"/>
+    <w:lsdException w:name="Medium List 1 Accent 2" w:uiPriority="65"/>
+    <w:lsdException w:name="Medium List 2 Accent 2" w:uiPriority="66"/>
+    <w:lsdException w:name="Medium Grid 1 Accent 2" w:uiPriority="67"/>
+    <w:lsdException w:name="Medium Grid 2 Accent 2" w:uiPriority="68"/>
+    <w:lsdException w:name="Medium Grid 3 Accent 2" w:uiPriority="69"/>
+    <w:lsdException w:name="Dark List Accent 2" w:uiPriority="70"/>
+    <w:lsdException w:name="Colorful Shading Accent 2" w:uiPriority="71"/>
+    <w:lsdException w:name="Colorful List Accent 2" w:uiPriority="72"/>
+    <w:lsdException w:name="Colorful Grid Accent 2" w:uiPriority="73"/>
+    <w:lsdException w:name="Light Shading Accent 3" w:uiPriority="60"/>
+    <w:lsdException w:name="Light List Accent 3" w:uiPriority="61"/>
+    <w:lsdException w:name="Light Grid Accent 3" w:uiPriority="62"/>
+    <w:lsdException w:name="Medium Shading 1 Accent 3" w:uiPriority="63"/>
+    <w:lsdException w:name="Medium Shading 2 Accent 3" w:uiPriority="64"/>
+    <w:lsdException w:name="Medium List 1 Accent 3" w:uiPriority="65"/>
+    <w:lsdException w:name="Medium List 2 Accent 3" w:uiPriority="66"/>
+    <w:lsdException w:name="Medium Grid 1 Accent 3" w:uiPriority="67"/>
+    <w:lsdException w:name="Medium Grid 2 Accent 3" w:uiPriority="68"/>
+    <w:lsdException w:name="Medium Grid 3 Accent 3" w:uiPriority="69"/>
+    <w:lsdException w:name="Dark List Accent 3" w:uiPriority="70"/>
+    <w:lsdException w:name="Colorful Shading Accent 3" w:uiPriority="71"/>
+    <w:lsdException w:name="Colorful List Accent 3" w:uiPriority="72"/>
+    <w:lsdException w:name="Colorful Grid Accent 3" w:uiPriority="73"/>
+    <w:lsdException w:name="Light Shading Accent 4" w:uiPriority="60"/>
+    <w:lsdException w:name="Light List Accent 4" w:uiPriority="61"/>
+    <w:lsdException w:name="Light Grid Accent 4" w:uiPriority="62"/>
+    <w:lsdException w:name="Medium Shading 1 Accent 4" w:uiPriority="63"/>
+    <w:lsdException w:name="Medium Shading 2 Accent 4" w:uiPriority="64"/>
+    <w:lsdException w:name="Medium List 1 Accent 4" w:uiPriority="65"/>
+    <w:lsdException w:name="Medium List 2 Accent 4" w:uiPriority="66"/>
+    <w:lsdException w:name="Medium Grid 1 Accent 4" w:uiPriority="67"/>
+    <w:lsdException w:name="Medium Grid 2 Accent 4" w:uiPriority="68"/>
+    <w:lsdException w:name="Medium Grid 3 Accent 4" w:uiPriority="69"/>
+    <w:lsdException w:name="Dark List Accent 4" w:uiPriority="70"/>
+    <w:lsdException w:name="Colorful Shading Accent 4" w:uiPriority="71"/>
+    <w:lsdException w:name="Colorful List Accent 4" w:uiPriority="72"/>
+    <w:lsdException w:name="Colorful Grid Accent 4" w:uiPriority="73"/>
+    <w:lsdException w:name="Light Shading Accent 5" w:uiPriority="60"/>
+    <w:lsdException w:name="Light List Accent 5" w:uiPriority="61"/>
+    <w:lsdException w:name="Light Grid Accent 5" w:uiPriority="62"/>
+    <w:lsdException w:name="Medium Shading 1 Accent 5" w:uiPriority="63"/>
+    <w:lsdException w:name="Medium Shading 2 Accent 5" w:uiPriority="64"/>
+    <w:lsdException w:name="Medium List 1 Accent 5" w:uiPriority="65"/>
+    <w:lsdException w:name="Medium List 2 Accent 5" w:uiPriority="66"/>
+    <w:lsdException w:name="Medium Grid 1 Accent 5" w:uiPriority="67"/>
+    <w:lsdException w:name="Medium Grid 2 Accent 5" w:uiPriority="68"/>
+    <w:lsdException w:name="Medium Grid 3 Accent 5" w:uiPriority="69"/>
+    <w:lsdException w:name="Dark List Accent 5" w:uiPriority="70"/>
+    <w:lsdException w:name="Colorful Shading Accent 5" w:uiPriority="71"/>
+    <w:lsdException w:name="Colorful List Accent 5" w:uiPriority="72"/>
+    <w:lsdException w:name="Colorful Grid Accent 5" w:uiPriority="73"/>
+    <w:lsdException w:name="Light Shading Accent 6" w:uiPriority="60"/>
+    <w:lsdException w:name="Light List Accent 6" w:uiPriority="61"/>
+    <w:lsdException w:name="Light Grid Accent 6" w:uiPriority="62"/>
+    <w:lsdException w:name="Medium Shading 1 Accent 6" w:uiPriority="63"/>
+    <w:lsdException w:name="Medium Shading 2 Accent 6" w:uiPriority="64"/>
+    <w:lsdException w:name="Medium List 1 Accent 6" w:uiPriority="65"/>
+    <w:lsdException w:name="Medium List 2 Accent 6" w:uiPriority="66"/>
+    <w:lsdException w:name="Medium Grid 1 Accent 6" w:uiPriority="67"/>
+    <w:lsdException w:name="Medium Grid 2 Accent 6" w:uiPriority="68"/>
+    <w:lsdException w:name="Medium Grid 3 Accent 6" w:uiPriority="69"/>
+    <w:lsdException w:name="Dark List Accent 6" w:uiPriority="70"/>
+    <w:lsdException w:name="Colorful Shading Accent 6" w:uiPriority="71"/>
+    <w:lsdException w:name="Colorful List Accent 6" w:uiPriority="72"/>
+    <w:lsdException w:name="Colorful Grid Accent 6" w:uiPriority="73"/>
+    <w:lsdException w:name="Subtle Emphasis" w:uiPriority="19" w:qFormat="1"/>
+    <w:lsdException w:name="Intense Emphasis" w:uiPriority="21" w:qFormat="1"/>
+    <w:lsdException w:name="Subtle Reference" w:uiPriority="31" w:qFormat="1"/>
+    <w:lsdException w:name="Intense Reference" w:uiPriority="32" w:qFormat="1"/>
+    <w:lsdException w:name="Book Title" w:uiPriority="33" w:qFormat="1"/>
+    <w:lsdException w:name="Bibliography" w:semiHidden="1" w:uiPriority="37" w:unhideWhenUsed="1"/>
+    <w:lsdException w:name="TOC Heading" w:semiHidden="1" w:uiPriority="39" w:unhideWhenUsed="1" w:qFormat="1"/>
+    <w:lsdException w:name="Plain Table 1" w:uiPriority="41"/>
+    <w:lsdException w:name="Plain Table 2" w:uiPriority="42"/>
+    <w:lsdException w:name="Plain Table 3" w:uiPriority="43"/>
+    <w:lsdException w:name="Plain Table 4" w:uiPriority="44"/>
+    <w:lsdException w:name="Plain Table 5" w:uiPriority="45"/>
+    <w:lsdException w:name="Grid Table Light" w:uiPriority="40"/>
+    <w:lsdException w:name="Grid Table 1 Light" w:uiPriority="46"/>
+    <w:lsdException w:name="Grid Table 2" w:uiPriority="47"/>
+    <w:lsdException w:name="Grid Table 3" w:uiPriority="48"/>
+    <w:lsdException w:name="Grid Table 4" w:uiPriority="49"/>
+    <w:lsdException w:name="Grid Table 5 Dark" w:uiPriority="50"/>
+    <w:lsdException w:name="Grid Table 6 Colorful" w:uiPriority="51"/>
+    <w:lsdException w:name="Grid Table 7 Colorful" w:uiPriority="52"/>
+    <w:lsdException w:name="Grid Table 1 Light Accent 1" w:uiPriority="46"/>
+    <w:lsdException w:name="Grid Table 2 Accent 1" w:uiPriority="47"/>
+    <w:lsdException w:name="Grid Table 3 Accent 1" w:uiPriority="48"/>
+    <w:lsdException w:name="Grid Table 4 Accent 1" w:uiPriority="49"/>
+    <w:lsdException w:name="Grid Table 5 Dark Accent 1" w:uiPriority="50"/>
+    <w:lsdException w:name="Grid Table 6 Colorful Accent 1" w:uiPriority="51"/>
+    <w:lsdException w:name="Grid Table 7 Colorful Accent 1" w:uiPriority="52"/>
+    <w:lsdException w:name="Grid Table 1 Light Accent 2" w:uiPriority="46"/>
+    <w:lsdException w:name="Grid Table 2 Accent 2" w:uiPriority="47"/>
+    <w:lsdException w:name="Grid Table 3 Accent 2" w:uiPriority="48"/>
+    <w:lsdException w:name="Grid Table 4 Accent 2" w:uiPriority="49"/>
+    <w:lsdException w:name="Grid Table 5 Dark Accent 2" w:uiPriority="50"/>
+    <w:lsdException w:name="Grid Table 6 Colorful Accent 2" w:uiPriority="51"/>
+    <w:lsdException w:name="Grid Table 7 Colorful Accent 2" w:uiPriority="52"/>
+    <w:lsdException w:name="Grid Table 1 Light Accent 3" w:uiPriority="46"/>
+    <w:lsdException w:name="Grid Table 2 Accent 3" w:uiPriority="47"/>
+    <w:lsdException w:name="Grid Table 3 Accent 3" w:uiPriority="48"/>
+    <w:lsdException w:name="Grid Table 4 Accent 3" w:uiPriority="49"/>
+    <w:lsdException w:name="Grid Table 5 Dark Accent 3" w:uiPriority="50"/>
+    <w:lsdException w:name="Grid Table 6 Colorful Accent 3" w:uiPriority="51"/>
+    <w:lsdException w:name="Grid Table 7 Colorful Accent 3" w:uiPriority="52"/>
+    <w:lsdException w:name="Grid Table 1 Light Accent 4" w:uiPriority="46"/>
+    <w:lsdException w:name="Grid Table 2 Accent 4" w:uiPriority="47"/>
+    <w:lsdException w:name="Grid Table 3 Accent 4" w:uiPriority="48"/>
+    <w:lsdException w:name="Grid Table 4 Accent 4" w:uiPriority="49"/>
+    <w:lsdException w:name="Grid Table 5 Dark Accent 4" w:uiPriority="50"/>
+    <w:lsdException w:name="Grid Table 6 Colorful Accent 4" w:uiPriority="51"/>
+    <w:lsdException w:name="Grid Table 7 Colorful Accent 4" w:uiPriority="52"/>
+    <w:lsdException w:name="Grid Table 1 Light Accent 5" w:uiPriority="46"/>
+    <w:lsdException w:name="Grid Table 2 Accent 5" w:uiPriority="47"/>
+    <w:lsdException w:name="Grid Table 3 Accent 5" w:uiPriority="48"/>
+    <w:lsdException w:name="Grid Table 4 Accent 5" w:uiPriority="49"/>
+    <w:lsdException w:name="Grid Table 5 Dark Accent 5" w:uiPriority="50"/>
+    <w:lsdException w:name="Grid Table 6 Colorful Accent 5" w:uiPriority="51"/>
+    <w:lsdException w:name="Grid Table 7 Colorful Accent 5" w:uiPriority="52"/>
+    <w:lsdException w:name="Grid Table 1 Light Accent 6" w:uiPriority="46"/>
+    <w:lsdException w:name="Grid Table 2 Accent 6" w:uiPriority="47"/>
+    <w:lsdException w:name="Grid Table 3 Accent 6" w:uiPriority="48"/>
+    <w:lsdException w:name="Grid Table 4 Accent 6" w:uiPriority="49"/>
+    <w:lsdException w:name="Grid Table 5 Dark Accent 6" w:uiPriority="50"/>
+    <w:lsdException w:name="Grid Table 6 Colorful Accent 6" w:uiPriority="51"/>
+    <w:lsdException w:name="Grid Table 7 Colorful Accent 6" w:uiPriority="52"/>
+    <w:lsdException w:name="List Table 1 Light" w:uiPriority="46"/>
+    <w:lsdException w:name="List Table 2" w:uiPriority="47"/>
+    <w:lsdException w:name="List Table 3" w:uiPriority="48"/>
+    <w:lsdException w:name="List Table 4" w:uiPriority="49"/>
+    <w:lsdException w:name="List Table 5 Dark" w:uiPriority="50"/>
+    <w:lsdException w:name="List Table 6 Colorful" w:uiPriority="51"/>
+    <w:lsdException w:name="List Table 7 Colorful" w:uiPriority="52"/>
+    <w:lsdException w:name="List Table 1 Light Accent 1" w:uiPriority="46"/>
+    <w:lsdException w:name="List Table 2 Accent 1" w:uiPriority="47"/>
+    <w:lsdException w:name="List Table 3 Accent 1" w:uiPriority="48"/>
+    <w:lsdException w:name="List Table 4 Accent 1" w:uiPriority="49"/>
+    <w:lsdException w:name="List Table 5 Dark Accent 1" w:uiPriority="50"/>
+    <w:lsdException w:name="List Table 6 Colorful Accent 1" w:uiPriority="51"/>
+    <w:lsdException w:name="List Table 7 Colorful Accent 1" w:uiPriority="52"/>
+    <w:lsdException w:name="List Table 1 Light Accent 2" w:uiPriority="46"/>
+    <w:lsdException w:name="List Table 2 Accent 2" w:uiPriority="47"/>
+    <w:lsdException w:name="List Table 3 Accent 2" w:uiPriority="48"/>
+    <w:lsdException w:name="List Table 4 Accent 2" w:uiPriority="49"/>
+    <w:lsdException w:name="List Table 5 Dark Accent 2" w:uiPriority="50"/>
+    <w:lsdException w:name="List Table 6 Colorful Accent 2" w:uiPriority="51"/>
+    <w:lsdException w:name="List Table 7 Colorful Accent 2" w:uiPriority="52"/>
+    <w:lsdException w:name="List Table 1 Light Accent 3" w:uiPriority="46"/>
+    <w:lsdException w:name="List Table 2 Accent 3" w:uiPriority="47"/>
+    <w:lsdException w:name="List Table 3 Accent 3" w:uiPriority="48"/>
+    <w:lsdException w:name="List Table 4 Accent 3" w:uiPriority="49"/>
+    <w:lsdException w:name="List Table 5 Dark Accent 3" w:uiPriority="50"/>
+    <w:lsdException w:name="List Table 6 Colorful Accent 3" w:uiPriority="51"/>
+    <w:lsdException w:name="List Table 7 Colorful Accent 3" w:uiPriority="52"/>
+    <w:lsdException w:name="List Table 1 Light Accent 4" w:uiPriority="46"/>
+    <w:lsdException w:name="List Table 2 Accent 4" w:uiPriority="47"/>
+    <w:lsdException w:name="List Table 3 Accent 4" w:uiPriority="48"/>
+    <w:lsdException w:name="List Table 4 Accent 4" w:uiPriority="49"/>
+    <w:lsdException w:name="List Table 5 Dark Accent 4" w:uiPriority="50"/>
+    <w:lsdException w:name="List Table 6 Colorful Accent 4" w:uiPriority="51"/>
+    <w:lsdException w:name="List Table 7 Colorful Accent 4" w:uiPriority="52"/>
+    <w:lsdException w:name="List Table 1 Light Accent 5" w:uiPriority="46"/>
+    <w:lsdException w:name="List Table 2 Accent 5" w:uiPriority="47"/>
+    <w:lsdException w:name="List Table 3 Accent 5" w:uiPriority="48"/>
+    <w:lsdException w:name="List Table 4 Accent 5" w:uiPriority="49"/>
+    <w:lsdException w:name="List Table 5 Dark Accent 5" w:uiPriority="50"/>
+    <w:lsdException w:name="List Table 6 Colorful Accent 5" w:uiPriority="51"/>
+    <w:lsdException w:name="List Table 7 Colorful Accent 5" w:uiPriority="52"/>
+    <w:lsdException w:name="List Table 1 Light Accent 6" w:uiPriority="46"/>
+    <w:lsdException w:name="List Table 2 Accent 6" w:uiPriority="47"/>
+    <w:lsdException w:name="List Table 3 Accent 6" w:uiPriority="48"/>
+    <w:lsdException w:name="List Table 4 Accent 6" w:uiPriority="49"/>
+    <w:lsdException w:name="List Table 5 Dark Accent 6" w:uiPriority="50"/>
+    <w:lsdException w:name="List Table 6 Colorful Accent 6" w:uiPriority="51"/>
+    <w:lsdException w:name="List Table 7 Colorful Accent 6" w:uiPriority="52"/>
+    <w:lsdException w:name="Mention" w:semiHidden="1" w:unhideWhenUsed="1"/>
+    <w:lsdException w:name="Smart Hyperlink" w:semiHidden="1" w:unhideWhenUsed="1"/>
+    <w:lsdException w:name="Hashtag" w:semiHidden="1" w:unhideWhenUsed="1"/>
+    <w:lsdException w:name="Unresolved Mention" w:semiHidden="1" w:unhideWhenUsed="1"/>
+    <w:lsdException w:name="Smart Link" w:semiHidden="1" w:unhideWhenUsed="1"/>
   </w:latentStyles>
   <w:style w:type="paragraph" w:default="1" w:styleId="Normal">
     <w:name w:val="Normal"/>
@@ -3133,195 +9176,16 @@
     <w:semiHidden/>
     <w:unhideWhenUsed/>
   </w:style>
-</w:styles>
-</file>
-
-<file path=word/stylesWithEffects.xml><?xml version="1.0" encoding="utf-8"?>
-<w:styles xmlns:wpc="http://schemas.microsoft.com/office/word/2010/wordprocessingCanvas" xmlns:mc="http://schemas.openxmlformats.org/markup-compatibility/2006" xmlns:o="urn:schemas-microsoft-com:office:office" xmlns:r="http://schemas.openxmlformats.org/officeDocument/2006/relationships" xmlns:m="http://schemas.openxmlformats.org/officeDocument/2006/math" xmlns:v="urn:schemas-microsoft-com:vml" xmlns:wp14="http://schemas.microsoft.com/office/word/2010/wordprocessingDrawing" xmlns:wp="http://schemas.openxmlformats.org/drawingml/2006/wordprocessingDrawing" xmlns:w10="urn:schemas-microsoft-com:office:word" xmlns:w="http://schemas.openxmlformats.org/wordprocessingml/2006/main" xmlns:w14="http://schemas.microsoft.com/office/word/2010/wordml" xmlns:wpg="http://schemas.microsoft.com/office/word/2010/wordprocessingGroup" xmlns:wpi="http://schemas.microsoft.com/office/word/2010/wordprocessingInk" xmlns:wne="http://schemas.microsoft.com/office/word/2006/wordml" xmlns:wps="http://schemas.microsoft.com/office/word/2010/wordprocessingShape" mc:Ignorable="w14 wp14">
-  <w:docDefaults>
-    <w:rPrDefault>
-      <w:rPr>
-        <w:rFonts w:asciiTheme="minorHAnsi" w:eastAsiaTheme="minorHAnsi" w:hAnsiTheme="minorHAnsi" w:cstheme="minorBidi"/>
-        <w:sz w:val="22"/>
-        <w:szCs w:val="22"/>
-        <w:lang w:val="tr-TR" w:eastAsia="en-US" w:bidi="ar-SA"/>
-      </w:rPr>
-    </w:rPrDefault>
-    <w:pPrDefault>
-      <w:pPr>
-        <w:spacing w:after="200" w:line="276" w:lineRule="auto"/>
-      </w:pPr>
-    </w:pPrDefault>
-  </w:docDefaults>
-  <w:latentStyles w:defLockedState="0" w:defUIPriority="99" w:defSemiHidden="1" w:defUnhideWhenUsed="1" w:defQFormat="0" w:count="267">
-    <w:lsdException w:name="Normal" w:semiHidden="0" w:uiPriority="0" w:unhideWhenUsed="0" w:qFormat="1"/>
-    <w:lsdException w:name="heading 1" w:semiHidden="0" w:uiPriority="9" w:unhideWhenUsed="0" w:qFormat="1"/>
-    <w:lsdException w:name="heading 2" w:uiPriority="9" w:qFormat="1"/>
-    <w:lsdException w:name="heading 3" w:uiPriority="9" w:qFormat="1"/>
-    <w:lsdException w:name="heading 4" w:uiPriority="9" w:qFormat="1"/>
-    <w:lsdException w:name="heading 5" w:uiPriority="9" w:qFormat="1"/>
-    <w:lsdException w:name="heading 6" w:uiPriority="9" w:qFormat="1"/>
-    <w:lsdException w:name="heading 7" w:uiPriority="9" w:qFormat="1"/>
-    <w:lsdException w:name="heading 8" w:uiPriority="9" w:qFormat="1"/>
-    <w:lsdException w:name="heading 9" w:uiPriority="9" w:qFormat="1"/>
-    <w:lsdException w:name="toc 1" w:uiPriority="39"/>
-    <w:lsdException w:name="toc 2" w:uiPriority="39"/>
-    <w:lsdException w:name="toc 3" w:uiPriority="39"/>
-    <w:lsdException w:name="toc 4" w:uiPriority="39"/>
-    <w:lsdException w:name="toc 5" w:uiPriority="39"/>
-    <w:lsdException w:name="toc 6" w:uiPriority="39"/>
-    <w:lsdException w:name="toc 7" w:uiPriority="39"/>
-    <w:lsdException w:name="toc 8" w:uiPriority="39"/>
-    <w:lsdException w:name="toc 9" w:uiPriority="39"/>
-    <w:lsdException w:name="caption" w:uiPriority="35" w:qFormat="1"/>
-    <w:lsdException w:name="Title" w:semiHidden="0" w:uiPriority="10" w:unhideWhenUsed="0" w:qFormat="1"/>
-    <w:lsdException w:name="Default Paragraph Font" w:uiPriority="1"/>
-    <w:lsdException w:name="Subtitle" w:semiHidden="0" w:uiPriority="11" w:unhideWhenUsed="0" w:qFormat="1"/>
-    <w:lsdException w:name="Strong" w:semiHidden="0" w:uiPriority="22" w:unhideWhenUsed="0" w:qFormat="1"/>
-    <w:lsdException w:name="Emphasis" w:semiHidden="0" w:uiPriority="20" w:unhideWhenUsed="0" w:qFormat="1"/>
-    <w:lsdException w:name="Table Grid" w:semiHidden="0" w:uiPriority="59" w:unhideWhenUsed="0"/>
-    <w:lsdException w:name="Placeholder Text" w:unhideWhenUsed="0"/>
-    <w:lsdException w:name="No Spacing" w:semiHidden="0" w:uiPriority="1" w:unhideWhenUsed="0" w:qFormat="1"/>
-    <w:lsdException w:name="Light Shading" w:semiHidden="0" w:uiPriority="60" w:unhideWhenUsed="0"/>
-    <w:lsdException w:name="Light List" w:semiHidden="0" w:uiPriority="61" w:unhideWhenUsed="0"/>
-    <w:lsdException w:name="Light Grid" w:semiHidden="0" w:uiPriority="62" w:unhideWhenUsed="0"/>
-    <w:lsdException w:name="Medium Shading 1" w:semiHidden="0" w:uiPriority="63" w:unhideWhenUsed="0"/>
-    <w:lsdException w:name="Medium Shading 2" w:semiHidden="0" w:uiPriority="64" w:unhideWhenUsed="0"/>
-    <w:lsdException w:name="Medium List 1" w:semiHidden="0" w:uiPriority="65" w:unhideWhenUsed="0"/>
-    <w:lsdException w:name="Medium List 2" w:semiHidden="0" w:uiPriority="66" w:unhideWhenUsed="0"/>
-    <w:lsdException w:name="Medium Grid 1" w:semiHidden="0" w:uiPriority="67" w:unhideWhenUsed="0"/>
-    <w:lsdException w:name="Medium Grid 2" w:semiHidden="0" w:uiPriority="68" w:unhideWhenUsed="0"/>
-    <w:lsdException w:name="Medium Grid 3" w:semiHidden="0" w:uiPriority="69" w:unhideWhenUsed="0"/>
-    <w:lsdException w:name="Dark List" w:semiHidden="0" w:uiPriority="70" w:unhideWhenUsed="0"/>
-    <w:lsdException w:name="Colorful Shading" w:semiHidden="0" w:uiPriority="71" w:unhideWhenUsed="0"/>
-    <w:lsdException w:name="Colorful List" w:semiHidden="0" w:uiPriority="72" w:unhideWhenUsed="0"/>
-    <w:lsdException w:name="Colorful Grid" w:semiHidden="0" w:uiPriority="73" w:unhideWhenUsed="0"/>
-    <w:lsdException w:name="Light Shading Accent 1" w:semiHidden="0" w:uiPriority="60" w:unhideWhenUsed="0"/>
-    <w:lsdException w:name="Light List Accent 1" w:semiHidden="0" w:uiPriority="61" w:unhideWhenUsed="0"/>
-    <w:lsdException w:name="Light Grid Accent 1" w:semiHidden="0" w:uiPriority="62" w:unhideWhenUsed="0"/>
-    <w:lsdException w:name="Medium Shading 1 Accent 1" w:semiHidden="0" w:uiPriority="63" w:unhideWhenUsed="0"/>
-    <w:lsdException w:name="Medium Shading 2 Accent 1" w:semiHidden="0" w:uiPriority="64" w:unhideWhenUsed="0"/>
-    <w:lsdException w:name="Medium List 1 Accent 1" w:semiHidden="0" w:uiPriority="65" w:unhideWhenUsed="0"/>
-    <w:lsdException w:name="Revision" w:unhideWhenUsed="0"/>
-    <w:lsdException w:name="List Paragraph" w:semiHidden="0" w:uiPriority="34" w:unhideWhenUsed="0" w:qFormat="1"/>
-    <w:lsdException w:name="Quote" w:semiHidden="0" w:uiPriority="29" w:unhideWhenUsed="0" w:qFormat="1"/>
-    <w:lsdException w:name="Intense Quote" w:semiHidden="0" w:uiPriority="30" w:unhideWhenUsed="0" w:qFormat="1"/>
-    <w:lsdException w:name="Medium List 2 Accent 1" w:semiHidden="0" w:uiPriority="66" w:unhideWhenUsed="0"/>
-    <w:lsdException w:name="Medium Grid 1 Accent 1" w:semiHidden="0" w:uiPriority="67" w:unhideWhenUsed="0"/>
-    <w:lsdException w:name="Medium Grid 2 Accent 1" w:semiHidden="0" w:uiPriority="68" w:unhideWhenUsed="0"/>
-    <w:lsdException w:name="Medium Grid 3 Accent 1" w:semiHidden="0" w:uiPriority="69" w:unhideWhenUsed="0"/>
-    <w:lsdException w:name="Dark List Accent 1" w:semiHidden="0" w:uiPriority="70" w:unhideWhenUsed="0"/>
-    <w:lsdException w:name="Colorful Shading Accent 1" w:semiHidden="0" w:uiPriority="71" w:unhideWhenUsed="0"/>
-    <w:lsdException w:name="Colorful List Accent 1" w:semiHidden="0" w:uiPriority="72" w:unhideWhenUsed="0"/>
-    <w:lsdException w:name="Colorful Grid Accent 1" w:semiHidden="0" w:uiPriority="73" w:unhideWhenUsed="0"/>
-    <w:lsdException w:name="Light Shading Accent 2" w:semiHidden="0" w:uiPriority="60" w:unhideWhenUsed="0"/>
-    <w:lsdException w:name="Light List Accent 2" w:semiHidden="0" w:uiPriority="61" w:unhideWhenUsed="0"/>
-    <w:lsdException w:name="Light Grid Accent 2" w:semiHidden="0" w:uiPriority="62" w:unhideWhenUsed="0"/>
-    <w:lsdException w:name="Medium Shading 1 Accent 2" w:semiHidden="0" w:uiPriority="63" w:unhideWhenUsed="0"/>
-    <w:lsdException w:name="Medium Shading 2 Accent 2" w:semiHidden="0" w:uiPriority="64" w:unhideWhenUsed="0"/>
-    <w:lsdException w:name="Medium List 1 Accent 2" w:semiHidden="0" w:uiPriority="65" w:unhideWhenUsed="0"/>
-    <w:lsdException w:name="Medium List 2 Accent 2" w:semiHidden="0" w:uiPriority="66" w:unhideWhenUsed="0"/>
-    <w:lsdException w:name="Medium Grid 1 Accent 2" w:semiHidden="0" w:uiPriority="67" w:unhideWhenUsed="0"/>
-    <w:lsdException w:name="Medium Grid 2 Accent 2" w:semiHidden="0" w:uiPriority="68" w:unhideWhenUsed="0"/>
-    <w:lsdException w:name="Medium Grid 3 Accent 2" w:semiHidden="0" w:uiPriority="69" w:unhideWhenUsed="0"/>
-    <w:lsdException w:name="Dark List Accent 2" w:semiHidden="0" w:uiPriority="70" w:unhideWhenUsed="0"/>
-    <w:lsdException w:name="Colorful Shading Accent 2" w:semiHidden="0" w:uiPriority="71" w:unhideWhenUsed="0"/>
-    <w:lsdException w:name="Colorful List Accent 2" w:semiHidden="0" w:uiPriority="72" w:unhideWhenUsed="0"/>
-    <w:lsdException w:name="Colorful Grid Accent 2" w:semiHidden="0" w:uiPriority="73" w:unhideWhenUsed="0"/>
-    <w:lsdException w:name="Light Shading Accent 3" w:semiHidden="0" w:uiPriority="60" w:unhideWhenUsed="0"/>
-    <w:lsdException w:name="Light List Accent 3" w:semiHidden="0" w:uiPriority="61" w:unhideWhenUsed="0"/>
-    <w:lsdException w:name="Light Grid Accent 3" w:semiHidden="0" w:uiPriority="62" w:unhideWhenUsed="0"/>
-    <w:lsdException w:name="Medium Shading 1 Accent 3" w:semiHidden="0" w:uiPriority="63" w:unhideWhenUsed="0"/>
-    <w:lsdException w:name="Medium Shading 2 Accent 3" w:semiHidden="0" w:uiPriority="64" w:unhideWhenUsed="0"/>
-    <w:lsdException w:name="Medium List 1 Accent 3" w:semiHidden="0" w:uiPriority="65" w:unhideWhenUsed="0"/>
-    <w:lsdException w:name="Medium List 2 Accent 3" w:semiHidden="0" w:uiPriority="66" w:unhideWhenUsed="0"/>
-    <w:lsdException w:name="Medium Grid 1 Accent 3" w:semiHidden="0" w:uiPriority="67" w:unhideWhenUsed="0"/>
-    <w:lsdException w:name="Medium Grid 2 Accent 3" w:semiHidden="0" w:uiPriority="68" w:unhideWhenUsed="0"/>
-    <w:lsdException w:name="Medium Grid 3 Accent 3" w:semiHidden="0" w:uiPriority="69" w:unhideWhenUsed="0"/>
-    <w:lsdException w:name="Dark List Accent 3" w:semiHidden="0" w:uiPriority="70" w:unhideWhenUsed="0"/>
-    <w:lsdException w:name="Colorful Shading Accent 3" w:semiHidden="0" w:uiPriority="71" w:unhideWhenUsed="0"/>
-    <w:lsdException w:name="Colorful List Accent 3" w:semiHidden="0" w:uiPriority="72" w:unhideWhenUsed="0"/>
-    <w:lsdException w:name="Colorful Grid Accent 3" w:semiHidden="0" w:uiPriority="73" w:unhideWhenUsed="0"/>
-    <w:lsdException w:name="Light Shading Accent 4" w:semiHidden="0" w:uiPriority="60" w:unhideWhenUsed="0"/>
-    <w:lsdException w:name="Light List Accent 4" w:semiHidden="0" w:uiPriority="61" w:unhideWhenUsed="0"/>
-    <w:lsdException w:name="Light Grid Accent 4" w:semiHidden="0" w:uiPriority="62" w:unhideWhenUsed="0"/>
-    <w:lsdException w:name="Medium Shading 1 Accent 4" w:semiHidden="0" w:uiPriority="63" w:unhideWhenUsed="0"/>
-    <w:lsdException w:name="Medium Shading 2 Accent 4" w:semiHidden="0" w:uiPriority="64" w:unhideWhenUsed="0"/>
-    <w:lsdException w:name="Medium List 1 Accent 4" w:semiHidden="0" w:uiPriority="65" w:unhideWhenUsed="0"/>
-    <w:lsdException w:name="Medium List 2 Accent 4" w:semiHidden="0" w:uiPriority="66" w:unhideWhenUsed="0"/>
-    <w:lsdException w:name="Medium Grid 1 Accent 4" w:semiHidden="0" w:uiPriority="67" w:unhideWhenUsed="0"/>
-    <w:lsdException w:name="Medium Grid 2 Accent 4" w:semiHidden="0" w:uiPriority="68" w:unhideWhenUsed="0"/>
-    <w:lsdException w:name="Medium Grid 3 Accent 4" w:semiHidden="0" w:uiPriority="69" w:unhideWhenUsed="0"/>
-    <w:lsdException w:name="Dark List Accent 4" w:semiHidden="0" w:uiPriority="70" w:unhideWhenUsed="0"/>
-    <w:lsdException w:name="Colorful Shading Accent 4" w:semiHidden="0" w:uiPriority="71" w:unhideWhenUsed="0"/>
-    <w:lsdException w:name="Colorful List Accent 4" w:semiHidden="0" w:uiPriority="72" w:unhideWhenUsed="0"/>
-    <w:lsdException w:name="Colorful Grid Accent 4" w:semiHidden="0" w:uiPriority="73" w:unhideWhenUsed="0"/>
-    <w:lsdException w:name="Light Shading Accent 5" w:semiHidden="0" w:uiPriority="60" w:unhideWhenUsed="0"/>
-    <w:lsdException w:name="Light List Accent 5" w:semiHidden="0" w:uiPriority="61" w:unhideWhenUsed="0"/>
-    <w:lsdException w:name="Light Grid Accent 5" w:semiHidden="0" w:uiPriority="62" w:unhideWhenUsed="0"/>
-    <w:lsdException w:name="Medium Shading 1 Accent 5" w:semiHidden="0" w:uiPriority="63" w:unhideWhenUsed="0"/>
-    <w:lsdException w:name="Medium Shading 2 Accent 5" w:semiHidden="0" w:uiPriority="64" w:unhideWhenUsed="0"/>
-    <w:lsdException w:name="Medium List 1 Accent 5" w:semiHidden="0" w:uiPriority="65" w:unhideWhenUsed="0"/>
-    <w:lsdException w:name="Medium List 2 Accent 5" w:semiHidden="0" w:uiPriority="66" w:unhideWhenUsed="0"/>
-    <w:lsdException w:name="Medium Grid 1 Accent 5" w:semiHidden="0" w:uiPriority="67" w:unhideWhenUsed="0"/>
-    <w:lsdException w:name="Medium Grid 2 Accent 5" w:semiHidden="0" w:uiPriority="68" w:unhideWhenUsed="0"/>
-    <w:lsdException w:name="Medium Grid 3 Accent 5" w:semiHidden="0" w:uiPriority="69" w:unhideWhenUsed="0"/>
-    <w:lsdException w:name="Dark List Accent 5" w:semiHidden="0" w:uiPriority="70" w:unhideWhenUsed="0"/>
-    <w:lsdException w:name="Colorful Shading Accent 5" w:semiHidden="0" w:uiPriority="71" w:unhideWhenUsed="0"/>
-    <w:lsdException w:name="Colorful List Accent 5" w:semiHidden="0" w:uiPriority="72" w:unhideWhenUsed="0"/>
-    <w:lsdException w:name="Colorful Grid Accent 5" w:semiHidden="0" w:uiPriority="73" w:unhideWhenUsed="0"/>
-    <w:lsdException w:name="Light Shading Accent 6" w:semiHidden="0" w:uiPriority="60" w:unhideWhenUsed="0"/>
-    <w:lsdException w:name="Light List Accent 6" w:semiHidden="0" w:uiPriority="61" w:unhideWhenUsed="0"/>
-    <w:lsdException w:name="Light Grid Accent 6" w:semiHidden="0" w:uiPriority="62" w:unhideWhenUsed="0"/>
-    <w:lsdException w:name="Medium Shading 1 Accent 6" w:semiHidden="0" w:uiPriority="63" w:unhideWhenUsed="0"/>
-    <w:lsdException w:name="Medium Shading 2 Accent 6" w:semiHidden="0" w:uiPriority="64" w:unhideWhenUsed="0"/>
-    <w:lsdException w:name="Medium List 1 Accent 6" w:semiHidden="0" w:uiPriority="65" w:unhideWhenUsed="0"/>
-    <w:lsdException w:name="Medium List 2 Accent 6" w:semiHidden="0" w:uiPriority="66" w:unhideWhenUsed="0"/>
-    <w:lsdException w:name="Medium Grid 1 Accent 6" w:semiHidden="0" w:uiPriority="67" w:unhideWhenUsed="0"/>
-    <w:lsdException w:name="Medium Grid 2 Accent 6" w:semiHidden="0" w:uiPriority="68" w:unhideWhenUsed="0"/>
-    <w:lsdException w:name="Medium Grid 3 Accent 6" w:semiHidden="0" w:uiPriority="69" w:unhideWhenUsed="0"/>
-    <w:lsdException w:name="Dark List Accent 6" w:semiHidden="0" w:uiPriority="70" w:unhideWhenUsed="0"/>
-    <w:lsdException w:name="Colorful Shading Accent 6" w:semiHidden="0" w:uiPriority="71" w:unhideWhenUsed="0"/>
-    <w:lsdException w:name="Colorful List Accent 6" w:semiHidden="0" w:uiPriority="72" w:unhideWhenUsed="0"/>
-    <w:lsdException w:name="Colorful Grid Accent 6" w:semiHidden="0" w:uiPriority="73" w:unhideWhenUsed="0"/>
-    <w:lsdException w:name="Subtle Emphasis" w:semiHidden="0" w:uiPriority="19" w:unhideWhenUsed="0" w:qFormat="1"/>
-    <w:lsdException w:name="Intense Emphasis" w:semiHidden="0" w:uiPriority="21" w:unhideWhenUsed="0" w:qFormat="1"/>
-    <w:lsdException w:name="Subtle Reference" w:semiHidden="0" w:uiPriority="31" w:unhideWhenUsed="0" w:qFormat="1"/>
-    <w:lsdException w:name="Intense Reference" w:semiHidden="0" w:uiPriority="32" w:unhideWhenUsed="0" w:qFormat="1"/>
-    <w:lsdException w:name="Book Title" w:semiHidden="0" w:uiPriority="33" w:unhideWhenUsed="0" w:qFormat="1"/>
-    <w:lsdException w:name="Bibliography" w:uiPriority="37"/>
-    <w:lsdException w:name="TOC Heading" w:uiPriority="39" w:qFormat="1"/>
-  </w:latentStyles>
-  <w:style w:type="paragraph" w:default="1" w:styleId="Normal">
-    <w:name w:val="Normal"/>
+  <w:style w:type="paragraph" w:styleId="ListeParagraf">
+    <w:name w:val="List Paragraph"/>
+    <w:basedOn w:val="Normal"/>
+    <w:uiPriority w:val="34"/>
     <w:qFormat/>
-  </w:style>
-  <w:style w:type="character" w:default="1" w:styleId="VarsaylanParagrafYazTipi">
-    <w:name w:val="Default Paragraph Font"/>
-    <w:uiPriority w:val="1"/>
-    <w:semiHidden/>
-    <w:unhideWhenUsed/>
-  </w:style>
-  <w:style w:type="table" w:default="1" w:styleId="NormalTablo">
-    <w:name w:val="Normal Table"/>
-    <w:uiPriority w:val="99"/>
-    <w:semiHidden/>
-    <w:unhideWhenUsed/>
-    <w:tblPr>
-      <w:tblInd w:w="0" w:type="dxa"/>
-      <w:tblCellMar>
-        <w:top w:w="0" w:type="dxa"/>
-        <w:left w:w="108" w:type="dxa"/>
-        <w:bottom w:w="0" w:type="dxa"/>
-        <w:right w:w="108" w:type="dxa"/>
-      </w:tblCellMar>
-    </w:tblPr>
-  </w:style>
-  <w:style w:type="numbering" w:default="1" w:styleId="ListeYok">
-    <w:name w:val="No List"/>
-    <w:uiPriority w:val="99"/>
-    <w:semiHidden/>
-    <w:unhideWhenUsed/>
+    <w:rsid w:val="00B314C3"/>
+    <w:pPr>
+      <w:ind w:left="720"/>
+      <w:contextualSpacing/>
+    </w:pPr>
   </w:style>
 </w:styles>
 </file>
